--- a/dbhw6/report.docx
+++ b/dbhw6/report.docx
@@ -3,40 +3,6473 @@
 <w:document xmlns:wpc="http://schemas.microsoft.com/office/word/2010/wordprocessingCanvas" xmlns:cx="http://schemas.microsoft.com/office/drawing/2014/chartex" xmlns:cx1="http://schemas.microsoft.com/office/drawing/2015/9/8/chartex" xmlns:cx2="http://schemas.microsoft.com/office/drawing/2015/10/21/chartex" xmlns:cx3="http://schemas.microsoft.com/office/drawing/2016/5/9/chartex" xmlns:cx4="http://schemas.microsoft.com/office/drawing/2016/5/10/chartex" xmlns:cx5="http://schemas.microsoft.com/office/drawing/2016/5/11/chartex" xmlns:cx6="http://schemas.microsoft.com/office/drawing/2016/5/12/chartex" xmlns:cx7="http://schemas.microsoft.com/office/drawing/2016/5/13/chartex" xmlns:cx8="http://schemas.microsoft.com/office/drawing/2016/5/14/chartex" xmlns:mc="http://schemas.openxmlformats.org/markup-compatibility/2006" xmlns:aink="http://schemas.microsoft.com/office/drawing/2016/ink" xmlns:am3d="http://schemas.microsoft.com/office/drawing/2017/model3d" xmlns:o="urn:schemas-microsoft-com:office:office" xmlns:r="http://schemas.openxmlformats.org/officeDocument/2006/relationships" xmlns:m="http://schemas.openxmlformats.org/officeDocument/2006/math" xmlns:v="urn:schemas-microsoft-com:vml" xmlns:wp14="http://schemas.microsoft.com/office/word/2010/wordprocessingDrawing" xmlns:wp="http://schemas.openxmlformats.org/drawingml/2006/wordprocessingDrawing" xmlns:w10="urn:schemas-microsoft-com:office:word" xmlns:w="http://schemas.openxmlformats.org/wordprocessingml/2006/main" xmlns:w14="http://schemas.microsoft.com/office/word/2010/wordml" xmlns:w15="http://schemas.microsoft.com/office/word/2012/wordml" xmlns:w16cex="http://schemas.microsoft.com/office/word/2018/wordml/cex" xmlns:w16cid="http://schemas.microsoft.com/office/word/2016/wordml/cid" xmlns:w16="http://schemas.microsoft.com/office/word/2018/wordml" xmlns:w16se="http://schemas.microsoft.com/office/word/2015/wordml/symex" xmlns:wpg="http://schemas.microsoft.com/office/word/2010/wordprocessingGroup" xmlns:wpi="http://schemas.microsoft.com/office/word/2010/wordprocessingInk" xmlns:wne="http://schemas.microsoft.com/office/word/2006/wordml" xmlns:wps="http://schemas.microsoft.com/office/word/2010/wordprocessingShape" mc:Ignorable="w14 w15 w16se w16cid w16 w16cex wp14">
   <w:body>
     <w:p>
-      <w:r>
+      <w:pPr>
+        <w:rPr>
+          <w:rFonts w:ascii="Times New Roman" w:hAnsi="Times New Roman" w:cs="Times New Roman"/>
+        </w:rPr>
+      </w:pPr>
+      <w:r>
+        <w:rPr>
+          <w:rFonts w:ascii="Times New Roman" w:hAnsi="Times New Roman" w:cs="Times New Roman"/>
+        </w:rPr>
         <w:t>Alexander Powers</w:t>
       </w:r>
     </w:p>
     <w:p>
-      <w:r>
+      <w:pPr>
+        <w:rPr>
+          <w:rFonts w:ascii="Times New Roman" w:hAnsi="Times New Roman" w:cs="Times New Roman"/>
+        </w:rPr>
+      </w:pPr>
+      <w:r>
+        <w:rPr>
+          <w:rFonts w:ascii="Times New Roman" w:hAnsi="Times New Roman" w:cs="Times New Roman"/>
+        </w:rPr>
         <w:t xml:space="preserve">Prof Guadalupe </w:t>
       </w:r>
       <w:proofErr w:type="spellStart"/>
       <w:r>
+        <w:rPr>
+          <w:rFonts w:ascii="Times New Roman" w:hAnsi="Times New Roman" w:cs="Times New Roman"/>
+        </w:rPr>
         <w:t>Canahuate</w:t>
       </w:r>
       <w:proofErr w:type="spellEnd"/>
     </w:p>
     <w:p>
-      <w:r>
+      <w:pPr>
+        <w:rPr>
+          <w:rFonts w:ascii="Times New Roman" w:hAnsi="Times New Roman" w:cs="Times New Roman"/>
+        </w:rPr>
+      </w:pPr>
+      <w:r>
+        <w:rPr>
+          <w:rFonts w:ascii="Times New Roman" w:hAnsi="Times New Roman" w:cs="Times New Roman"/>
+        </w:rPr>
         <w:t>ECE:5995 Modern Databases</w:t>
       </w:r>
     </w:p>
     <w:p>
-      <w:r>
+      <w:pPr>
+        <w:rPr>
+          <w:rFonts w:ascii="Times New Roman" w:hAnsi="Times New Roman" w:cs="Times New Roman"/>
+        </w:rPr>
+      </w:pPr>
+      <w:r>
+        <w:rPr>
+          <w:rFonts w:ascii="Times New Roman" w:hAnsi="Times New Roman" w:cs="Times New Roman"/>
+        </w:rPr>
         <w:t>November 19</w:t>
       </w:r>
       <w:r>
         <w:rPr>
+          <w:rFonts w:ascii="Times New Roman" w:hAnsi="Times New Roman" w:cs="Times New Roman"/>
           <w:vertAlign w:val="superscript"/>
         </w:rPr>
         <w:t>th</w:t>
       </w:r>
-      <w:r>
+      <w:proofErr w:type="gramStart"/>
+      <w:r>
+        <w:rPr>
+          <w:rFonts w:ascii="Times New Roman" w:hAnsi="Times New Roman" w:cs="Times New Roman"/>
+        </w:rPr>
         <w:t xml:space="preserve"> 2020</w:t>
       </w:r>
-    </w:p>
-    <w:p/>
+      <w:proofErr w:type="gramEnd"/>
+    </w:p>
+    <w:p>
+      <w:pPr>
+        <w:rPr>
+          <w:rFonts w:ascii="Times New Roman" w:hAnsi="Times New Roman" w:cs="Times New Roman"/>
+        </w:rPr>
+      </w:pPr>
+    </w:p>
+    <w:p>
+      <w:pPr>
+        <w:jc w:val="center"/>
+        <w:rPr>
+          <w:rFonts w:ascii="Times New Roman" w:hAnsi="Times New Roman" w:cs="Times New Roman"/>
+          <w:sz w:val="36"/>
+          <w:szCs w:val="36"/>
+        </w:rPr>
+      </w:pPr>
+      <w:r>
+        <w:rPr>
+          <w:rFonts w:ascii="Times New Roman" w:hAnsi="Times New Roman" w:cs="Times New Roman"/>
+          <w:sz w:val="36"/>
+          <w:szCs w:val="36"/>
+        </w:rPr>
+        <w:t>Homework Six</w:t>
+      </w:r>
+    </w:p>
+    <w:p>
+      <w:pPr>
+        <w:rPr>
+          <w:rFonts w:ascii="Times New Roman" w:hAnsi="Times New Roman" w:cs="Times New Roman"/>
+        </w:rPr>
+      </w:pPr>
+    </w:p>
+    <w:p>
+      <w:pPr>
+        <w:rPr>
+          <w:rFonts w:ascii="Times New Roman" w:hAnsi="Times New Roman" w:cs="Times New Roman"/>
+          <w:sz w:val="32"/>
+          <w:szCs w:val="32"/>
+        </w:rPr>
+      </w:pPr>
+      <w:r>
+        <w:rPr>
+          <w:rFonts w:ascii="Times New Roman" w:hAnsi="Times New Roman" w:cs="Times New Roman"/>
+          <w:sz w:val="32"/>
+          <w:szCs w:val="32"/>
+        </w:rPr>
+        <w:t>Q1.0</w:t>
+      </w:r>
+    </w:p>
+    <w:p>
+      <w:pPr>
+        <w:pStyle w:val="PlainText"/>
+        <w:rPr>
+          <w:rFonts w:ascii="Times New Roman" w:hAnsi="Times New Roman" w:cs="Times New Roman"/>
+          <w:sz w:val="24"/>
+          <w:szCs w:val="24"/>
+        </w:rPr>
+      </w:pPr>
+      <w:proofErr w:type="gramStart"/>
+      <w:r>
+        <w:rPr>
+          <w:rFonts w:ascii="Times New Roman" w:hAnsi="Times New Roman" w:cs="Times New Roman"/>
+          <w:sz w:val="24"/>
+          <w:szCs w:val="24"/>
+        </w:rPr>
+        <w:t>:auto</w:t>
+      </w:r>
+      <w:proofErr w:type="gramEnd"/>
+      <w:r>
+        <w:rPr>
+          <w:rFonts w:ascii="Times New Roman" w:hAnsi="Times New Roman" w:cs="Times New Roman"/>
+          <w:sz w:val="24"/>
+          <w:szCs w:val="24"/>
+        </w:rPr>
+        <w:t xml:space="preserve"> USING PERIODIC COMMIT 500</w:t>
+      </w:r>
+    </w:p>
+    <w:p>
+      <w:pPr>
+        <w:pStyle w:val="PlainText"/>
+        <w:rPr>
+          <w:rFonts w:ascii="Times New Roman" w:hAnsi="Times New Roman" w:cs="Times New Roman"/>
+          <w:sz w:val="24"/>
+          <w:szCs w:val="24"/>
+        </w:rPr>
+      </w:pPr>
+      <w:r>
+        <w:rPr>
+          <w:rFonts w:ascii="Times New Roman" w:hAnsi="Times New Roman" w:cs="Times New Roman"/>
+          <w:sz w:val="24"/>
+          <w:szCs w:val="24"/>
+        </w:rPr>
+        <w:t>LOAD    CSV WITH HEADERS FROM "file:///ml-latest-small/movies.csv</w:t>
+      </w:r>
+      <w:proofErr w:type="gramStart"/>
+      <w:r>
+        <w:rPr>
+          <w:rFonts w:ascii="Times New Roman" w:hAnsi="Times New Roman" w:cs="Times New Roman"/>
+          <w:sz w:val="24"/>
+          <w:szCs w:val="24"/>
+        </w:rPr>
+        <w:t>"  AS</w:t>
+      </w:r>
+      <w:proofErr w:type="gramEnd"/>
+      <w:r>
+        <w:rPr>
+          <w:rFonts w:ascii="Times New Roman" w:hAnsi="Times New Roman" w:cs="Times New Roman"/>
+          <w:sz w:val="24"/>
+          <w:szCs w:val="24"/>
+        </w:rPr>
+        <w:t xml:space="preserve"> row</w:t>
+      </w:r>
+    </w:p>
+    <w:p>
+      <w:pPr>
+        <w:pStyle w:val="PlainText"/>
+        <w:rPr>
+          <w:rFonts w:ascii="Times New Roman" w:hAnsi="Times New Roman" w:cs="Times New Roman"/>
+          <w:sz w:val="24"/>
+          <w:szCs w:val="24"/>
+        </w:rPr>
+      </w:pPr>
+      <w:r>
+        <w:rPr>
+          <w:rFonts w:ascii="Times New Roman" w:hAnsi="Times New Roman" w:cs="Times New Roman"/>
+          <w:sz w:val="24"/>
+          <w:szCs w:val="24"/>
+        </w:rPr>
+        <w:t>MERGE</w:t>
+      </w:r>
+      <w:proofErr w:type="gramStart"/>
+      <w:r>
+        <w:rPr>
+          <w:rFonts w:ascii="Times New Roman" w:hAnsi="Times New Roman" w:cs="Times New Roman"/>
+          <w:sz w:val="24"/>
+          <w:szCs w:val="24"/>
+        </w:rPr>
+        <w:t xml:space="preserve">   (</w:t>
+      </w:r>
+      <w:proofErr w:type="spellStart"/>
+      <w:proofErr w:type="gramEnd"/>
+      <w:r>
+        <w:rPr>
+          <w:rFonts w:ascii="Times New Roman" w:hAnsi="Times New Roman" w:cs="Times New Roman"/>
+          <w:sz w:val="24"/>
+          <w:szCs w:val="24"/>
+        </w:rPr>
+        <w:t>m:Movie</w:t>
+      </w:r>
+      <w:proofErr w:type="spellEnd"/>
+      <w:r>
+        <w:rPr>
+          <w:rFonts w:ascii="Times New Roman" w:hAnsi="Times New Roman" w:cs="Times New Roman"/>
+          <w:sz w:val="24"/>
+          <w:szCs w:val="24"/>
+        </w:rPr>
+        <w:t xml:space="preserve">  {</w:t>
+      </w:r>
+      <w:proofErr w:type="spellStart"/>
+      <w:r>
+        <w:rPr>
+          <w:rFonts w:ascii="Times New Roman" w:hAnsi="Times New Roman" w:cs="Times New Roman"/>
+          <w:sz w:val="24"/>
+          <w:szCs w:val="24"/>
+        </w:rPr>
+        <w:t>movieId</w:t>
+      </w:r>
+      <w:proofErr w:type="spellEnd"/>
+      <w:r>
+        <w:rPr>
+          <w:rFonts w:ascii="Times New Roman" w:hAnsi="Times New Roman" w:cs="Times New Roman"/>
+          <w:sz w:val="24"/>
+          <w:szCs w:val="24"/>
+        </w:rPr>
+        <w:t xml:space="preserve">: </w:t>
+      </w:r>
+      <w:proofErr w:type="spellStart"/>
+      <w:r>
+        <w:rPr>
+          <w:rFonts w:ascii="Times New Roman" w:hAnsi="Times New Roman" w:cs="Times New Roman"/>
+          <w:sz w:val="24"/>
+          <w:szCs w:val="24"/>
+        </w:rPr>
+        <w:t>toInteger</w:t>
+      </w:r>
+      <w:proofErr w:type="spellEnd"/>
+      <w:r>
+        <w:rPr>
+          <w:rFonts w:ascii="Times New Roman" w:hAnsi="Times New Roman" w:cs="Times New Roman"/>
+          <w:sz w:val="24"/>
+          <w:szCs w:val="24"/>
+        </w:rPr>
+        <w:t>(</w:t>
+      </w:r>
+      <w:proofErr w:type="spellStart"/>
+      <w:r>
+        <w:rPr>
+          <w:rFonts w:ascii="Times New Roman" w:hAnsi="Times New Roman" w:cs="Times New Roman"/>
+          <w:sz w:val="24"/>
+          <w:szCs w:val="24"/>
+        </w:rPr>
+        <w:t>row.movieId</w:t>
+      </w:r>
+      <w:proofErr w:type="spellEnd"/>
+      <w:r>
+        <w:rPr>
+          <w:rFonts w:ascii="Times New Roman" w:hAnsi="Times New Roman" w:cs="Times New Roman"/>
+          <w:sz w:val="24"/>
+          <w:szCs w:val="24"/>
+        </w:rPr>
+        <w:t xml:space="preserve">), title: </w:t>
+      </w:r>
+      <w:proofErr w:type="spellStart"/>
+      <w:r>
+        <w:rPr>
+          <w:rFonts w:ascii="Times New Roman" w:hAnsi="Times New Roman" w:cs="Times New Roman"/>
+          <w:sz w:val="24"/>
+          <w:szCs w:val="24"/>
+        </w:rPr>
+        <w:t>row.title</w:t>
+      </w:r>
+      <w:proofErr w:type="spellEnd"/>
+      <w:r>
+        <w:rPr>
+          <w:rFonts w:ascii="Times New Roman" w:hAnsi="Times New Roman" w:cs="Times New Roman"/>
+          <w:sz w:val="24"/>
+          <w:szCs w:val="24"/>
+        </w:rPr>
+        <w:t>})</w:t>
+      </w:r>
+    </w:p>
+    <w:p>
+      <w:pPr>
+        <w:pStyle w:val="PlainText"/>
+        <w:rPr>
+          <w:rFonts w:ascii="Times New Roman" w:hAnsi="Times New Roman" w:cs="Times New Roman"/>
+          <w:sz w:val="24"/>
+          <w:szCs w:val="24"/>
+        </w:rPr>
+      </w:pPr>
+      <w:r>
+        <w:rPr>
+          <w:rFonts w:ascii="Times New Roman" w:hAnsi="Times New Roman" w:cs="Times New Roman"/>
+          <w:sz w:val="24"/>
+          <w:szCs w:val="24"/>
+        </w:rPr>
+        <w:t>WITH    m, row</w:t>
+      </w:r>
+    </w:p>
+    <w:p>
+      <w:pPr>
+        <w:pStyle w:val="PlainText"/>
+        <w:rPr>
+          <w:rFonts w:ascii="Times New Roman" w:hAnsi="Times New Roman" w:cs="Times New Roman"/>
+          <w:sz w:val="24"/>
+          <w:szCs w:val="24"/>
+        </w:rPr>
+      </w:pPr>
+      <w:proofErr w:type="gramStart"/>
+      <w:r>
+        <w:rPr>
+          <w:rFonts w:ascii="Times New Roman" w:hAnsi="Times New Roman" w:cs="Times New Roman"/>
+          <w:sz w:val="24"/>
+          <w:szCs w:val="24"/>
+        </w:rPr>
+        <w:t>UNWIND  split</w:t>
+      </w:r>
+      <w:proofErr w:type="gramEnd"/>
+      <w:r>
+        <w:rPr>
+          <w:rFonts w:ascii="Times New Roman" w:hAnsi="Times New Roman" w:cs="Times New Roman"/>
+          <w:sz w:val="24"/>
+          <w:szCs w:val="24"/>
+        </w:rPr>
+        <w:t>(</w:t>
+      </w:r>
+      <w:proofErr w:type="spellStart"/>
+      <w:r>
+        <w:rPr>
+          <w:rFonts w:ascii="Times New Roman" w:hAnsi="Times New Roman" w:cs="Times New Roman"/>
+          <w:sz w:val="24"/>
+          <w:szCs w:val="24"/>
+        </w:rPr>
+        <w:t>row.genres</w:t>
+      </w:r>
+      <w:proofErr w:type="spellEnd"/>
+      <w:r>
+        <w:rPr>
+          <w:rFonts w:ascii="Times New Roman" w:hAnsi="Times New Roman" w:cs="Times New Roman"/>
+          <w:sz w:val="24"/>
+          <w:szCs w:val="24"/>
+        </w:rPr>
+        <w:t>, '|')  AS genres</w:t>
+      </w:r>
+    </w:p>
+    <w:p>
+      <w:pPr>
+        <w:pStyle w:val="PlainText"/>
+        <w:rPr>
+          <w:rFonts w:ascii="Times New Roman" w:hAnsi="Times New Roman" w:cs="Times New Roman"/>
+          <w:sz w:val="24"/>
+          <w:szCs w:val="24"/>
+        </w:rPr>
+      </w:pPr>
+      <w:r>
+        <w:rPr>
+          <w:rFonts w:ascii="Times New Roman" w:hAnsi="Times New Roman" w:cs="Times New Roman"/>
+          <w:sz w:val="24"/>
+          <w:szCs w:val="24"/>
+        </w:rPr>
+        <w:t>MERGE</w:t>
+      </w:r>
+      <w:proofErr w:type="gramStart"/>
+      <w:r>
+        <w:rPr>
+          <w:rFonts w:ascii="Times New Roman" w:hAnsi="Times New Roman" w:cs="Times New Roman"/>
+          <w:sz w:val="24"/>
+          <w:szCs w:val="24"/>
+        </w:rPr>
+        <w:t xml:space="preserve">   (</w:t>
+      </w:r>
+      <w:proofErr w:type="spellStart"/>
+      <w:proofErr w:type="gramEnd"/>
+      <w:r>
+        <w:rPr>
+          <w:rFonts w:ascii="Times New Roman" w:hAnsi="Times New Roman" w:cs="Times New Roman"/>
+          <w:sz w:val="24"/>
+          <w:szCs w:val="24"/>
+        </w:rPr>
+        <w:t>g:Genre</w:t>
+      </w:r>
+      <w:proofErr w:type="spellEnd"/>
+      <w:r>
+        <w:rPr>
+          <w:rFonts w:ascii="Times New Roman" w:hAnsi="Times New Roman" w:cs="Times New Roman"/>
+          <w:sz w:val="24"/>
+          <w:szCs w:val="24"/>
+        </w:rPr>
+        <w:t xml:space="preserve"> {name: genres})</w:t>
+      </w:r>
+    </w:p>
+    <w:p>
+      <w:pPr>
+        <w:pStyle w:val="PlainText"/>
+        <w:rPr>
+          <w:rFonts w:ascii="Times New Roman" w:hAnsi="Times New Roman" w:cs="Times New Roman"/>
+          <w:sz w:val="24"/>
+          <w:szCs w:val="24"/>
+        </w:rPr>
+      </w:pPr>
+      <w:r>
+        <w:rPr>
+          <w:rFonts w:ascii="Times New Roman" w:hAnsi="Times New Roman" w:cs="Times New Roman"/>
+          <w:sz w:val="24"/>
+          <w:szCs w:val="24"/>
+        </w:rPr>
+        <w:t>MERGE</w:t>
+      </w:r>
+      <w:proofErr w:type="gramStart"/>
+      <w:r>
+        <w:rPr>
+          <w:rFonts w:ascii="Times New Roman" w:hAnsi="Times New Roman" w:cs="Times New Roman"/>
+          <w:sz w:val="24"/>
+          <w:szCs w:val="24"/>
+        </w:rPr>
+        <w:t xml:space="preserve">   (</w:t>
+      </w:r>
+      <w:proofErr w:type="gramEnd"/>
+      <w:r>
+        <w:rPr>
+          <w:rFonts w:ascii="Times New Roman" w:hAnsi="Times New Roman" w:cs="Times New Roman"/>
+          <w:sz w:val="24"/>
+          <w:szCs w:val="24"/>
+        </w:rPr>
+        <w:t>m)-[</w:t>
+      </w:r>
+      <w:proofErr w:type="spellStart"/>
+      <w:r>
+        <w:rPr>
+          <w:rFonts w:ascii="Times New Roman" w:hAnsi="Times New Roman" w:cs="Times New Roman"/>
+          <w:sz w:val="24"/>
+          <w:szCs w:val="24"/>
+        </w:rPr>
+        <w:t>r:IN_GENRE</w:t>
+      </w:r>
+      <w:proofErr w:type="spellEnd"/>
+      <w:r>
+        <w:rPr>
+          <w:rFonts w:ascii="Times New Roman" w:hAnsi="Times New Roman" w:cs="Times New Roman"/>
+          <w:sz w:val="24"/>
+          <w:szCs w:val="24"/>
+        </w:rPr>
+        <w:t>]-&gt;(g);</w:t>
+      </w:r>
+    </w:p>
+    <w:p>
+      <w:pPr>
+        <w:rPr>
+          <w:rFonts w:ascii="Times New Roman" w:hAnsi="Times New Roman" w:cs="Times New Roman"/>
+        </w:rPr>
+      </w:pPr>
+    </w:p>
+    <w:p>
+      <w:pPr>
+        <w:rPr>
+          <w:rFonts w:ascii="Times New Roman" w:hAnsi="Times New Roman" w:cs="Times New Roman"/>
+          <w:sz w:val="32"/>
+          <w:szCs w:val="32"/>
+        </w:rPr>
+      </w:pPr>
+      <w:r>
+        <w:rPr>
+          <w:rFonts w:ascii="Times New Roman" w:hAnsi="Times New Roman" w:cs="Times New Roman"/>
+          <w:sz w:val="32"/>
+          <w:szCs w:val="32"/>
+        </w:rPr>
+        <w:t>Q1.</w:t>
+      </w:r>
+      <w:r>
+        <w:rPr>
+          <w:rFonts w:ascii="Times New Roman" w:hAnsi="Times New Roman" w:cs="Times New Roman"/>
+          <w:sz w:val="32"/>
+          <w:szCs w:val="32"/>
+        </w:rPr>
+        <w:t>1</w:t>
+      </w:r>
+    </w:p>
+    <w:p>
+      <w:pPr>
+        <w:pStyle w:val="PlainText"/>
+        <w:rPr>
+          <w:rFonts w:ascii="Times New Roman" w:hAnsi="Times New Roman" w:cs="Times New Roman"/>
+          <w:sz w:val="24"/>
+          <w:szCs w:val="24"/>
+        </w:rPr>
+      </w:pPr>
+      <w:proofErr w:type="gramStart"/>
+      <w:r>
+        <w:rPr>
+          <w:rFonts w:ascii="Times New Roman" w:hAnsi="Times New Roman" w:cs="Times New Roman"/>
+          <w:sz w:val="24"/>
+          <w:szCs w:val="24"/>
+        </w:rPr>
+        <w:t>CREATE  INDEX</w:t>
+      </w:r>
+      <w:proofErr w:type="gramEnd"/>
+      <w:r>
+        <w:rPr>
+          <w:rFonts w:ascii="Times New Roman" w:hAnsi="Times New Roman" w:cs="Times New Roman"/>
+          <w:sz w:val="24"/>
+          <w:szCs w:val="24"/>
+        </w:rPr>
+        <w:t xml:space="preserve"> </w:t>
+      </w:r>
+      <w:proofErr w:type="spellStart"/>
+      <w:r>
+        <w:rPr>
+          <w:rFonts w:ascii="Times New Roman" w:hAnsi="Times New Roman" w:cs="Times New Roman"/>
+          <w:sz w:val="24"/>
+          <w:szCs w:val="24"/>
+        </w:rPr>
+        <w:t>MovieIdIndex</w:t>
+      </w:r>
+      <w:proofErr w:type="spellEnd"/>
+    </w:p>
+    <w:p>
+      <w:pPr>
+        <w:pStyle w:val="PlainText"/>
+        <w:rPr>
+          <w:rFonts w:ascii="Times New Roman" w:hAnsi="Times New Roman" w:cs="Times New Roman"/>
+          <w:sz w:val="24"/>
+          <w:szCs w:val="24"/>
+        </w:rPr>
+      </w:pPr>
+      <w:r>
+        <w:rPr>
+          <w:rFonts w:ascii="Times New Roman" w:hAnsi="Times New Roman" w:cs="Times New Roman"/>
+          <w:sz w:val="24"/>
+          <w:szCs w:val="24"/>
+        </w:rPr>
+        <w:t xml:space="preserve">FOR  </w:t>
+      </w:r>
+      <w:proofErr w:type="gramStart"/>
+      <w:r>
+        <w:rPr>
+          <w:rFonts w:ascii="Times New Roman" w:hAnsi="Times New Roman" w:cs="Times New Roman"/>
+          <w:sz w:val="24"/>
+          <w:szCs w:val="24"/>
+        </w:rPr>
+        <w:t xml:space="preserve">   (</w:t>
+      </w:r>
+      <w:proofErr w:type="spellStart"/>
+      <w:proofErr w:type="gramEnd"/>
+      <w:r>
+        <w:rPr>
+          <w:rFonts w:ascii="Times New Roman" w:hAnsi="Times New Roman" w:cs="Times New Roman"/>
+          <w:sz w:val="24"/>
+          <w:szCs w:val="24"/>
+        </w:rPr>
+        <w:t>n:Movie</w:t>
+      </w:r>
+      <w:proofErr w:type="spellEnd"/>
+      <w:r>
+        <w:rPr>
+          <w:rFonts w:ascii="Times New Roman" w:hAnsi="Times New Roman" w:cs="Times New Roman"/>
+          <w:sz w:val="24"/>
+          <w:szCs w:val="24"/>
+        </w:rPr>
+        <w:t>)</w:t>
+      </w:r>
+    </w:p>
+    <w:p>
+      <w:pPr>
+        <w:pStyle w:val="PlainText"/>
+        <w:rPr>
+          <w:rFonts w:ascii="Times New Roman" w:hAnsi="Times New Roman" w:cs="Times New Roman"/>
+          <w:sz w:val="24"/>
+          <w:szCs w:val="24"/>
+        </w:rPr>
+      </w:pPr>
+      <w:r>
+        <w:rPr>
+          <w:rFonts w:ascii="Times New Roman" w:hAnsi="Times New Roman" w:cs="Times New Roman"/>
+          <w:sz w:val="24"/>
+          <w:szCs w:val="24"/>
+        </w:rPr>
+        <w:t xml:space="preserve">ON   </w:t>
+      </w:r>
+      <w:proofErr w:type="gramStart"/>
+      <w:r>
+        <w:rPr>
+          <w:rFonts w:ascii="Times New Roman" w:hAnsi="Times New Roman" w:cs="Times New Roman"/>
+          <w:sz w:val="24"/>
+          <w:szCs w:val="24"/>
+        </w:rPr>
+        <w:t xml:space="preserve">   (</w:t>
+      </w:r>
+      <w:proofErr w:type="spellStart"/>
+      <w:proofErr w:type="gramEnd"/>
+      <w:r>
+        <w:rPr>
+          <w:rFonts w:ascii="Times New Roman" w:hAnsi="Times New Roman" w:cs="Times New Roman"/>
+          <w:sz w:val="24"/>
+          <w:szCs w:val="24"/>
+        </w:rPr>
+        <w:t>n.movieid</w:t>
+      </w:r>
+      <w:proofErr w:type="spellEnd"/>
+      <w:r>
+        <w:rPr>
+          <w:rFonts w:ascii="Times New Roman" w:hAnsi="Times New Roman" w:cs="Times New Roman"/>
+          <w:sz w:val="24"/>
+          <w:szCs w:val="24"/>
+        </w:rPr>
+        <w:t>)</w:t>
+      </w:r>
+    </w:p>
+    <w:p>
+      <w:pPr>
+        <w:rPr>
+          <w:rFonts w:ascii="Times New Roman" w:hAnsi="Times New Roman" w:cs="Times New Roman"/>
+        </w:rPr>
+      </w:pPr>
+    </w:p>
+    <w:p>
+      <w:pPr>
+        <w:rPr>
+          <w:rFonts w:ascii="Times New Roman" w:hAnsi="Times New Roman" w:cs="Times New Roman"/>
+          <w:sz w:val="32"/>
+          <w:szCs w:val="32"/>
+        </w:rPr>
+      </w:pPr>
+      <w:r>
+        <w:rPr>
+          <w:rFonts w:ascii="Times New Roman" w:hAnsi="Times New Roman" w:cs="Times New Roman"/>
+          <w:sz w:val="32"/>
+          <w:szCs w:val="32"/>
+        </w:rPr>
+        <w:t>Q1.</w:t>
+      </w:r>
+      <w:r>
+        <w:rPr>
+          <w:rFonts w:ascii="Times New Roman" w:hAnsi="Times New Roman" w:cs="Times New Roman"/>
+          <w:sz w:val="32"/>
+          <w:szCs w:val="32"/>
+        </w:rPr>
+        <w:t>2</w:t>
+      </w:r>
+    </w:p>
+    <w:p>
+      <w:pPr>
+        <w:pStyle w:val="PlainText"/>
+        <w:rPr>
+          <w:rFonts w:ascii="Times New Roman" w:hAnsi="Times New Roman" w:cs="Times New Roman"/>
+          <w:sz w:val="24"/>
+          <w:szCs w:val="24"/>
+        </w:rPr>
+      </w:pPr>
+      <w:proofErr w:type="gramStart"/>
+      <w:r>
+        <w:rPr>
+          <w:rFonts w:ascii="Times New Roman" w:hAnsi="Times New Roman" w:cs="Times New Roman"/>
+          <w:sz w:val="24"/>
+          <w:szCs w:val="24"/>
+        </w:rPr>
+        <w:t>:auto</w:t>
+      </w:r>
+      <w:proofErr w:type="gramEnd"/>
+      <w:r>
+        <w:rPr>
+          <w:rFonts w:ascii="Times New Roman" w:hAnsi="Times New Roman" w:cs="Times New Roman"/>
+          <w:sz w:val="24"/>
+          <w:szCs w:val="24"/>
+        </w:rPr>
+        <w:t xml:space="preserve"> USING PERIODIC COMMIT 500</w:t>
+      </w:r>
+    </w:p>
+    <w:p>
+      <w:pPr>
+        <w:pStyle w:val="PlainText"/>
+        <w:rPr>
+          <w:rFonts w:ascii="Times New Roman" w:hAnsi="Times New Roman" w:cs="Times New Roman"/>
+          <w:sz w:val="24"/>
+          <w:szCs w:val="24"/>
+        </w:rPr>
+      </w:pPr>
+      <w:r>
+        <w:rPr>
+          <w:rFonts w:ascii="Times New Roman" w:hAnsi="Times New Roman" w:cs="Times New Roman"/>
+          <w:sz w:val="24"/>
+          <w:szCs w:val="24"/>
+        </w:rPr>
+        <w:t>LOAD    CSV WITH HEADERS FROM "file:///ml-latest-small/ratings.csv</w:t>
+      </w:r>
+      <w:proofErr w:type="gramStart"/>
+      <w:r>
+        <w:rPr>
+          <w:rFonts w:ascii="Times New Roman" w:hAnsi="Times New Roman" w:cs="Times New Roman"/>
+          <w:sz w:val="24"/>
+          <w:szCs w:val="24"/>
+        </w:rPr>
+        <w:t>"  AS</w:t>
+      </w:r>
+      <w:proofErr w:type="gramEnd"/>
+      <w:r>
+        <w:rPr>
+          <w:rFonts w:ascii="Times New Roman" w:hAnsi="Times New Roman" w:cs="Times New Roman"/>
+          <w:sz w:val="24"/>
+          <w:szCs w:val="24"/>
+        </w:rPr>
+        <w:t xml:space="preserve"> row</w:t>
+      </w:r>
+    </w:p>
+    <w:p>
+      <w:pPr>
+        <w:pStyle w:val="PlainText"/>
+        <w:rPr>
+          <w:rFonts w:ascii="Times New Roman" w:hAnsi="Times New Roman" w:cs="Times New Roman"/>
+          <w:sz w:val="24"/>
+          <w:szCs w:val="24"/>
+        </w:rPr>
+      </w:pPr>
+      <w:r>
+        <w:rPr>
+          <w:rFonts w:ascii="Times New Roman" w:hAnsi="Times New Roman" w:cs="Times New Roman"/>
+          <w:sz w:val="24"/>
+          <w:szCs w:val="24"/>
+        </w:rPr>
+        <w:t>MERGE</w:t>
+      </w:r>
+      <w:proofErr w:type="gramStart"/>
+      <w:r>
+        <w:rPr>
+          <w:rFonts w:ascii="Times New Roman" w:hAnsi="Times New Roman" w:cs="Times New Roman"/>
+          <w:sz w:val="24"/>
+          <w:szCs w:val="24"/>
+        </w:rPr>
+        <w:t xml:space="preserve">   (</w:t>
+      </w:r>
+      <w:proofErr w:type="spellStart"/>
+      <w:proofErr w:type="gramEnd"/>
+      <w:r>
+        <w:rPr>
+          <w:rFonts w:ascii="Times New Roman" w:hAnsi="Times New Roman" w:cs="Times New Roman"/>
+          <w:sz w:val="24"/>
+          <w:szCs w:val="24"/>
+        </w:rPr>
+        <w:t>u:User</w:t>
+      </w:r>
+      <w:proofErr w:type="spellEnd"/>
+      <w:r>
+        <w:rPr>
+          <w:rFonts w:ascii="Times New Roman" w:hAnsi="Times New Roman" w:cs="Times New Roman"/>
+          <w:sz w:val="24"/>
+          <w:szCs w:val="24"/>
+        </w:rPr>
+        <w:t xml:space="preserve">  {</w:t>
+      </w:r>
+      <w:proofErr w:type="spellStart"/>
+      <w:r>
+        <w:rPr>
+          <w:rFonts w:ascii="Times New Roman" w:hAnsi="Times New Roman" w:cs="Times New Roman"/>
+          <w:sz w:val="24"/>
+          <w:szCs w:val="24"/>
+        </w:rPr>
+        <w:t>userId</w:t>
+      </w:r>
+      <w:proofErr w:type="spellEnd"/>
+      <w:r>
+        <w:rPr>
+          <w:rFonts w:ascii="Times New Roman" w:hAnsi="Times New Roman" w:cs="Times New Roman"/>
+          <w:sz w:val="24"/>
+          <w:szCs w:val="24"/>
+        </w:rPr>
+        <w:t xml:space="preserve">: </w:t>
+      </w:r>
+      <w:proofErr w:type="spellStart"/>
+      <w:r>
+        <w:rPr>
+          <w:rFonts w:ascii="Times New Roman" w:hAnsi="Times New Roman" w:cs="Times New Roman"/>
+          <w:sz w:val="24"/>
+          <w:szCs w:val="24"/>
+        </w:rPr>
+        <w:t>toInteger</w:t>
+      </w:r>
+      <w:proofErr w:type="spellEnd"/>
+      <w:r>
+        <w:rPr>
+          <w:rFonts w:ascii="Times New Roman" w:hAnsi="Times New Roman" w:cs="Times New Roman"/>
+          <w:sz w:val="24"/>
+          <w:szCs w:val="24"/>
+        </w:rPr>
+        <w:t>(</w:t>
+      </w:r>
+      <w:proofErr w:type="spellStart"/>
+      <w:r>
+        <w:rPr>
+          <w:rFonts w:ascii="Times New Roman" w:hAnsi="Times New Roman" w:cs="Times New Roman"/>
+          <w:sz w:val="24"/>
+          <w:szCs w:val="24"/>
+        </w:rPr>
+        <w:t>row.userId</w:t>
+      </w:r>
+      <w:proofErr w:type="spellEnd"/>
+      <w:r>
+        <w:rPr>
+          <w:rFonts w:ascii="Times New Roman" w:hAnsi="Times New Roman" w:cs="Times New Roman"/>
+          <w:sz w:val="24"/>
+          <w:szCs w:val="24"/>
+        </w:rPr>
+        <w:t>)})</w:t>
+      </w:r>
+    </w:p>
+    <w:p>
+      <w:pPr>
+        <w:pStyle w:val="PlainText"/>
+        <w:rPr>
+          <w:rFonts w:ascii="Times New Roman" w:hAnsi="Times New Roman" w:cs="Times New Roman"/>
+          <w:sz w:val="24"/>
+          <w:szCs w:val="24"/>
+        </w:rPr>
+      </w:pPr>
+      <w:r>
+        <w:rPr>
+          <w:rFonts w:ascii="Times New Roman" w:hAnsi="Times New Roman" w:cs="Times New Roman"/>
+          <w:sz w:val="24"/>
+          <w:szCs w:val="24"/>
+        </w:rPr>
+        <w:t>WITH    u, row</w:t>
+      </w:r>
+    </w:p>
+    <w:p>
+      <w:pPr>
+        <w:pStyle w:val="PlainText"/>
+        <w:rPr>
+          <w:rFonts w:ascii="Times New Roman" w:hAnsi="Times New Roman" w:cs="Times New Roman"/>
+          <w:sz w:val="24"/>
+          <w:szCs w:val="24"/>
+        </w:rPr>
+      </w:pPr>
+      <w:r>
+        <w:rPr>
+          <w:rFonts w:ascii="Times New Roman" w:hAnsi="Times New Roman" w:cs="Times New Roman"/>
+          <w:sz w:val="24"/>
+          <w:szCs w:val="24"/>
+        </w:rPr>
+        <w:t>MATCH</w:t>
+      </w:r>
+      <w:proofErr w:type="gramStart"/>
+      <w:r>
+        <w:rPr>
+          <w:rFonts w:ascii="Times New Roman" w:hAnsi="Times New Roman" w:cs="Times New Roman"/>
+          <w:sz w:val="24"/>
+          <w:szCs w:val="24"/>
+        </w:rPr>
+        <w:t xml:space="preserve">   (</w:t>
+      </w:r>
+      <w:proofErr w:type="spellStart"/>
+      <w:proofErr w:type="gramEnd"/>
+      <w:r>
+        <w:rPr>
+          <w:rFonts w:ascii="Times New Roman" w:hAnsi="Times New Roman" w:cs="Times New Roman"/>
+          <w:sz w:val="24"/>
+          <w:szCs w:val="24"/>
+        </w:rPr>
+        <w:t>m:Movie</w:t>
+      </w:r>
+      <w:proofErr w:type="spellEnd"/>
+      <w:r>
+        <w:rPr>
+          <w:rFonts w:ascii="Times New Roman" w:hAnsi="Times New Roman" w:cs="Times New Roman"/>
+          <w:sz w:val="24"/>
+          <w:szCs w:val="24"/>
+        </w:rPr>
+        <w:t xml:space="preserve"> {</w:t>
+      </w:r>
+      <w:proofErr w:type="spellStart"/>
+      <w:r>
+        <w:rPr>
+          <w:rFonts w:ascii="Times New Roman" w:hAnsi="Times New Roman" w:cs="Times New Roman"/>
+          <w:sz w:val="24"/>
+          <w:szCs w:val="24"/>
+        </w:rPr>
+        <w:t>movieId</w:t>
+      </w:r>
+      <w:proofErr w:type="spellEnd"/>
+      <w:r>
+        <w:rPr>
+          <w:rFonts w:ascii="Times New Roman" w:hAnsi="Times New Roman" w:cs="Times New Roman"/>
+          <w:sz w:val="24"/>
+          <w:szCs w:val="24"/>
+        </w:rPr>
+        <w:t xml:space="preserve">: </w:t>
+      </w:r>
+      <w:proofErr w:type="spellStart"/>
+      <w:r>
+        <w:rPr>
+          <w:rFonts w:ascii="Times New Roman" w:hAnsi="Times New Roman" w:cs="Times New Roman"/>
+          <w:sz w:val="24"/>
+          <w:szCs w:val="24"/>
+        </w:rPr>
+        <w:t>toInteger</w:t>
+      </w:r>
+      <w:proofErr w:type="spellEnd"/>
+      <w:r>
+        <w:rPr>
+          <w:rFonts w:ascii="Times New Roman" w:hAnsi="Times New Roman" w:cs="Times New Roman"/>
+          <w:sz w:val="24"/>
+          <w:szCs w:val="24"/>
+        </w:rPr>
+        <w:t>(</w:t>
+      </w:r>
+      <w:proofErr w:type="spellStart"/>
+      <w:r>
+        <w:rPr>
+          <w:rFonts w:ascii="Times New Roman" w:hAnsi="Times New Roman" w:cs="Times New Roman"/>
+          <w:sz w:val="24"/>
+          <w:szCs w:val="24"/>
+        </w:rPr>
+        <w:t>row.movieId</w:t>
+      </w:r>
+      <w:proofErr w:type="spellEnd"/>
+      <w:r>
+        <w:rPr>
+          <w:rFonts w:ascii="Times New Roman" w:hAnsi="Times New Roman" w:cs="Times New Roman"/>
+          <w:sz w:val="24"/>
+          <w:szCs w:val="24"/>
+        </w:rPr>
+        <w:t>)})</w:t>
+      </w:r>
+    </w:p>
+    <w:p>
+      <w:pPr>
+        <w:pStyle w:val="PlainText"/>
+        <w:rPr>
+          <w:rFonts w:ascii="Times New Roman" w:hAnsi="Times New Roman" w:cs="Times New Roman"/>
+          <w:sz w:val="24"/>
+          <w:szCs w:val="24"/>
+        </w:rPr>
+      </w:pPr>
+      <w:r>
+        <w:rPr>
+          <w:rFonts w:ascii="Times New Roman" w:hAnsi="Times New Roman" w:cs="Times New Roman"/>
+          <w:sz w:val="24"/>
+          <w:szCs w:val="24"/>
+        </w:rPr>
+        <w:t>MERGE</w:t>
+      </w:r>
+      <w:proofErr w:type="gramStart"/>
+      <w:r>
+        <w:rPr>
+          <w:rFonts w:ascii="Times New Roman" w:hAnsi="Times New Roman" w:cs="Times New Roman"/>
+          <w:sz w:val="24"/>
+          <w:szCs w:val="24"/>
+        </w:rPr>
+        <w:t xml:space="preserve">   (</w:t>
+      </w:r>
+      <w:proofErr w:type="gramEnd"/>
+      <w:r>
+        <w:rPr>
+          <w:rFonts w:ascii="Times New Roman" w:hAnsi="Times New Roman" w:cs="Times New Roman"/>
+          <w:sz w:val="24"/>
+          <w:szCs w:val="24"/>
+        </w:rPr>
+        <w:t>u)-[</w:t>
+      </w:r>
+      <w:proofErr w:type="spellStart"/>
+      <w:r>
+        <w:rPr>
+          <w:rFonts w:ascii="Times New Roman" w:hAnsi="Times New Roman" w:cs="Times New Roman"/>
+          <w:sz w:val="24"/>
+          <w:szCs w:val="24"/>
+        </w:rPr>
+        <w:t>r:RATED</w:t>
+      </w:r>
+      <w:proofErr w:type="spellEnd"/>
+      <w:r>
+        <w:rPr>
+          <w:rFonts w:ascii="Times New Roman" w:hAnsi="Times New Roman" w:cs="Times New Roman"/>
+          <w:sz w:val="24"/>
+          <w:szCs w:val="24"/>
+        </w:rPr>
+        <w:t xml:space="preserve"> {rating: </w:t>
+      </w:r>
+      <w:proofErr w:type="spellStart"/>
+      <w:r>
+        <w:rPr>
+          <w:rFonts w:ascii="Times New Roman" w:hAnsi="Times New Roman" w:cs="Times New Roman"/>
+          <w:sz w:val="24"/>
+          <w:szCs w:val="24"/>
+        </w:rPr>
+        <w:t>toInteger</w:t>
+      </w:r>
+      <w:proofErr w:type="spellEnd"/>
+      <w:r>
+        <w:rPr>
+          <w:rFonts w:ascii="Times New Roman" w:hAnsi="Times New Roman" w:cs="Times New Roman"/>
+          <w:sz w:val="24"/>
+          <w:szCs w:val="24"/>
+        </w:rPr>
+        <w:t>(</w:t>
+      </w:r>
+      <w:proofErr w:type="spellStart"/>
+      <w:r>
+        <w:rPr>
+          <w:rFonts w:ascii="Times New Roman" w:hAnsi="Times New Roman" w:cs="Times New Roman"/>
+          <w:sz w:val="24"/>
+          <w:szCs w:val="24"/>
+        </w:rPr>
+        <w:t>row.rating</w:t>
+      </w:r>
+      <w:proofErr w:type="spellEnd"/>
+      <w:r>
+        <w:rPr>
+          <w:rFonts w:ascii="Times New Roman" w:hAnsi="Times New Roman" w:cs="Times New Roman"/>
+          <w:sz w:val="24"/>
+          <w:szCs w:val="24"/>
+        </w:rPr>
+        <w:t xml:space="preserve">), timestamp: </w:t>
+      </w:r>
+      <w:proofErr w:type="spellStart"/>
+      <w:r>
+        <w:rPr>
+          <w:rFonts w:ascii="Times New Roman" w:hAnsi="Times New Roman" w:cs="Times New Roman"/>
+          <w:sz w:val="24"/>
+          <w:szCs w:val="24"/>
+        </w:rPr>
+        <w:t>row.timestamp</w:t>
+      </w:r>
+      <w:proofErr w:type="spellEnd"/>
+      <w:r>
+        <w:rPr>
+          <w:rFonts w:ascii="Times New Roman" w:hAnsi="Times New Roman" w:cs="Times New Roman"/>
+          <w:sz w:val="24"/>
+          <w:szCs w:val="24"/>
+        </w:rPr>
+        <w:t>} ]-&gt;(m)</w:t>
+      </w:r>
+    </w:p>
+    <w:p>
+      <w:pPr>
+        <w:rPr>
+          <w:rFonts w:ascii="Times New Roman" w:hAnsi="Times New Roman" w:cs="Times New Roman"/>
+        </w:rPr>
+      </w:pPr>
+    </w:p>
+    <w:p>
+      <w:pPr>
+        <w:rPr>
+          <w:rFonts w:ascii="Times New Roman" w:hAnsi="Times New Roman" w:cs="Times New Roman"/>
+          <w:sz w:val="32"/>
+          <w:szCs w:val="32"/>
+        </w:rPr>
+      </w:pPr>
+      <w:r>
+        <w:rPr>
+          <w:rFonts w:ascii="Times New Roman" w:hAnsi="Times New Roman" w:cs="Times New Roman"/>
+          <w:sz w:val="32"/>
+          <w:szCs w:val="32"/>
+        </w:rPr>
+        <w:t>Q2.</w:t>
+      </w:r>
+      <w:r>
+        <w:rPr>
+          <w:rFonts w:ascii="Times New Roman" w:hAnsi="Times New Roman" w:cs="Times New Roman"/>
+          <w:sz w:val="32"/>
+          <w:szCs w:val="32"/>
+        </w:rPr>
+        <w:t>1</w:t>
+      </w:r>
+    </w:p>
+    <w:p>
+      <w:pPr>
+        <w:pStyle w:val="PlainText"/>
+        <w:rPr>
+          <w:rFonts w:ascii="Times New Roman" w:hAnsi="Times New Roman" w:cs="Times New Roman"/>
+          <w:sz w:val="24"/>
+          <w:szCs w:val="24"/>
+        </w:rPr>
+      </w:pPr>
+      <w:r>
+        <w:rPr>
+          <w:rFonts w:ascii="Times New Roman" w:hAnsi="Times New Roman" w:cs="Times New Roman"/>
+          <w:sz w:val="24"/>
+          <w:szCs w:val="24"/>
+        </w:rPr>
+        <w:t>MATCH</w:t>
+      </w:r>
+      <w:proofErr w:type="gramStart"/>
+      <w:r>
+        <w:rPr>
+          <w:rFonts w:ascii="Times New Roman" w:hAnsi="Times New Roman" w:cs="Times New Roman"/>
+          <w:sz w:val="24"/>
+          <w:szCs w:val="24"/>
+        </w:rPr>
+        <w:t xml:space="preserve">   (</w:t>
+      </w:r>
+      <w:proofErr w:type="spellStart"/>
+      <w:proofErr w:type="gramEnd"/>
+      <w:r>
+        <w:rPr>
+          <w:rFonts w:ascii="Times New Roman" w:hAnsi="Times New Roman" w:cs="Times New Roman"/>
+          <w:sz w:val="24"/>
+          <w:szCs w:val="24"/>
+        </w:rPr>
+        <w:t>m:Movie</w:t>
+      </w:r>
+      <w:proofErr w:type="spellEnd"/>
+      <w:r>
+        <w:rPr>
+          <w:rFonts w:ascii="Times New Roman" w:hAnsi="Times New Roman" w:cs="Times New Roman"/>
+          <w:sz w:val="24"/>
+          <w:szCs w:val="24"/>
+        </w:rPr>
+        <w:t>)</w:t>
+      </w:r>
+    </w:p>
+    <w:p>
+      <w:pPr>
+        <w:pStyle w:val="PlainText"/>
+        <w:rPr>
+          <w:rFonts w:ascii="Times New Roman" w:hAnsi="Times New Roman" w:cs="Times New Roman"/>
+          <w:sz w:val="24"/>
+          <w:szCs w:val="24"/>
+        </w:rPr>
+      </w:pPr>
+      <w:r>
+        <w:rPr>
+          <w:rFonts w:ascii="Times New Roman" w:hAnsi="Times New Roman" w:cs="Times New Roman"/>
+          <w:sz w:val="24"/>
+          <w:szCs w:val="24"/>
+        </w:rPr>
+        <w:t xml:space="preserve">WHERE   </w:t>
+      </w:r>
+      <w:proofErr w:type="spellStart"/>
+      <w:proofErr w:type="gramStart"/>
+      <w:r>
+        <w:rPr>
+          <w:rFonts w:ascii="Times New Roman" w:hAnsi="Times New Roman" w:cs="Times New Roman"/>
+          <w:sz w:val="24"/>
+          <w:szCs w:val="24"/>
+        </w:rPr>
+        <w:t>m.title</w:t>
+      </w:r>
+      <w:proofErr w:type="spellEnd"/>
+      <w:proofErr w:type="gramEnd"/>
+      <w:r>
+        <w:rPr>
+          <w:rFonts w:ascii="Times New Roman" w:hAnsi="Times New Roman" w:cs="Times New Roman"/>
+          <w:sz w:val="24"/>
+          <w:szCs w:val="24"/>
+        </w:rPr>
+        <w:t xml:space="preserve"> =~ '.*\(\d{4}\).*'</w:t>
+      </w:r>
+    </w:p>
+    <w:p>
+      <w:pPr>
+        <w:pStyle w:val="PlainText"/>
+        <w:rPr>
+          <w:rFonts w:ascii="Times New Roman" w:hAnsi="Times New Roman" w:cs="Times New Roman"/>
+          <w:sz w:val="24"/>
+          <w:szCs w:val="24"/>
+        </w:rPr>
+      </w:pPr>
+      <w:r>
+        <w:rPr>
+          <w:rFonts w:ascii="Times New Roman" w:hAnsi="Times New Roman" w:cs="Times New Roman"/>
+          <w:sz w:val="24"/>
+          <w:szCs w:val="24"/>
+        </w:rPr>
+        <w:t xml:space="preserve">SET     </w:t>
+      </w:r>
+      <w:proofErr w:type="spellStart"/>
+      <w:proofErr w:type="gramStart"/>
+      <w:r>
+        <w:rPr>
+          <w:rFonts w:ascii="Times New Roman" w:hAnsi="Times New Roman" w:cs="Times New Roman"/>
+          <w:sz w:val="24"/>
+          <w:szCs w:val="24"/>
+        </w:rPr>
+        <w:t>m.year</w:t>
+      </w:r>
+      <w:proofErr w:type="spellEnd"/>
+      <w:proofErr w:type="gramEnd"/>
+      <w:r>
+        <w:rPr>
+          <w:rFonts w:ascii="Times New Roman" w:hAnsi="Times New Roman" w:cs="Times New Roman"/>
+          <w:sz w:val="24"/>
+          <w:szCs w:val="24"/>
+        </w:rPr>
+        <w:t xml:space="preserve"> = </w:t>
+      </w:r>
+      <w:proofErr w:type="spellStart"/>
+      <w:r>
+        <w:rPr>
+          <w:rFonts w:ascii="Times New Roman" w:hAnsi="Times New Roman" w:cs="Times New Roman"/>
+          <w:sz w:val="24"/>
+          <w:szCs w:val="24"/>
+        </w:rPr>
+        <w:t>toInteger</w:t>
+      </w:r>
+      <w:proofErr w:type="spellEnd"/>
+      <w:r>
+        <w:rPr>
+          <w:rFonts w:ascii="Times New Roman" w:hAnsi="Times New Roman" w:cs="Times New Roman"/>
+          <w:sz w:val="24"/>
+          <w:szCs w:val="24"/>
+        </w:rPr>
+        <w:t>(substring(</w:t>
+      </w:r>
+      <w:proofErr w:type="spellStart"/>
+      <w:r>
+        <w:rPr>
+          <w:rFonts w:ascii="Times New Roman" w:hAnsi="Times New Roman" w:cs="Times New Roman"/>
+          <w:sz w:val="24"/>
+          <w:szCs w:val="24"/>
+        </w:rPr>
+        <w:t>apoc.text.replace</w:t>
+      </w:r>
+      <w:proofErr w:type="spellEnd"/>
+      <w:r>
+        <w:rPr>
+          <w:rFonts w:ascii="Times New Roman" w:hAnsi="Times New Roman" w:cs="Times New Roman"/>
+          <w:sz w:val="24"/>
+          <w:szCs w:val="24"/>
+        </w:rPr>
+        <w:t>(</w:t>
+      </w:r>
+      <w:proofErr w:type="spellStart"/>
+      <w:r>
+        <w:rPr>
+          <w:rFonts w:ascii="Times New Roman" w:hAnsi="Times New Roman" w:cs="Times New Roman"/>
+          <w:sz w:val="24"/>
+          <w:szCs w:val="24"/>
+        </w:rPr>
+        <w:t>m.title</w:t>
+      </w:r>
+      <w:proofErr w:type="spellEnd"/>
+      <w:r>
+        <w:rPr>
+          <w:rFonts w:ascii="Times New Roman" w:hAnsi="Times New Roman" w:cs="Times New Roman"/>
+          <w:sz w:val="24"/>
+          <w:szCs w:val="24"/>
+        </w:rPr>
+        <w:t>, '[^\d]', ''), size(</w:t>
+      </w:r>
+      <w:proofErr w:type="spellStart"/>
+      <w:r>
+        <w:rPr>
+          <w:rFonts w:ascii="Times New Roman" w:hAnsi="Times New Roman" w:cs="Times New Roman"/>
+          <w:sz w:val="24"/>
+          <w:szCs w:val="24"/>
+        </w:rPr>
+        <w:t>apoc.text.replace</w:t>
+      </w:r>
+      <w:proofErr w:type="spellEnd"/>
+      <w:r>
+        <w:rPr>
+          <w:rFonts w:ascii="Times New Roman" w:hAnsi="Times New Roman" w:cs="Times New Roman"/>
+          <w:sz w:val="24"/>
+          <w:szCs w:val="24"/>
+        </w:rPr>
+        <w:t>(</w:t>
+      </w:r>
+      <w:proofErr w:type="spellStart"/>
+      <w:r>
+        <w:rPr>
+          <w:rFonts w:ascii="Times New Roman" w:hAnsi="Times New Roman" w:cs="Times New Roman"/>
+          <w:sz w:val="24"/>
+          <w:szCs w:val="24"/>
+        </w:rPr>
+        <w:t>m.title</w:t>
+      </w:r>
+      <w:proofErr w:type="spellEnd"/>
+      <w:r>
+        <w:rPr>
+          <w:rFonts w:ascii="Times New Roman" w:hAnsi="Times New Roman" w:cs="Times New Roman"/>
+          <w:sz w:val="24"/>
+          <w:szCs w:val="24"/>
+        </w:rPr>
+        <w:t>, '[^\d]', ''))-4, 4))</w:t>
+      </w:r>
+    </w:p>
+    <w:p>
+      <w:pPr>
+        <w:pStyle w:val="PlainText"/>
+        <w:rPr>
+          <w:rFonts w:ascii="Times New Roman" w:hAnsi="Times New Roman" w:cs="Times New Roman"/>
+          <w:sz w:val="24"/>
+          <w:szCs w:val="24"/>
+        </w:rPr>
+      </w:pPr>
+      <w:proofErr w:type="gramStart"/>
+      <w:r>
+        <w:rPr>
+          <w:rFonts w:ascii="Times New Roman" w:hAnsi="Times New Roman" w:cs="Times New Roman"/>
+          <w:sz w:val="24"/>
+          <w:szCs w:val="24"/>
+        </w:rPr>
+        <w:t>RETURN  COUNT</w:t>
+      </w:r>
+      <w:proofErr w:type="gramEnd"/>
+      <w:r>
+        <w:rPr>
+          <w:rFonts w:ascii="Times New Roman" w:hAnsi="Times New Roman" w:cs="Times New Roman"/>
+          <w:sz w:val="24"/>
+          <w:szCs w:val="24"/>
+        </w:rPr>
+        <w:t>(m)</w:t>
+      </w:r>
+    </w:p>
+    <w:p>
+      <w:pPr>
+        <w:rPr>
+          <w:rFonts w:ascii="Times New Roman" w:hAnsi="Times New Roman" w:cs="Times New Roman"/>
+        </w:rPr>
+      </w:pPr>
+    </w:p>
+    <w:p>
+      <w:pPr>
+        <w:rPr>
+          <w:rFonts w:ascii="Times New Roman" w:hAnsi="Times New Roman" w:cs="Times New Roman"/>
+          <w:sz w:val="32"/>
+          <w:szCs w:val="32"/>
+        </w:rPr>
+      </w:pPr>
+      <w:r>
+        <w:rPr>
+          <w:rFonts w:ascii="Times New Roman" w:hAnsi="Times New Roman" w:cs="Times New Roman"/>
+          <w:sz w:val="32"/>
+          <w:szCs w:val="32"/>
+        </w:rPr>
+        <w:t>Q2.</w:t>
+      </w:r>
+      <w:r>
+        <w:rPr>
+          <w:rFonts w:ascii="Times New Roman" w:hAnsi="Times New Roman" w:cs="Times New Roman"/>
+          <w:sz w:val="32"/>
+          <w:szCs w:val="32"/>
+        </w:rPr>
+        <w:t>2</w:t>
+      </w:r>
+    </w:p>
+    <w:p>
+      <w:pPr>
+        <w:pStyle w:val="PlainText"/>
+        <w:rPr>
+          <w:rFonts w:ascii="Times New Roman" w:hAnsi="Times New Roman" w:cs="Times New Roman"/>
+          <w:sz w:val="24"/>
+          <w:szCs w:val="24"/>
+        </w:rPr>
+      </w:pPr>
+      <w:r>
+        <w:rPr>
+          <w:rFonts w:ascii="Times New Roman" w:hAnsi="Times New Roman" w:cs="Times New Roman"/>
+          <w:sz w:val="24"/>
+          <w:szCs w:val="24"/>
+        </w:rPr>
+        <w:t>MATCH</w:t>
+      </w:r>
+      <w:proofErr w:type="gramStart"/>
+      <w:r>
+        <w:rPr>
+          <w:rFonts w:ascii="Times New Roman" w:hAnsi="Times New Roman" w:cs="Times New Roman"/>
+          <w:sz w:val="24"/>
+          <w:szCs w:val="24"/>
+        </w:rPr>
+        <w:t xml:space="preserve">   (</w:t>
+      </w:r>
+      <w:proofErr w:type="spellStart"/>
+      <w:proofErr w:type="gramEnd"/>
+      <w:r>
+        <w:rPr>
+          <w:rFonts w:ascii="Times New Roman" w:hAnsi="Times New Roman" w:cs="Times New Roman"/>
+          <w:sz w:val="24"/>
+          <w:szCs w:val="24"/>
+        </w:rPr>
+        <w:t>m:Movie</w:t>
+      </w:r>
+      <w:proofErr w:type="spellEnd"/>
+      <w:r>
+        <w:rPr>
+          <w:rFonts w:ascii="Times New Roman" w:hAnsi="Times New Roman" w:cs="Times New Roman"/>
+          <w:sz w:val="24"/>
+          <w:szCs w:val="24"/>
+        </w:rPr>
+        <w:t>)</w:t>
+      </w:r>
+    </w:p>
+    <w:p>
+      <w:pPr>
+        <w:pStyle w:val="PlainText"/>
+        <w:rPr>
+          <w:rFonts w:ascii="Times New Roman" w:hAnsi="Times New Roman" w:cs="Times New Roman"/>
+          <w:sz w:val="24"/>
+          <w:szCs w:val="24"/>
+        </w:rPr>
+      </w:pPr>
+      <w:r>
+        <w:rPr>
+          <w:rFonts w:ascii="Times New Roman" w:hAnsi="Times New Roman" w:cs="Times New Roman"/>
+          <w:sz w:val="24"/>
+          <w:szCs w:val="24"/>
+        </w:rPr>
+        <w:t xml:space="preserve">WHERE   </w:t>
+      </w:r>
+      <w:proofErr w:type="spellStart"/>
+      <w:proofErr w:type="gramStart"/>
+      <w:r>
+        <w:rPr>
+          <w:rFonts w:ascii="Times New Roman" w:hAnsi="Times New Roman" w:cs="Times New Roman"/>
+          <w:sz w:val="24"/>
+          <w:szCs w:val="24"/>
+        </w:rPr>
+        <w:t>m.year</w:t>
+      </w:r>
+      <w:proofErr w:type="spellEnd"/>
+      <w:proofErr w:type="gramEnd"/>
+      <w:r>
+        <w:rPr>
+          <w:rFonts w:ascii="Times New Roman" w:hAnsi="Times New Roman" w:cs="Times New Roman"/>
+          <w:sz w:val="24"/>
+          <w:szCs w:val="24"/>
+        </w:rPr>
+        <w:t xml:space="preserve"> IS NULL</w:t>
+      </w:r>
+    </w:p>
+    <w:p>
+      <w:pPr>
+        <w:pStyle w:val="PlainText"/>
+        <w:rPr>
+          <w:rFonts w:ascii="Times New Roman" w:hAnsi="Times New Roman" w:cs="Times New Roman"/>
+          <w:sz w:val="24"/>
+          <w:szCs w:val="24"/>
+        </w:rPr>
+      </w:pPr>
+      <w:proofErr w:type="gramStart"/>
+      <w:r>
+        <w:rPr>
+          <w:rFonts w:ascii="Times New Roman" w:hAnsi="Times New Roman" w:cs="Times New Roman"/>
+          <w:sz w:val="24"/>
+          <w:szCs w:val="24"/>
+        </w:rPr>
+        <w:t>RETURN  m</w:t>
+      </w:r>
+      <w:proofErr w:type="gramEnd"/>
+    </w:p>
+    <w:p>
+      <w:pPr>
+        <w:pStyle w:val="PlainText"/>
+        <w:rPr>
+          <w:rFonts w:ascii="Times New Roman" w:hAnsi="Times New Roman" w:cs="Times New Roman"/>
+          <w:sz w:val="24"/>
+          <w:szCs w:val="24"/>
+        </w:rPr>
+      </w:pPr>
+    </w:p>
+    <w:p>
+      <w:pPr>
+        <w:pStyle w:val="PlainText"/>
+        <w:rPr>
+          <w:rFonts w:ascii="Times New Roman" w:hAnsi="Times New Roman" w:cs="Times New Roman"/>
+          <w:sz w:val="24"/>
+          <w:szCs w:val="24"/>
+        </w:rPr>
+      </w:pPr>
+    </w:p>
+    <w:p>
+      <w:pPr>
+        <w:pStyle w:val="PlainText"/>
+        <w:rPr>
+          <w:rFonts w:ascii="Times New Roman" w:hAnsi="Times New Roman" w:cs="Times New Roman"/>
+          <w:sz w:val="24"/>
+          <w:szCs w:val="24"/>
+        </w:rPr>
+      </w:pPr>
+      <w:r>
+        <w:rPr>
+          <w:rFonts w:ascii="Times New Roman" w:hAnsi="Times New Roman" w:cs="Times New Roman"/>
+          <w:sz w:val="24"/>
+          <w:szCs w:val="24"/>
+        </w:rPr>
+        <w:t>MATCH</w:t>
+      </w:r>
+      <w:proofErr w:type="gramStart"/>
+      <w:r>
+        <w:rPr>
+          <w:rFonts w:ascii="Times New Roman" w:hAnsi="Times New Roman" w:cs="Times New Roman"/>
+          <w:sz w:val="24"/>
+          <w:szCs w:val="24"/>
+        </w:rPr>
+        <w:t xml:space="preserve">   (</w:t>
+      </w:r>
+      <w:proofErr w:type="spellStart"/>
+      <w:proofErr w:type="gramEnd"/>
+      <w:r>
+        <w:rPr>
+          <w:rFonts w:ascii="Times New Roman" w:hAnsi="Times New Roman" w:cs="Times New Roman"/>
+          <w:sz w:val="24"/>
+          <w:szCs w:val="24"/>
+        </w:rPr>
+        <w:t>m:Movie</w:t>
+      </w:r>
+      <w:proofErr w:type="spellEnd"/>
+      <w:r>
+        <w:rPr>
+          <w:rFonts w:ascii="Times New Roman" w:hAnsi="Times New Roman" w:cs="Times New Roman"/>
+          <w:sz w:val="24"/>
+          <w:szCs w:val="24"/>
+        </w:rPr>
+        <w:t>)</w:t>
+      </w:r>
+    </w:p>
+    <w:p>
+      <w:pPr>
+        <w:pStyle w:val="PlainText"/>
+        <w:rPr>
+          <w:rFonts w:ascii="Times New Roman" w:hAnsi="Times New Roman" w:cs="Times New Roman"/>
+          <w:sz w:val="24"/>
+          <w:szCs w:val="24"/>
+        </w:rPr>
+      </w:pPr>
+      <w:r>
+        <w:rPr>
+          <w:rFonts w:ascii="Times New Roman" w:hAnsi="Times New Roman" w:cs="Times New Roman"/>
+          <w:sz w:val="24"/>
+          <w:szCs w:val="24"/>
+        </w:rPr>
+        <w:t xml:space="preserve">WHERE   </w:t>
+      </w:r>
+      <w:proofErr w:type="spellStart"/>
+      <w:proofErr w:type="gramStart"/>
+      <w:r>
+        <w:rPr>
+          <w:rFonts w:ascii="Times New Roman" w:hAnsi="Times New Roman" w:cs="Times New Roman"/>
+          <w:sz w:val="24"/>
+          <w:szCs w:val="24"/>
+        </w:rPr>
+        <w:t>m.year</w:t>
+      </w:r>
+      <w:proofErr w:type="spellEnd"/>
+      <w:proofErr w:type="gramEnd"/>
+      <w:r>
+        <w:rPr>
+          <w:rFonts w:ascii="Times New Roman" w:hAnsi="Times New Roman" w:cs="Times New Roman"/>
+          <w:sz w:val="24"/>
+          <w:szCs w:val="24"/>
+        </w:rPr>
+        <w:t xml:space="preserve"> IS NULL</w:t>
+      </w:r>
+    </w:p>
+    <w:p>
+      <w:pPr>
+        <w:pStyle w:val="PlainText"/>
+        <w:rPr>
+          <w:rFonts w:ascii="Times New Roman" w:hAnsi="Times New Roman" w:cs="Times New Roman"/>
+          <w:sz w:val="24"/>
+          <w:szCs w:val="24"/>
+        </w:rPr>
+      </w:pPr>
+      <w:proofErr w:type="gramStart"/>
+      <w:r>
+        <w:rPr>
+          <w:rFonts w:ascii="Times New Roman" w:hAnsi="Times New Roman" w:cs="Times New Roman"/>
+          <w:sz w:val="24"/>
+          <w:szCs w:val="24"/>
+        </w:rPr>
+        <w:lastRenderedPageBreak/>
+        <w:t>RETURN  count</w:t>
+      </w:r>
+      <w:proofErr w:type="gramEnd"/>
+      <w:r>
+        <w:rPr>
+          <w:rFonts w:ascii="Times New Roman" w:hAnsi="Times New Roman" w:cs="Times New Roman"/>
+          <w:sz w:val="24"/>
+          <w:szCs w:val="24"/>
+        </w:rPr>
+        <w:t>(m)</w:t>
+      </w:r>
+    </w:p>
+    <w:p>
+      <w:pPr>
+        <w:rPr>
+          <w:rFonts w:ascii="Times New Roman" w:hAnsi="Times New Roman" w:cs="Times New Roman"/>
+        </w:rPr>
+      </w:pPr>
+    </w:p>
+    <w:p>
+      <w:pPr>
+        <w:rPr>
+          <w:rFonts w:ascii="Times New Roman" w:hAnsi="Times New Roman" w:cs="Times New Roman"/>
+        </w:rPr>
+      </w:pPr>
+      <w:r>
+        <w:rPr>
+          <w:rFonts w:ascii="Times New Roman" w:hAnsi="Times New Roman" w:cs="Times New Roman"/>
+          <w:noProof/>
+        </w:rPr>
+        <w:drawing>
+          <wp:inline distT="0" distB="0" distL="0" distR="0" wp14:anchorId="41F80159" wp14:editId="5A612661">
+            <wp:extent cx="3594100" cy="3733800"/>
+            <wp:effectExtent l="0" t="0" r="0" b="0"/>
+            <wp:docPr id="1" name="Picture 1" descr="Background pattern&#10;&#10;Description automatically generated"/>
+            <wp:cNvGraphicFramePr>
+              <a:graphicFrameLocks xmlns:a="http://schemas.openxmlformats.org/drawingml/2006/main" noChangeAspect="1"/>
+            </wp:cNvGraphicFramePr>
+            <a:graphic xmlns:a="http://schemas.openxmlformats.org/drawingml/2006/main">
+              <a:graphicData uri="http://schemas.openxmlformats.org/drawingml/2006/picture">
+                <pic:pic xmlns:pic="http://schemas.openxmlformats.org/drawingml/2006/picture">
+                  <pic:nvPicPr>
+                    <pic:cNvPr id="1" name="Picture 1" descr="Background pattern&#10;&#10;Description automatically generated"/>
+                    <pic:cNvPicPr/>
+                  </pic:nvPicPr>
+                  <pic:blipFill>
+                    <a:blip r:embed="rId4">
+                      <a:extLst>
+                        <a:ext uri="{28A0092B-C50C-407E-A947-70E740481C1C}">
+                          <a14:useLocalDpi xmlns:a14="http://schemas.microsoft.com/office/drawing/2010/main" val="0"/>
+                        </a:ext>
+                      </a:extLst>
+                    </a:blip>
+                    <a:stretch>
+                      <a:fillRect/>
+                    </a:stretch>
+                  </pic:blipFill>
+                  <pic:spPr>
+                    <a:xfrm>
+                      <a:off x="0" y="0"/>
+                      <a:ext cx="3594100" cy="3733800"/>
+                    </a:xfrm>
+                    <a:prstGeom prst="rect">
+                      <a:avLst/>
+                    </a:prstGeom>
+                  </pic:spPr>
+                </pic:pic>
+              </a:graphicData>
+            </a:graphic>
+          </wp:inline>
+        </w:drawing>
+      </w:r>
+    </w:p>
+    <w:p>
+      <w:pPr>
+        <w:rPr>
+          <w:rFonts w:ascii="Times New Roman" w:hAnsi="Times New Roman" w:cs="Times New Roman"/>
+        </w:rPr>
+      </w:pPr>
+    </w:p>
+    <w:p>
+      <w:pPr>
+        <w:rPr>
+          <w:rFonts w:ascii="Times New Roman" w:hAnsi="Times New Roman" w:cs="Times New Roman"/>
+        </w:rPr>
+      </w:pPr>
+    </w:p>
+    <w:p>
+      <w:pPr>
+        <w:rPr>
+          <w:rFonts w:ascii="Times New Roman" w:hAnsi="Times New Roman" w:cs="Times New Roman"/>
+          <w:sz w:val="32"/>
+          <w:szCs w:val="32"/>
+        </w:rPr>
+      </w:pPr>
+      <w:r>
+        <w:rPr>
+          <w:rFonts w:ascii="Times New Roman" w:hAnsi="Times New Roman" w:cs="Times New Roman"/>
+          <w:sz w:val="32"/>
+          <w:szCs w:val="32"/>
+        </w:rPr>
+        <w:t>Q2.</w:t>
+      </w:r>
+      <w:r>
+        <w:rPr>
+          <w:rFonts w:ascii="Times New Roman" w:hAnsi="Times New Roman" w:cs="Times New Roman"/>
+          <w:sz w:val="32"/>
+          <w:szCs w:val="32"/>
+        </w:rPr>
+        <w:t>3</w:t>
+      </w:r>
+    </w:p>
+    <w:p>
+      <w:pPr>
+        <w:pStyle w:val="PlainText"/>
+        <w:rPr>
+          <w:rFonts w:ascii="Times New Roman" w:hAnsi="Times New Roman" w:cs="Times New Roman"/>
+          <w:sz w:val="24"/>
+          <w:szCs w:val="24"/>
+        </w:rPr>
+      </w:pPr>
+      <w:r>
+        <w:rPr>
+          <w:rFonts w:ascii="Times New Roman" w:hAnsi="Times New Roman" w:cs="Times New Roman"/>
+          <w:sz w:val="24"/>
+          <w:szCs w:val="24"/>
+        </w:rPr>
+        <w:t>MATCH</w:t>
+      </w:r>
+      <w:proofErr w:type="gramStart"/>
+      <w:r>
+        <w:rPr>
+          <w:rFonts w:ascii="Times New Roman" w:hAnsi="Times New Roman" w:cs="Times New Roman"/>
+          <w:sz w:val="24"/>
+          <w:szCs w:val="24"/>
+        </w:rPr>
+        <w:t xml:space="preserve">   (</w:t>
+      </w:r>
+      <w:proofErr w:type="spellStart"/>
+      <w:proofErr w:type="gramEnd"/>
+      <w:r>
+        <w:rPr>
+          <w:rFonts w:ascii="Times New Roman" w:hAnsi="Times New Roman" w:cs="Times New Roman"/>
+          <w:sz w:val="24"/>
+          <w:szCs w:val="24"/>
+        </w:rPr>
+        <w:t>m:Movie</w:t>
+      </w:r>
+      <w:proofErr w:type="spellEnd"/>
+      <w:r>
+        <w:rPr>
+          <w:rFonts w:ascii="Times New Roman" w:hAnsi="Times New Roman" w:cs="Times New Roman"/>
+          <w:sz w:val="24"/>
+          <w:szCs w:val="24"/>
+        </w:rPr>
+        <w:t xml:space="preserve">) </w:t>
+      </w:r>
+    </w:p>
+    <w:p>
+      <w:pPr>
+        <w:pStyle w:val="PlainText"/>
+        <w:rPr>
+          <w:rFonts w:ascii="Times New Roman" w:hAnsi="Times New Roman" w:cs="Times New Roman"/>
+          <w:sz w:val="24"/>
+          <w:szCs w:val="24"/>
+        </w:rPr>
+      </w:pPr>
+      <w:r>
+        <w:rPr>
+          <w:rFonts w:ascii="Times New Roman" w:hAnsi="Times New Roman" w:cs="Times New Roman"/>
+          <w:sz w:val="24"/>
+          <w:szCs w:val="24"/>
+        </w:rPr>
+        <w:t>WITH    MIN(</w:t>
+      </w:r>
+      <w:proofErr w:type="spellStart"/>
+      <w:proofErr w:type="gramStart"/>
+      <w:r>
+        <w:rPr>
+          <w:rFonts w:ascii="Times New Roman" w:hAnsi="Times New Roman" w:cs="Times New Roman"/>
+          <w:sz w:val="24"/>
+          <w:szCs w:val="24"/>
+        </w:rPr>
+        <w:t>m.year</w:t>
+      </w:r>
+      <w:proofErr w:type="spellEnd"/>
+      <w:proofErr w:type="gramEnd"/>
+      <w:r>
+        <w:rPr>
+          <w:rFonts w:ascii="Times New Roman" w:hAnsi="Times New Roman" w:cs="Times New Roman"/>
+          <w:sz w:val="24"/>
+          <w:szCs w:val="24"/>
+        </w:rPr>
+        <w:t>) as old, MAX(</w:t>
+      </w:r>
+      <w:proofErr w:type="spellStart"/>
+      <w:r>
+        <w:rPr>
+          <w:rFonts w:ascii="Times New Roman" w:hAnsi="Times New Roman" w:cs="Times New Roman"/>
+          <w:sz w:val="24"/>
+          <w:szCs w:val="24"/>
+        </w:rPr>
+        <w:t>m.year</w:t>
+      </w:r>
+      <w:proofErr w:type="spellEnd"/>
+      <w:r>
+        <w:rPr>
+          <w:rFonts w:ascii="Times New Roman" w:hAnsi="Times New Roman" w:cs="Times New Roman"/>
+          <w:sz w:val="24"/>
+          <w:szCs w:val="24"/>
+        </w:rPr>
+        <w:t>) as new</w:t>
+      </w:r>
+    </w:p>
+    <w:p>
+      <w:pPr>
+        <w:pStyle w:val="PlainText"/>
+        <w:rPr>
+          <w:rFonts w:ascii="Times New Roman" w:hAnsi="Times New Roman" w:cs="Times New Roman"/>
+          <w:sz w:val="24"/>
+          <w:szCs w:val="24"/>
+        </w:rPr>
+      </w:pPr>
+      <w:proofErr w:type="gramStart"/>
+      <w:r>
+        <w:rPr>
+          <w:rFonts w:ascii="Times New Roman" w:hAnsi="Times New Roman" w:cs="Times New Roman"/>
+          <w:sz w:val="24"/>
+          <w:szCs w:val="24"/>
+        </w:rPr>
+        <w:t>UNWIND  range</w:t>
+      </w:r>
+      <w:proofErr w:type="gramEnd"/>
+      <w:r>
+        <w:rPr>
+          <w:rFonts w:ascii="Times New Roman" w:hAnsi="Times New Roman" w:cs="Times New Roman"/>
+          <w:sz w:val="24"/>
+          <w:szCs w:val="24"/>
+        </w:rPr>
+        <w:t xml:space="preserve">(old, new, 10) as </w:t>
+      </w:r>
+      <w:proofErr w:type="spellStart"/>
+      <w:r>
+        <w:rPr>
+          <w:rFonts w:ascii="Times New Roman" w:hAnsi="Times New Roman" w:cs="Times New Roman"/>
+          <w:sz w:val="24"/>
+          <w:szCs w:val="24"/>
+        </w:rPr>
+        <w:t>startDecade</w:t>
+      </w:r>
+      <w:proofErr w:type="spellEnd"/>
+    </w:p>
+    <w:p>
+      <w:pPr>
+        <w:pStyle w:val="PlainText"/>
+        <w:rPr>
+          <w:rFonts w:ascii="Times New Roman" w:hAnsi="Times New Roman" w:cs="Times New Roman"/>
+          <w:sz w:val="24"/>
+          <w:szCs w:val="24"/>
+        </w:rPr>
+      </w:pPr>
+      <w:r>
+        <w:rPr>
+          <w:rFonts w:ascii="Times New Roman" w:hAnsi="Times New Roman" w:cs="Times New Roman"/>
+          <w:sz w:val="24"/>
+          <w:szCs w:val="24"/>
+        </w:rPr>
+        <w:t xml:space="preserve">WITH    </w:t>
+      </w:r>
+      <w:proofErr w:type="spellStart"/>
+      <w:r>
+        <w:rPr>
+          <w:rFonts w:ascii="Times New Roman" w:hAnsi="Times New Roman" w:cs="Times New Roman"/>
+          <w:sz w:val="24"/>
+          <w:szCs w:val="24"/>
+        </w:rPr>
+        <w:t>startDecade</w:t>
+      </w:r>
+      <w:proofErr w:type="spellEnd"/>
+      <w:r>
+        <w:rPr>
+          <w:rFonts w:ascii="Times New Roman" w:hAnsi="Times New Roman" w:cs="Times New Roman"/>
+          <w:sz w:val="24"/>
+          <w:szCs w:val="24"/>
+        </w:rPr>
+        <w:t xml:space="preserve">, </w:t>
+      </w:r>
+      <w:proofErr w:type="spellStart"/>
+      <w:r>
+        <w:rPr>
+          <w:rFonts w:ascii="Times New Roman" w:hAnsi="Times New Roman" w:cs="Times New Roman"/>
+          <w:sz w:val="24"/>
+          <w:szCs w:val="24"/>
+        </w:rPr>
+        <w:t>startDecade</w:t>
+      </w:r>
+      <w:proofErr w:type="spellEnd"/>
+      <w:r>
+        <w:rPr>
+          <w:rFonts w:ascii="Times New Roman" w:hAnsi="Times New Roman" w:cs="Times New Roman"/>
+          <w:sz w:val="24"/>
+          <w:szCs w:val="24"/>
+        </w:rPr>
+        <w:t xml:space="preserve"> + 9 as </w:t>
+      </w:r>
+      <w:proofErr w:type="spellStart"/>
+      <w:r>
+        <w:rPr>
+          <w:rFonts w:ascii="Times New Roman" w:hAnsi="Times New Roman" w:cs="Times New Roman"/>
+          <w:sz w:val="24"/>
+          <w:szCs w:val="24"/>
+        </w:rPr>
+        <w:t>endDecade</w:t>
+      </w:r>
+      <w:proofErr w:type="spellEnd"/>
+    </w:p>
+    <w:p>
+      <w:pPr>
+        <w:pStyle w:val="PlainText"/>
+        <w:rPr>
+          <w:rFonts w:ascii="Times New Roman" w:hAnsi="Times New Roman" w:cs="Times New Roman"/>
+          <w:sz w:val="24"/>
+          <w:szCs w:val="24"/>
+        </w:rPr>
+      </w:pPr>
+      <w:r>
+        <w:rPr>
+          <w:rFonts w:ascii="Times New Roman" w:hAnsi="Times New Roman" w:cs="Times New Roman"/>
+          <w:sz w:val="24"/>
+          <w:szCs w:val="24"/>
+        </w:rPr>
+        <w:t>MATCH</w:t>
+      </w:r>
+      <w:proofErr w:type="gramStart"/>
+      <w:r>
+        <w:rPr>
+          <w:rFonts w:ascii="Times New Roman" w:hAnsi="Times New Roman" w:cs="Times New Roman"/>
+          <w:sz w:val="24"/>
+          <w:szCs w:val="24"/>
+        </w:rPr>
+        <w:t xml:space="preserve">   (</w:t>
+      </w:r>
+      <w:proofErr w:type="spellStart"/>
+      <w:proofErr w:type="gramEnd"/>
+      <w:r>
+        <w:rPr>
+          <w:rFonts w:ascii="Times New Roman" w:hAnsi="Times New Roman" w:cs="Times New Roman"/>
+          <w:sz w:val="24"/>
+          <w:szCs w:val="24"/>
+        </w:rPr>
+        <w:t>movie:Movie</w:t>
+      </w:r>
+      <w:proofErr w:type="spellEnd"/>
+      <w:r>
+        <w:rPr>
+          <w:rFonts w:ascii="Times New Roman" w:hAnsi="Times New Roman" w:cs="Times New Roman"/>
+          <w:sz w:val="24"/>
+          <w:szCs w:val="24"/>
+        </w:rPr>
+        <w:t>)</w:t>
+      </w:r>
+    </w:p>
+    <w:p>
+      <w:pPr>
+        <w:pStyle w:val="PlainText"/>
+        <w:rPr>
+          <w:rFonts w:ascii="Times New Roman" w:hAnsi="Times New Roman" w:cs="Times New Roman"/>
+          <w:sz w:val="24"/>
+          <w:szCs w:val="24"/>
+        </w:rPr>
+      </w:pPr>
+      <w:r>
+        <w:rPr>
+          <w:rFonts w:ascii="Times New Roman" w:hAnsi="Times New Roman" w:cs="Times New Roman"/>
+          <w:sz w:val="24"/>
+          <w:szCs w:val="24"/>
+        </w:rPr>
+        <w:t xml:space="preserve">WHERE   </w:t>
+      </w:r>
+      <w:proofErr w:type="spellStart"/>
+      <w:proofErr w:type="gramStart"/>
+      <w:r>
+        <w:rPr>
+          <w:rFonts w:ascii="Times New Roman" w:hAnsi="Times New Roman" w:cs="Times New Roman"/>
+          <w:sz w:val="24"/>
+          <w:szCs w:val="24"/>
+        </w:rPr>
+        <w:t>movie.year</w:t>
+      </w:r>
+      <w:proofErr w:type="spellEnd"/>
+      <w:proofErr w:type="gramEnd"/>
+      <w:r>
+        <w:rPr>
+          <w:rFonts w:ascii="Times New Roman" w:hAnsi="Times New Roman" w:cs="Times New Roman"/>
+          <w:sz w:val="24"/>
+          <w:szCs w:val="24"/>
+        </w:rPr>
+        <w:t xml:space="preserve"> &gt;= </w:t>
+      </w:r>
+      <w:proofErr w:type="spellStart"/>
+      <w:r>
+        <w:rPr>
+          <w:rFonts w:ascii="Times New Roman" w:hAnsi="Times New Roman" w:cs="Times New Roman"/>
+          <w:sz w:val="24"/>
+          <w:szCs w:val="24"/>
+        </w:rPr>
+        <w:t>startDecade</w:t>
+      </w:r>
+      <w:proofErr w:type="spellEnd"/>
+      <w:r>
+        <w:rPr>
+          <w:rFonts w:ascii="Times New Roman" w:hAnsi="Times New Roman" w:cs="Times New Roman"/>
+          <w:sz w:val="24"/>
+          <w:szCs w:val="24"/>
+        </w:rPr>
+        <w:t xml:space="preserve"> and </w:t>
+      </w:r>
+      <w:proofErr w:type="spellStart"/>
+      <w:r>
+        <w:rPr>
+          <w:rFonts w:ascii="Times New Roman" w:hAnsi="Times New Roman" w:cs="Times New Roman"/>
+          <w:sz w:val="24"/>
+          <w:szCs w:val="24"/>
+        </w:rPr>
+        <w:t>movie.year</w:t>
+      </w:r>
+      <w:proofErr w:type="spellEnd"/>
+      <w:r>
+        <w:rPr>
+          <w:rFonts w:ascii="Times New Roman" w:hAnsi="Times New Roman" w:cs="Times New Roman"/>
+          <w:sz w:val="24"/>
+          <w:szCs w:val="24"/>
+        </w:rPr>
+        <w:t xml:space="preserve"> &lt;= </w:t>
+      </w:r>
+      <w:proofErr w:type="spellStart"/>
+      <w:r>
+        <w:rPr>
+          <w:rFonts w:ascii="Times New Roman" w:hAnsi="Times New Roman" w:cs="Times New Roman"/>
+          <w:sz w:val="24"/>
+          <w:szCs w:val="24"/>
+        </w:rPr>
+        <w:t>endDecade</w:t>
+      </w:r>
+      <w:proofErr w:type="spellEnd"/>
+    </w:p>
+    <w:p>
+      <w:pPr>
+        <w:pStyle w:val="PlainText"/>
+        <w:rPr>
+          <w:rFonts w:ascii="Times New Roman" w:hAnsi="Times New Roman" w:cs="Times New Roman"/>
+          <w:sz w:val="24"/>
+          <w:szCs w:val="24"/>
+        </w:rPr>
+      </w:pPr>
+      <w:proofErr w:type="gramStart"/>
+      <w:r>
+        <w:rPr>
+          <w:rFonts w:ascii="Times New Roman" w:hAnsi="Times New Roman" w:cs="Times New Roman"/>
+          <w:sz w:val="24"/>
+          <w:szCs w:val="24"/>
+        </w:rPr>
+        <w:t xml:space="preserve">RETURN  </w:t>
+      </w:r>
+      <w:proofErr w:type="spellStart"/>
+      <w:r>
+        <w:rPr>
+          <w:rFonts w:ascii="Times New Roman" w:hAnsi="Times New Roman" w:cs="Times New Roman"/>
+          <w:sz w:val="24"/>
+          <w:szCs w:val="24"/>
+        </w:rPr>
+        <w:t>startDecade</w:t>
+      </w:r>
+      <w:proofErr w:type="spellEnd"/>
+      <w:proofErr w:type="gramEnd"/>
+      <w:r>
+        <w:rPr>
+          <w:rFonts w:ascii="Times New Roman" w:hAnsi="Times New Roman" w:cs="Times New Roman"/>
+          <w:sz w:val="24"/>
+          <w:szCs w:val="24"/>
+        </w:rPr>
+        <w:t xml:space="preserve"> + "-" + </w:t>
+      </w:r>
+      <w:proofErr w:type="spellStart"/>
+      <w:r>
+        <w:rPr>
+          <w:rFonts w:ascii="Times New Roman" w:hAnsi="Times New Roman" w:cs="Times New Roman"/>
+          <w:sz w:val="24"/>
+          <w:szCs w:val="24"/>
+        </w:rPr>
+        <w:t>endDecade</w:t>
+      </w:r>
+      <w:proofErr w:type="spellEnd"/>
+      <w:r>
+        <w:rPr>
+          <w:rFonts w:ascii="Times New Roman" w:hAnsi="Times New Roman" w:cs="Times New Roman"/>
+          <w:sz w:val="24"/>
+          <w:szCs w:val="24"/>
+        </w:rPr>
+        <w:t xml:space="preserve"> as years, count(movie)</w:t>
+      </w:r>
+    </w:p>
+    <w:p>
+      <w:pPr>
+        <w:pStyle w:val="PlainText"/>
+        <w:rPr>
+          <w:rFonts w:ascii="Times New Roman" w:hAnsi="Times New Roman" w:cs="Times New Roman"/>
+          <w:sz w:val="24"/>
+          <w:szCs w:val="24"/>
+        </w:rPr>
+      </w:pPr>
+      <w:r>
+        <w:rPr>
+          <w:rFonts w:ascii="Times New Roman" w:hAnsi="Times New Roman" w:cs="Times New Roman"/>
+          <w:sz w:val="24"/>
+          <w:szCs w:val="24"/>
+        </w:rPr>
+        <w:t>ORDER   BY years</w:t>
+      </w:r>
+    </w:p>
+    <w:p>
+      <w:pPr>
+        <w:rPr>
+          <w:rFonts w:ascii="Times New Roman" w:hAnsi="Times New Roman" w:cs="Times New Roman"/>
+        </w:rPr>
+      </w:pPr>
+    </w:p>
+    <w:p>
+      <w:pPr>
+        <w:rPr>
+          <w:rFonts w:ascii="Times New Roman" w:hAnsi="Times New Roman" w:cs="Times New Roman"/>
+        </w:rPr>
+      </w:pPr>
+      <w:proofErr w:type="spellStart"/>
+      <w:proofErr w:type="gramStart"/>
+      <w:r>
+        <w:rPr>
+          <w:rFonts w:ascii="Times New Roman" w:hAnsi="Times New Roman" w:cs="Times New Roman"/>
+        </w:rPr>
+        <w:t>years,count</w:t>
+      </w:r>
+      <w:proofErr w:type="spellEnd"/>
+      <w:proofErr w:type="gramEnd"/>
+      <w:r>
+        <w:rPr>
+          <w:rFonts w:ascii="Times New Roman" w:hAnsi="Times New Roman" w:cs="Times New Roman"/>
+        </w:rPr>
+        <w:t>(movie)</w:t>
+      </w:r>
+    </w:p>
+    <w:p>
+      <w:pPr>
+        <w:rPr>
+          <w:rFonts w:ascii="Times New Roman" w:hAnsi="Times New Roman" w:cs="Times New Roman"/>
+        </w:rPr>
+      </w:pPr>
+      <w:r>
+        <w:rPr>
+          <w:rFonts w:ascii="Times New Roman" w:hAnsi="Times New Roman" w:cs="Times New Roman"/>
+        </w:rPr>
+        <w:t>1902-1911,3</w:t>
+      </w:r>
+    </w:p>
+    <w:p>
+      <w:pPr>
+        <w:rPr>
+          <w:rFonts w:ascii="Times New Roman" w:hAnsi="Times New Roman" w:cs="Times New Roman"/>
+        </w:rPr>
+      </w:pPr>
+      <w:r>
+        <w:rPr>
+          <w:rFonts w:ascii="Times New Roman" w:hAnsi="Times New Roman" w:cs="Times New Roman"/>
+        </w:rPr>
+        <w:t>1912-1921,10</w:t>
+      </w:r>
+    </w:p>
+    <w:p>
+      <w:pPr>
+        <w:rPr>
+          <w:rFonts w:ascii="Times New Roman" w:hAnsi="Times New Roman" w:cs="Times New Roman"/>
+        </w:rPr>
+      </w:pPr>
+      <w:r>
+        <w:rPr>
+          <w:rFonts w:ascii="Times New Roman" w:hAnsi="Times New Roman" w:cs="Times New Roman"/>
+        </w:rPr>
+        <w:t>1922-1931,53</w:t>
+      </w:r>
+    </w:p>
+    <w:p>
+      <w:pPr>
+        <w:rPr>
+          <w:rFonts w:ascii="Times New Roman" w:hAnsi="Times New Roman" w:cs="Times New Roman"/>
+        </w:rPr>
+      </w:pPr>
+      <w:r>
+        <w:rPr>
+          <w:rFonts w:ascii="Times New Roman" w:hAnsi="Times New Roman" w:cs="Times New Roman"/>
+        </w:rPr>
+        <w:t>1932-1941,160</w:t>
+      </w:r>
+    </w:p>
+    <w:p>
+      <w:pPr>
+        <w:rPr>
+          <w:rFonts w:ascii="Times New Roman" w:hAnsi="Times New Roman" w:cs="Times New Roman"/>
+        </w:rPr>
+      </w:pPr>
+      <w:r>
+        <w:rPr>
+          <w:rFonts w:ascii="Times New Roman" w:hAnsi="Times New Roman" w:cs="Times New Roman"/>
+        </w:rPr>
+        <w:t>1942-1951,197</w:t>
+      </w:r>
+    </w:p>
+    <w:p>
+      <w:pPr>
+        <w:rPr>
+          <w:rFonts w:ascii="Times New Roman" w:hAnsi="Times New Roman" w:cs="Times New Roman"/>
+        </w:rPr>
+      </w:pPr>
+      <w:r>
+        <w:rPr>
+          <w:rFonts w:ascii="Times New Roman" w:hAnsi="Times New Roman" w:cs="Times New Roman"/>
+        </w:rPr>
+        <w:t>1952-1961,307</w:t>
+      </w:r>
+    </w:p>
+    <w:p>
+      <w:pPr>
+        <w:rPr>
+          <w:rFonts w:ascii="Times New Roman" w:hAnsi="Times New Roman" w:cs="Times New Roman"/>
+        </w:rPr>
+      </w:pPr>
+      <w:r>
+        <w:rPr>
+          <w:rFonts w:ascii="Times New Roman" w:hAnsi="Times New Roman" w:cs="Times New Roman"/>
+        </w:rPr>
+        <w:t>1962-1971,410</w:t>
+      </w:r>
+    </w:p>
+    <w:p>
+      <w:pPr>
+        <w:rPr>
+          <w:rFonts w:ascii="Times New Roman" w:hAnsi="Times New Roman" w:cs="Times New Roman"/>
+        </w:rPr>
+      </w:pPr>
+      <w:r>
+        <w:rPr>
+          <w:rFonts w:ascii="Times New Roman" w:hAnsi="Times New Roman" w:cs="Times New Roman"/>
+        </w:rPr>
+        <w:t>1972-1981,601</w:t>
+      </w:r>
+    </w:p>
+    <w:p>
+      <w:pPr>
+        <w:rPr>
+          <w:rFonts w:ascii="Times New Roman" w:hAnsi="Times New Roman" w:cs="Times New Roman"/>
+        </w:rPr>
+      </w:pPr>
+      <w:r>
+        <w:rPr>
+          <w:rFonts w:ascii="Times New Roman" w:hAnsi="Times New Roman" w:cs="Times New Roman"/>
+        </w:rPr>
+        <w:t>1982-1991,1290</w:t>
+      </w:r>
+    </w:p>
+    <w:p>
+      <w:pPr>
+        <w:rPr>
+          <w:rFonts w:ascii="Times New Roman" w:hAnsi="Times New Roman" w:cs="Times New Roman"/>
+        </w:rPr>
+      </w:pPr>
+      <w:r>
+        <w:rPr>
+          <w:rFonts w:ascii="Times New Roman" w:hAnsi="Times New Roman" w:cs="Times New Roman"/>
+        </w:rPr>
+        <w:t>1992-2001,2495</w:t>
+      </w:r>
+    </w:p>
+    <w:p>
+      <w:pPr>
+        <w:rPr>
+          <w:rFonts w:ascii="Times New Roman" w:hAnsi="Times New Roman" w:cs="Times New Roman"/>
+        </w:rPr>
+      </w:pPr>
+      <w:r>
+        <w:rPr>
+          <w:rFonts w:ascii="Times New Roman" w:hAnsi="Times New Roman" w:cs="Times New Roman"/>
+        </w:rPr>
+        <w:lastRenderedPageBreak/>
+        <w:t>2002-2011,2773</w:t>
+      </w:r>
+    </w:p>
+    <w:p>
+      <w:pPr>
+        <w:rPr>
+          <w:rFonts w:ascii="Times New Roman" w:hAnsi="Times New Roman" w:cs="Times New Roman"/>
+        </w:rPr>
+      </w:pPr>
+      <w:r>
+        <w:rPr>
+          <w:rFonts w:ascii="Times New Roman" w:hAnsi="Times New Roman" w:cs="Times New Roman"/>
+        </w:rPr>
+        <w:t>2012-2021,1430</w:t>
+      </w:r>
+    </w:p>
+    <w:p>
+      <w:pPr>
+        <w:rPr>
+          <w:rFonts w:ascii="Times New Roman" w:hAnsi="Times New Roman" w:cs="Times New Roman"/>
+        </w:rPr>
+      </w:pPr>
+    </w:p>
+    <w:p>
+      <w:pPr>
+        <w:rPr>
+          <w:rFonts w:ascii="Times New Roman" w:hAnsi="Times New Roman" w:cs="Times New Roman"/>
+          <w:sz w:val="32"/>
+          <w:szCs w:val="32"/>
+        </w:rPr>
+      </w:pPr>
+      <w:r>
+        <w:rPr>
+          <w:rFonts w:ascii="Times New Roman" w:hAnsi="Times New Roman" w:cs="Times New Roman"/>
+          <w:sz w:val="32"/>
+          <w:szCs w:val="32"/>
+        </w:rPr>
+        <w:t>Q2.</w:t>
+      </w:r>
+      <w:r>
+        <w:rPr>
+          <w:rFonts w:ascii="Times New Roman" w:hAnsi="Times New Roman" w:cs="Times New Roman"/>
+          <w:sz w:val="32"/>
+          <w:szCs w:val="32"/>
+        </w:rPr>
+        <w:t>4</w:t>
+      </w:r>
+    </w:p>
+    <w:p>
+      <w:pPr>
+        <w:pStyle w:val="PlainText"/>
+        <w:rPr>
+          <w:rFonts w:ascii="Times New Roman" w:hAnsi="Times New Roman" w:cs="Times New Roman"/>
+          <w:sz w:val="24"/>
+          <w:szCs w:val="24"/>
+        </w:rPr>
+      </w:pPr>
+      <w:r>
+        <w:rPr>
+          <w:rFonts w:ascii="Times New Roman" w:hAnsi="Times New Roman" w:cs="Times New Roman"/>
+          <w:sz w:val="24"/>
+          <w:szCs w:val="24"/>
+        </w:rPr>
+        <w:t>MATCH</w:t>
+      </w:r>
+      <w:proofErr w:type="gramStart"/>
+      <w:r>
+        <w:rPr>
+          <w:rFonts w:ascii="Times New Roman" w:hAnsi="Times New Roman" w:cs="Times New Roman"/>
+          <w:sz w:val="24"/>
+          <w:szCs w:val="24"/>
+        </w:rPr>
+        <w:t xml:space="preserve">   (</w:t>
+      </w:r>
+      <w:proofErr w:type="spellStart"/>
+      <w:proofErr w:type="gramEnd"/>
+      <w:r>
+        <w:rPr>
+          <w:rFonts w:ascii="Times New Roman" w:hAnsi="Times New Roman" w:cs="Times New Roman"/>
+          <w:sz w:val="24"/>
+          <w:szCs w:val="24"/>
+        </w:rPr>
+        <w:t>m:Movie</w:t>
+      </w:r>
+      <w:proofErr w:type="spellEnd"/>
+      <w:r>
+        <w:rPr>
+          <w:rFonts w:ascii="Times New Roman" w:hAnsi="Times New Roman" w:cs="Times New Roman"/>
+          <w:sz w:val="24"/>
+          <w:szCs w:val="24"/>
+        </w:rPr>
+        <w:t>)</w:t>
+      </w:r>
+    </w:p>
+    <w:p>
+      <w:pPr>
+        <w:pStyle w:val="PlainText"/>
+        <w:rPr>
+          <w:rFonts w:ascii="Times New Roman" w:hAnsi="Times New Roman" w:cs="Times New Roman"/>
+          <w:sz w:val="24"/>
+          <w:szCs w:val="24"/>
+        </w:rPr>
+      </w:pPr>
+      <w:r>
+        <w:rPr>
+          <w:rFonts w:ascii="Times New Roman" w:hAnsi="Times New Roman" w:cs="Times New Roman"/>
+          <w:sz w:val="24"/>
+          <w:szCs w:val="24"/>
+        </w:rPr>
+        <w:t xml:space="preserve">WHERE   </w:t>
+      </w:r>
+      <w:proofErr w:type="spellStart"/>
+      <w:proofErr w:type="gramStart"/>
+      <w:r>
+        <w:rPr>
+          <w:rFonts w:ascii="Times New Roman" w:hAnsi="Times New Roman" w:cs="Times New Roman"/>
+          <w:sz w:val="24"/>
+          <w:szCs w:val="24"/>
+        </w:rPr>
+        <w:t>m.year</w:t>
+      </w:r>
+      <w:proofErr w:type="spellEnd"/>
+      <w:proofErr w:type="gramEnd"/>
+      <w:r>
+        <w:rPr>
+          <w:rFonts w:ascii="Times New Roman" w:hAnsi="Times New Roman" w:cs="Times New Roman"/>
+          <w:sz w:val="24"/>
+          <w:szCs w:val="24"/>
+        </w:rPr>
+        <w:t xml:space="preserve"> = 2000 AND (</w:t>
+      </w:r>
+      <w:proofErr w:type="spellStart"/>
+      <w:r>
+        <w:rPr>
+          <w:rFonts w:ascii="Times New Roman" w:hAnsi="Times New Roman" w:cs="Times New Roman"/>
+          <w:sz w:val="24"/>
+          <w:szCs w:val="24"/>
+        </w:rPr>
+        <w:t>m.title</w:t>
+      </w:r>
+      <w:proofErr w:type="spellEnd"/>
+      <w:r>
+        <w:rPr>
+          <w:rFonts w:ascii="Times New Roman" w:hAnsi="Times New Roman" w:cs="Times New Roman"/>
+          <w:sz w:val="24"/>
+          <w:szCs w:val="24"/>
+        </w:rPr>
+        <w:t xml:space="preserve"> STARTS WITH 'M') AND ((m)-[:IN_GENRE]-(:Genre {name: 'Comedy'}) OR (m)-[:IN_GENRE]-(:Genre {</w:t>
+      </w:r>
+      <w:proofErr w:type="spellStart"/>
+      <w:r>
+        <w:rPr>
+          <w:rFonts w:ascii="Times New Roman" w:hAnsi="Times New Roman" w:cs="Times New Roman"/>
+          <w:sz w:val="24"/>
+          <w:szCs w:val="24"/>
+        </w:rPr>
+        <w:t>name:'Romance</w:t>
+      </w:r>
+      <w:proofErr w:type="spellEnd"/>
+      <w:r>
+        <w:rPr>
+          <w:rFonts w:ascii="Times New Roman" w:hAnsi="Times New Roman" w:cs="Times New Roman"/>
+          <w:sz w:val="24"/>
+          <w:szCs w:val="24"/>
+        </w:rPr>
+        <w:t>'}))</w:t>
+      </w:r>
+    </w:p>
+    <w:p>
+      <w:pPr>
+        <w:pStyle w:val="PlainText"/>
+        <w:rPr>
+          <w:rFonts w:ascii="Times New Roman" w:hAnsi="Times New Roman" w:cs="Times New Roman"/>
+          <w:sz w:val="24"/>
+          <w:szCs w:val="24"/>
+        </w:rPr>
+      </w:pPr>
+      <w:proofErr w:type="gramStart"/>
+      <w:r>
+        <w:rPr>
+          <w:rFonts w:ascii="Times New Roman" w:hAnsi="Times New Roman" w:cs="Times New Roman"/>
+          <w:sz w:val="24"/>
+          <w:szCs w:val="24"/>
+        </w:rPr>
+        <w:t>RETURN  m</w:t>
+      </w:r>
+      <w:proofErr w:type="gramEnd"/>
+      <w:r>
+        <w:rPr>
+          <w:rFonts w:ascii="Times New Roman" w:hAnsi="Times New Roman" w:cs="Times New Roman"/>
+          <w:sz w:val="24"/>
+          <w:szCs w:val="24"/>
+        </w:rPr>
+        <w:t>;</w:t>
+      </w:r>
+    </w:p>
+    <w:p>
+      <w:pPr>
+        <w:pStyle w:val="PlainText"/>
+        <w:rPr>
+          <w:rFonts w:ascii="Times New Roman" w:hAnsi="Times New Roman" w:cs="Times New Roman"/>
+          <w:sz w:val="24"/>
+          <w:szCs w:val="24"/>
+        </w:rPr>
+      </w:pPr>
+      <w:r>
+        <w:rPr>
+          <w:rFonts w:ascii="Times New Roman" w:hAnsi="Times New Roman" w:cs="Times New Roman"/>
+          <w:noProof/>
+          <w:sz w:val="24"/>
+          <w:szCs w:val="24"/>
+        </w:rPr>
+        <w:drawing>
+          <wp:inline distT="0" distB="0" distL="0" distR="0" wp14:anchorId="594CED70" wp14:editId="30064B6F">
+            <wp:extent cx="3378200" cy="2921000"/>
+            <wp:effectExtent l="0" t="0" r="0" b="0"/>
+            <wp:docPr id="5" name="Picture 5" descr="Background pattern&#10;&#10;Description automatically generated"/>
+            <wp:cNvGraphicFramePr>
+              <a:graphicFrameLocks xmlns:a="http://schemas.openxmlformats.org/drawingml/2006/main" noChangeAspect="1"/>
+            </wp:cNvGraphicFramePr>
+            <a:graphic xmlns:a="http://schemas.openxmlformats.org/drawingml/2006/main">
+              <a:graphicData uri="http://schemas.openxmlformats.org/drawingml/2006/picture">
+                <pic:pic xmlns:pic="http://schemas.openxmlformats.org/drawingml/2006/picture">
+                  <pic:nvPicPr>
+                    <pic:cNvPr id="5" name="Picture 5" descr="Background pattern&#10;&#10;Description automatically generated"/>
+                    <pic:cNvPicPr/>
+                  </pic:nvPicPr>
+                  <pic:blipFill>
+                    <a:blip r:embed="rId5">
+                      <a:extLst>
+                        <a:ext uri="{28A0092B-C50C-407E-A947-70E740481C1C}">
+                          <a14:useLocalDpi xmlns:a14="http://schemas.microsoft.com/office/drawing/2010/main" val="0"/>
+                        </a:ext>
+                      </a:extLst>
+                    </a:blip>
+                    <a:stretch>
+                      <a:fillRect/>
+                    </a:stretch>
+                  </pic:blipFill>
+                  <pic:spPr>
+                    <a:xfrm>
+                      <a:off x="0" y="0"/>
+                      <a:ext cx="3378200" cy="2921000"/>
+                    </a:xfrm>
+                    <a:prstGeom prst="rect">
+                      <a:avLst/>
+                    </a:prstGeom>
+                  </pic:spPr>
+                </pic:pic>
+              </a:graphicData>
+            </a:graphic>
+          </wp:inline>
+        </w:drawing>
+      </w:r>
+    </w:p>
+    <w:p>
+      <w:pPr>
+        <w:rPr>
+          <w:rFonts w:ascii="Times New Roman" w:hAnsi="Times New Roman" w:cs="Times New Roman"/>
+        </w:rPr>
+      </w:pPr>
+    </w:p>
+    <w:p>
+      <w:pPr>
+        <w:rPr>
+          <w:rFonts w:ascii="Times New Roman" w:hAnsi="Times New Roman" w:cs="Times New Roman"/>
+          <w:sz w:val="32"/>
+          <w:szCs w:val="32"/>
+        </w:rPr>
+      </w:pPr>
+      <w:r>
+        <w:rPr>
+          <w:rFonts w:ascii="Times New Roman" w:hAnsi="Times New Roman" w:cs="Times New Roman"/>
+          <w:sz w:val="32"/>
+          <w:szCs w:val="32"/>
+        </w:rPr>
+        <w:t>Q3.</w:t>
+      </w:r>
+      <w:r>
+        <w:rPr>
+          <w:rFonts w:ascii="Times New Roman" w:hAnsi="Times New Roman" w:cs="Times New Roman"/>
+          <w:sz w:val="32"/>
+          <w:szCs w:val="32"/>
+        </w:rPr>
+        <w:t>1</w:t>
+      </w:r>
+    </w:p>
+    <w:p>
+      <w:pPr>
+        <w:pStyle w:val="PlainText"/>
+        <w:rPr>
+          <w:rFonts w:ascii="Times New Roman" w:hAnsi="Times New Roman" w:cs="Times New Roman"/>
+          <w:sz w:val="24"/>
+          <w:szCs w:val="24"/>
+        </w:rPr>
+      </w:pPr>
+      <w:r>
+        <w:rPr>
+          <w:rFonts w:ascii="Times New Roman" w:hAnsi="Times New Roman" w:cs="Times New Roman"/>
+          <w:sz w:val="24"/>
+          <w:szCs w:val="24"/>
+        </w:rPr>
+        <w:t>MATCH</w:t>
+      </w:r>
+      <w:proofErr w:type="gramStart"/>
+      <w:r>
+        <w:rPr>
+          <w:rFonts w:ascii="Times New Roman" w:hAnsi="Times New Roman" w:cs="Times New Roman"/>
+          <w:sz w:val="24"/>
+          <w:szCs w:val="24"/>
+        </w:rPr>
+        <w:t xml:space="preserve">   (</w:t>
+      </w:r>
+      <w:proofErr w:type="spellStart"/>
+      <w:proofErr w:type="gramEnd"/>
+      <w:r>
+        <w:rPr>
+          <w:rFonts w:ascii="Times New Roman" w:hAnsi="Times New Roman" w:cs="Times New Roman"/>
+          <w:sz w:val="24"/>
+          <w:szCs w:val="24"/>
+        </w:rPr>
+        <w:t>m:Movie</w:t>
+      </w:r>
+      <w:proofErr w:type="spellEnd"/>
+      <w:r>
+        <w:rPr>
+          <w:rFonts w:ascii="Times New Roman" w:hAnsi="Times New Roman" w:cs="Times New Roman"/>
+          <w:sz w:val="24"/>
+          <w:szCs w:val="24"/>
+        </w:rPr>
+        <w:t>)</w:t>
+      </w:r>
+    </w:p>
+    <w:p>
+      <w:pPr>
+        <w:pStyle w:val="PlainText"/>
+        <w:rPr>
+          <w:rFonts w:ascii="Times New Roman" w:hAnsi="Times New Roman" w:cs="Times New Roman"/>
+          <w:sz w:val="24"/>
+          <w:szCs w:val="24"/>
+        </w:rPr>
+      </w:pPr>
+      <w:r>
+        <w:rPr>
+          <w:rFonts w:ascii="Times New Roman" w:hAnsi="Times New Roman" w:cs="Times New Roman"/>
+          <w:sz w:val="24"/>
+          <w:szCs w:val="24"/>
+        </w:rPr>
+        <w:t>WHERE   NOT (m)-[:IN_GENRE]-&gt;</w:t>
+      </w:r>
+      <w:proofErr w:type="gramStart"/>
+      <w:r>
+        <w:rPr>
+          <w:rFonts w:ascii="Times New Roman" w:hAnsi="Times New Roman" w:cs="Times New Roman"/>
+          <w:sz w:val="24"/>
+          <w:szCs w:val="24"/>
+        </w:rPr>
+        <w:t>(:Genre</w:t>
+      </w:r>
+      <w:proofErr w:type="gramEnd"/>
+      <w:r>
+        <w:rPr>
+          <w:rFonts w:ascii="Times New Roman" w:hAnsi="Times New Roman" w:cs="Times New Roman"/>
+          <w:sz w:val="24"/>
+          <w:szCs w:val="24"/>
+        </w:rPr>
+        <w:t>)</w:t>
+      </w:r>
+    </w:p>
+    <w:p>
+      <w:pPr>
+        <w:pStyle w:val="PlainText"/>
+        <w:rPr>
+          <w:rFonts w:ascii="Times New Roman" w:hAnsi="Times New Roman" w:cs="Times New Roman"/>
+          <w:sz w:val="24"/>
+          <w:szCs w:val="24"/>
+        </w:rPr>
+      </w:pPr>
+      <w:proofErr w:type="gramStart"/>
+      <w:r>
+        <w:rPr>
+          <w:rFonts w:ascii="Times New Roman" w:hAnsi="Times New Roman" w:cs="Times New Roman"/>
+          <w:sz w:val="24"/>
+          <w:szCs w:val="24"/>
+        </w:rPr>
+        <w:t>RETURN  m</w:t>
+      </w:r>
+      <w:proofErr w:type="gramEnd"/>
+    </w:p>
+    <w:p>
+      <w:pPr>
+        <w:pStyle w:val="PlainText"/>
+        <w:rPr>
+          <w:rFonts w:ascii="Times New Roman" w:hAnsi="Times New Roman" w:cs="Times New Roman"/>
+          <w:sz w:val="24"/>
+          <w:szCs w:val="24"/>
+        </w:rPr>
+      </w:pPr>
+    </w:p>
+    <w:p>
+      <w:pPr>
+        <w:pStyle w:val="PlainText"/>
+        <w:rPr>
+          <w:rFonts w:ascii="Times New Roman" w:hAnsi="Times New Roman" w:cs="Times New Roman"/>
+          <w:sz w:val="24"/>
+          <w:szCs w:val="24"/>
+        </w:rPr>
+      </w:pPr>
+      <w:r>
+        <w:rPr>
+          <w:rFonts w:ascii="Times New Roman" w:hAnsi="Times New Roman" w:cs="Times New Roman"/>
+          <w:sz w:val="24"/>
+          <w:szCs w:val="24"/>
+        </w:rPr>
+        <w:t>MATCH</w:t>
+      </w:r>
+      <w:proofErr w:type="gramStart"/>
+      <w:r>
+        <w:rPr>
+          <w:rFonts w:ascii="Times New Roman" w:hAnsi="Times New Roman" w:cs="Times New Roman"/>
+          <w:sz w:val="24"/>
+          <w:szCs w:val="24"/>
+        </w:rPr>
+        <w:t xml:space="preserve">   (</w:t>
+      </w:r>
+      <w:proofErr w:type="spellStart"/>
+      <w:proofErr w:type="gramEnd"/>
+      <w:r>
+        <w:rPr>
+          <w:rFonts w:ascii="Times New Roman" w:hAnsi="Times New Roman" w:cs="Times New Roman"/>
+          <w:sz w:val="24"/>
+          <w:szCs w:val="24"/>
+        </w:rPr>
+        <w:t>m:Movie</w:t>
+      </w:r>
+      <w:proofErr w:type="spellEnd"/>
+      <w:r>
+        <w:rPr>
+          <w:rFonts w:ascii="Times New Roman" w:hAnsi="Times New Roman" w:cs="Times New Roman"/>
+          <w:sz w:val="24"/>
+          <w:szCs w:val="24"/>
+        </w:rPr>
+        <w:t>)</w:t>
+      </w:r>
+    </w:p>
+    <w:p>
+      <w:pPr>
+        <w:pStyle w:val="PlainText"/>
+        <w:rPr>
+          <w:rFonts w:ascii="Times New Roman" w:hAnsi="Times New Roman" w:cs="Times New Roman"/>
+          <w:sz w:val="24"/>
+          <w:szCs w:val="24"/>
+        </w:rPr>
+      </w:pPr>
+      <w:r>
+        <w:rPr>
+          <w:rFonts w:ascii="Times New Roman" w:hAnsi="Times New Roman" w:cs="Times New Roman"/>
+          <w:sz w:val="24"/>
+          <w:szCs w:val="24"/>
+        </w:rPr>
+        <w:t>WHERE   NOT (m)-[:IN_GENRE]-&gt;</w:t>
+      </w:r>
+      <w:proofErr w:type="gramStart"/>
+      <w:r>
+        <w:rPr>
+          <w:rFonts w:ascii="Times New Roman" w:hAnsi="Times New Roman" w:cs="Times New Roman"/>
+          <w:sz w:val="24"/>
+          <w:szCs w:val="24"/>
+        </w:rPr>
+        <w:t>(:Genre</w:t>
+      </w:r>
+      <w:proofErr w:type="gramEnd"/>
+      <w:r>
+        <w:rPr>
+          <w:rFonts w:ascii="Times New Roman" w:hAnsi="Times New Roman" w:cs="Times New Roman"/>
+          <w:sz w:val="24"/>
+          <w:szCs w:val="24"/>
+        </w:rPr>
+        <w:t>)</w:t>
+      </w:r>
+    </w:p>
+    <w:p>
+      <w:pPr>
+        <w:pStyle w:val="PlainText"/>
+        <w:rPr>
+          <w:rFonts w:ascii="Times New Roman" w:hAnsi="Times New Roman" w:cs="Times New Roman"/>
+          <w:sz w:val="24"/>
+          <w:szCs w:val="24"/>
+        </w:rPr>
+      </w:pPr>
+      <w:proofErr w:type="gramStart"/>
+      <w:r>
+        <w:rPr>
+          <w:rFonts w:ascii="Times New Roman" w:hAnsi="Times New Roman" w:cs="Times New Roman"/>
+          <w:sz w:val="24"/>
+          <w:szCs w:val="24"/>
+        </w:rPr>
+        <w:t>RETURN  COUNT</w:t>
+      </w:r>
+      <w:proofErr w:type="gramEnd"/>
+      <w:r>
+        <w:rPr>
+          <w:rFonts w:ascii="Times New Roman" w:hAnsi="Times New Roman" w:cs="Times New Roman"/>
+          <w:sz w:val="24"/>
+          <w:szCs w:val="24"/>
+        </w:rPr>
+        <w:t>(m)</w:t>
+      </w:r>
+    </w:p>
+    <w:p>
+      <w:pPr>
+        <w:rPr>
+          <w:rFonts w:ascii="Times New Roman" w:hAnsi="Times New Roman" w:cs="Times New Roman"/>
+        </w:rPr>
+      </w:pPr>
+    </w:p>
+    <w:p>
+      <w:pPr>
+        <w:rPr>
+          <w:rFonts w:ascii="Times New Roman" w:hAnsi="Times New Roman" w:cs="Times New Roman"/>
+          <w:sz w:val="32"/>
+          <w:szCs w:val="32"/>
+        </w:rPr>
+      </w:pPr>
+      <w:r>
+        <w:rPr>
+          <w:rFonts w:ascii="Times New Roman" w:hAnsi="Times New Roman" w:cs="Times New Roman"/>
+          <w:sz w:val="32"/>
+          <w:szCs w:val="32"/>
+        </w:rPr>
+        <w:t>Q3.</w:t>
+      </w:r>
+      <w:r>
+        <w:rPr>
+          <w:rFonts w:ascii="Times New Roman" w:hAnsi="Times New Roman" w:cs="Times New Roman"/>
+          <w:sz w:val="32"/>
+          <w:szCs w:val="32"/>
+        </w:rPr>
+        <w:t>2</w:t>
+      </w:r>
+    </w:p>
+    <w:p>
+      <w:pPr>
+        <w:rPr>
+          <w:rFonts w:ascii="Times New Roman" w:hAnsi="Times New Roman" w:cs="Times New Roman"/>
+        </w:rPr>
+      </w:pPr>
+      <w:r>
+        <w:rPr>
+          <w:rFonts w:ascii="Times New Roman" w:hAnsi="Times New Roman" w:cs="Times New Roman"/>
+        </w:rPr>
+        <w:t>MATCH</w:t>
+      </w:r>
+      <w:proofErr w:type="gramStart"/>
+      <w:r>
+        <w:rPr>
+          <w:rFonts w:ascii="Times New Roman" w:hAnsi="Times New Roman" w:cs="Times New Roman"/>
+        </w:rPr>
+        <w:t xml:space="preserve">   (</w:t>
+      </w:r>
+      <w:proofErr w:type="spellStart"/>
+      <w:proofErr w:type="gramEnd"/>
+      <w:r>
+        <w:rPr>
+          <w:rFonts w:ascii="Times New Roman" w:hAnsi="Times New Roman" w:cs="Times New Roman"/>
+        </w:rPr>
+        <w:t>m:Movie</w:t>
+      </w:r>
+      <w:proofErr w:type="spellEnd"/>
+      <w:r>
+        <w:rPr>
+          <w:rFonts w:ascii="Times New Roman" w:hAnsi="Times New Roman" w:cs="Times New Roman"/>
+        </w:rPr>
+        <w:t>)-[:IN_GENRE]-&gt;(</w:t>
+      </w:r>
+      <w:proofErr w:type="spellStart"/>
+      <w:r>
+        <w:rPr>
+          <w:rFonts w:ascii="Times New Roman" w:hAnsi="Times New Roman" w:cs="Times New Roman"/>
+        </w:rPr>
+        <w:t>g:Genre</w:t>
+      </w:r>
+      <w:proofErr w:type="spellEnd"/>
+      <w:r>
+        <w:rPr>
+          <w:rFonts w:ascii="Times New Roman" w:hAnsi="Times New Roman" w:cs="Times New Roman"/>
+        </w:rPr>
+        <w:t>)</w:t>
+      </w:r>
+    </w:p>
+    <w:p>
+      <w:pPr>
+        <w:rPr>
+          <w:rFonts w:ascii="Times New Roman" w:hAnsi="Times New Roman" w:cs="Times New Roman"/>
+        </w:rPr>
+      </w:pPr>
+      <w:proofErr w:type="gramStart"/>
+      <w:r>
+        <w:rPr>
+          <w:rFonts w:ascii="Times New Roman" w:hAnsi="Times New Roman" w:cs="Times New Roman"/>
+        </w:rPr>
+        <w:t>RETURN  g</w:t>
+      </w:r>
+      <w:proofErr w:type="gramEnd"/>
+      <w:r>
+        <w:rPr>
+          <w:rFonts w:ascii="Times New Roman" w:hAnsi="Times New Roman" w:cs="Times New Roman"/>
+        </w:rPr>
+        <w:t xml:space="preserve">.name, count(m) as </w:t>
+      </w:r>
+      <w:proofErr w:type="spellStart"/>
+      <w:r>
+        <w:rPr>
+          <w:rFonts w:ascii="Times New Roman" w:hAnsi="Times New Roman" w:cs="Times New Roman"/>
+        </w:rPr>
+        <w:t>movieCount</w:t>
+      </w:r>
+      <w:proofErr w:type="spellEnd"/>
+    </w:p>
+    <w:p>
+      <w:pPr>
+        <w:rPr>
+          <w:rFonts w:ascii="Times New Roman" w:hAnsi="Times New Roman" w:cs="Times New Roman"/>
+        </w:rPr>
+      </w:pPr>
+      <w:r>
+        <w:rPr>
+          <w:rFonts w:ascii="Times New Roman" w:hAnsi="Times New Roman" w:cs="Times New Roman"/>
+        </w:rPr>
+        <w:t xml:space="preserve">ORDER   BY </w:t>
+      </w:r>
+      <w:proofErr w:type="spellStart"/>
+      <w:r>
+        <w:rPr>
+          <w:rFonts w:ascii="Times New Roman" w:hAnsi="Times New Roman" w:cs="Times New Roman"/>
+        </w:rPr>
+        <w:t>movieCount</w:t>
+      </w:r>
+      <w:proofErr w:type="spellEnd"/>
+      <w:r>
+        <w:rPr>
+          <w:rFonts w:ascii="Times New Roman" w:hAnsi="Times New Roman" w:cs="Times New Roman"/>
+        </w:rPr>
+        <w:t xml:space="preserve"> DESC</w:t>
+      </w:r>
+    </w:p>
+    <w:p>
+      <w:pPr>
+        <w:rPr>
+          <w:rFonts w:ascii="Times New Roman" w:hAnsi="Times New Roman" w:cs="Times New Roman"/>
+        </w:rPr>
+      </w:pPr>
+    </w:p>
+    <w:p>
+      <w:pPr>
+        <w:rPr>
+          <w:rFonts w:ascii="Times New Roman" w:hAnsi="Times New Roman" w:cs="Times New Roman"/>
+        </w:rPr>
+      </w:pPr>
+      <w:proofErr w:type="spellStart"/>
+      <w:r>
+        <w:rPr>
+          <w:rFonts w:ascii="Times New Roman" w:hAnsi="Times New Roman" w:cs="Times New Roman"/>
+        </w:rPr>
+        <w:t>g.</w:t>
+      </w:r>
+      <w:proofErr w:type="gramStart"/>
+      <w:r>
+        <w:rPr>
+          <w:rFonts w:ascii="Times New Roman" w:hAnsi="Times New Roman" w:cs="Times New Roman"/>
+        </w:rPr>
+        <w:t>name,movieCount</w:t>
+      </w:r>
+      <w:proofErr w:type="spellEnd"/>
+      <w:proofErr w:type="gramEnd"/>
+    </w:p>
+    <w:p>
+      <w:pPr>
+        <w:rPr>
+          <w:rFonts w:ascii="Times New Roman" w:hAnsi="Times New Roman" w:cs="Times New Roman"/>
+        </w:rPr>
+      </w:pPr>
+      <w:r>
+        <w:rPr>
+          <w:rFonts w:ascii="Times New Roman" w:hAnsi="Times New Roman" w:cs="Times New Roman"/>
+        </w:rPr>
+        <w:t>Drama,4361</w:t>
+      </w:r>
+    </w:p>
+    <w:p>
+      <w:pPr>
+        <w:rPr>
+          <w:rFonts w:ascii="Times New Roman" w:hAnsi="Times New Roman" w:cs="Times New Roman"/>
+        </w:rPr>
+      </w:pPr>
+      <w:r>
+        <w:rPr>
+          <w:rFonts w:ascii="Times New Roman" w:hAnsi="Times New Roman" w:cs="Times New Roman"/>
+        </w:rPr>
+        <w:t>Comedy,3756</w:t>
+      </w:r>
+    </w:p>
+    <w:p>
+      <w:pPr>
+        <w:rPr>
+          <w:rFonts w:ascii="Times New Roman" w:hAnsi="Times New Roman" w:cs="Times New Roman"/>
+        </w:rPr>
+      </w:pPr>
+      <w:r>
+        <w:rPr>
+          <w:rFonts w:ascii="Times New Roman" w:hAnsi="Times New Roman" w:cs="Times New Roman"/>
+        </w:rPr>
+        <w:t>Thriller,1894</w:t>
+      </w:r>
+    </w:p>
+    <w:p>
+      <w:pPr>
+        <w:rPr>
+          <w:rFonts w:ascii="Times New Roman" w:hAnsi="Times New Roman" w:cs="Times New Roman"/>
+        </w:rPr>
+      </w:pPr>
+      <w:r>
+        <w:rPr>
+          <w:rFonts w:ascii="Times New Roman" w:hAnsi="Times New Roman" w:cs="Times New Roman"/>
+        </w:rPr>
+        <w:t>Action,1828</w:t>
+      </w:r>
+    </w:p>
+    <w:p>
+      <w:pPr>
+        <w:rPr>
+          <w:rFonts w:ascii="Times New Roman" w:hAnsi="Times New Roman" w:cs="Times New Roman"/>
+        </w:rPr>
+      </w:pPr>
+      <w:r>
+        <w:rPr>
+          <w:rFonts w:ascii="Times New Roman" w:hAnsi="Times New Roman" w:cs="Times New Roman"/>
+        </w:rPr>
+        <w:t>Romance,1596</w:t>
+      </w:r>
+    </w:p>
+    <w:p>
+      <w:pPr>
+        <w:rPr>
+          <w:rFonts w:ascii="Times New Roman" w:hAnsi="Times New Roman" w:cs="Times New Roman"/>
+        </w:rPr>
+      </w:pPr>
+      <w:r>
+        <w:rPr>
+          <w:rFonts w:ascii="Times New Roman" w:hAnsi="Times New Roman" w:cs="Times New Roman"/>
+        </w:rPr>
+        <w:lastRenderedPageBreak/>
+        <w:t>Adventure,1263</w:t>
+      </w:r>
+    </w:p>
+    <w:p>
+      <w:pPr>
+        <w:rPr>
+          <w:rFonts w:ascii="Times New Roman" w:hAnsi="Times New Roman" w:cs="Times New Roman"/>
+        </w:rPr>
+      </w:pPr>
+      <w:r>
+        <w:rPr>
+          <w:rFonts w:ascii="Times New Roman" w:hAnsi="Times New Roman" w:cs="Times New Roman"/>
+        </w:rPr>
+        <w:t>Crime,1199</w:t>
+      </w:r>
+    </w:p>
+    <w:p>
+      <w:pPr>
+        <w:rPr>
+          <w:rFonts w:ascii="Times New Roman" w:hAnsi="Times New Roman" w:cs="Times New Roman"/>
+        </w:rPr>
+      </w:pPr>
+      <w:r>
+        <w:rPr>
+          <w:rFonts w:ascii="Times New Roman" w:hAnsi="Times New Roman" w:cs="Times New Roman"/>
+        </w:rPr>
+        <w:t>Sci-Fi,980</w:t>
+      </w:r>
+    </w:p>
+    <w:p>
+      <w:pPr>
+        <w:rPr>
+          <w:rFonts w:ascii="Times New Roman" w:hAnsi="Times New Roman" w:cs="Times New Roman"/>
+        </w:rPr>
+      </w:pPr>
+      <w:r>
+        <w:rPr>
+          <w:rFonts w:ascii="Times New Roman" w:hAnsi="Times New Roman" w:cs="Times New Roman"/>
+        </w:rPr>
+        <w:t>Horror,978</w:t>
+      </w:r>
+    </w:p>
+    <w:p>
+      <w:pPr>
+        <w:rPr>
+          <w:rFonts w:ascii="Times New Roman" w:hAnsi="Times New Roman" w:cs="Times New Roman"/>
+        </w:rPr>
+      </w:pPr>
+      <w:r>
+        <w:rPr>
+          <w:rFonts w:ascii="Times New Roman" w:hAnsi="Times New Roman" w:cs="Times New Roman"/>
+        </w:rPr>
+        <w:t>Fantasy,779</w:t>
+      </w:r>
+    </w:p>
+    <w:p>
+      <w:pPr>
+        <w:rPr>
+          <w:rFonts w:ascii="Times New Roman" w:hAnsi="Times New Roman" w:cs="Times New Roman"/>
+        </w:rPr>
+      </w:pPr>
+      <w:r>
+        <w:rPr>
+          <w:rFonts w:ascii="Times New Roman" w:hAnsi="Times New Roman" w:cs="Times New Roman"/>
+        </w:rPr>
+        <w:t>Children,664</w:t>
+      </w:r>
+    </w:p>
+    <w:p>
+      <w:pPr>
+        <w:rPr>
+          <w:rFonts w:ascii="Times New Roman" w:hAnsi="Times New Roman" w:cs="Times New Roman"/>
+        </w:rPr>
+      </w:pPr>
+      <w:r>
+        <w:rPr>
+          <w:rFonts w:ascii="Times New Roman" w:hAnsi="Times New Roman" w:cs="Times New Roman"/>
+        </w:rPr>
+        <w:t>Animation,611</w:t>
+      </w:r>
+    </w:p>
+    <w:p>
+      <w:pPr>
+        <w:rPr>
+          <w:rFonts w:ascii="Times New Roman" w:hAnsi="Times New Roman" w:cs="Times New Roman"/>
+        </w:rPr>
+      </w:pPr>
+      <w:r>
+        <w:rPr>
+          <w:rFonts w:ascii="Times New Roman" w:hAnsi="Times New Roman" w:cs="Times New Roman"/>
+        </w:rPr>
+        <w:t>Mystery,573</w:t>
+      </w:r>
+    </w:p>
+    <w:p>
+      <w:pPr>
+        <w:rPr>
+          <w:rFonts w:ascii="Times New Roman" w:hAnsi="Times New Roman" w:cs="Times New Roman"/>
+        </w:rPr>
+      </w:pPr>
+      <w:r>
+        <w:rPr>
+          <w:rFonts w:ascii="Times New Roman" w:hAnsi="Times New Roman" w:cs="Times New Roman"/>
+        </w:rPr>
+        <w:t>Documentary,440</w:t>
+      </w:r>
+    </w:p>
+    <w:p>
+      <w:pPr>
+        <w:rPr>
+          <w:rFonts w:ascii="Times New Roman" w:hAnsi="Times New Roman" w:cs="Times New Roman"/>
+        </w:rPr>
+      </w:pPr>
+      <w:r>
+        <w:rPr>
+          <w:rFonts w:ascii="Times New Roman" w:hAnsi="Times New Roman" w:cs="Times New Roman"/>
+        </w:rPr>
+        <w:t>War,382</w:t>
+      </w:r>
+    </w:p>
+    <w:p>
+      <w:pPr>
+        <w:rPr>
+          <w:rFonts w:ascii="Times New Roman" w:hAnsi="Times New Roman" w:cs="Times New Roman"/>
+        </w:rPr>
+      </w:pPr>
+      <w:r>
+        <w:rPr>
+          <w:rFonts w:ascii="Times New Roman" w:hAnsi="Times New Roman" w:cs="Times New Roman"/>
+        </w:rPr>
+        <w:t>Musical,334</w:t>
+      </w:r>
+    </w:p>
+    <w:p>
+      <w:pPr>
+        <w:rPr>
+          <w:rFonts w:ascii="Times New Roman" w:hAnsi="Times New Roman" w:cs="Times New Roman"/>
+        </w:rPr>
+      </w:pPr>
+      <w:r>
+        <w:rPr>
+          <w:rFonts w:ascii="Times New Roman" w:hAnsi="Times New Roman" w:cs="Times New Roman"/>
+        </w:rPr>
+        <w:t>Western,167</w:t>
+      </w:r>
+    </w:p>
+    <w:p>
+      <w:pPr>
+        <w:rPr>
+          <w:rFonts w:ascii="Times New Roman" w:hAnsi="Times New Roman" w:cs="Times New Roman"/>
+        </w:rPr>
+      </w:pPr>
+      <w:r>
+        <w:rPr>
+          <w:rFonts w:ascii="Times New Roman" w:hAnsi="Times New Roman" w:cs="Times New Roman"/>
+        </w:rPr>
+        <w:t>IMAX,158</w:t>
+      </w:r>
+    </w:p>
+    <w:p>
+      <w:pPr>
+        <w:rPr>
+          <w:rFonts w:ascii="Times New Roman" w:hAnsi="Times New Roman" w:cs="Times New Roman"/>
+        </w:rPr>
+      </w:pPr>
+      <w:r>
+        <w:rPr>
+          <w:rFonts w:ascii="Times New Roman" w:hAnsi="Times New Roman" w:cs="Times New Roman"/>
+        </w:rPr>
+        <w:t>Film-Noir,87</w:t>
+      </w:r>
+    </w:p>
+    <w:p>
+      <w:pPr>
+        <w:rPr>
+          <w:rFonts w:ascii="Times New Roman" w:hAnsi="Times New Roman" w:cs="Times New Roman"/>
+        </w:rPr>
+      </w:pPr>
+      <w:r>
+        <w:rPr>
+          <w:rFonts w:ascii="Times New Roman" w:hAnsi="Times New Roman" w:cs="Times New Roman"/>
+        </w:rPr>
+        <w:t>(no genres listed),34</w:t>
+      </w:r>
+    </w:p>
+    <w:p>
+      <w:pPr>
+        <w:rPr>
+          <w:rFonts w:ascii="Times New Roman" w:hAnsi="Times New Roman" w:cs="Times New Roman"/>
+        </w:rPr>
+      </w:pPr>
+    </w:p>
+    <w:p>
+      <w:pPr>
+        <w:rPr>
+          <w:rFonts w:ascii="Times New Roman" w:hAnsi="Times New Roman" w:cs="Times New Roman"/>
+        </w:rPr>
+      </w:pPr>
+    </w:p>
+    <w:p>
+      <w:pPr>
+        <w:rPr>
+          <w:rFonts w:ascii="Times New Roman" w:hAnsi="Times New Roman" w:cs="Times New Roman"/>
+          <w:sz w:val="32"/>
+          <w:szCs w:val="32"/>
+        </w:rPr>
+      </w:pPr>
+      <w:r>
+        <w:rPr>
+          <w:rFonts w:ascii="Times New Roman" w:hAnsi="Times New Roman" w:cs="Times New Roman"/>
+          <w:sz w:val="32"/>
+          <w:szCs w:val="32"/>
+        </w:rPr>
+        <w:t>Q3.</w:t>
+      </w:r>
+      <w:r>
+        <w:rPr>
+          <w:rFonts w:ascii="Times New Roman" w:hAnsi="Times New Roman" w:cs="Times New Roman"/>
+          <w:sz w:val="32"/>
+          <w:szCs w:val="32"/>
+        </w:rPr>
+        <w:t>3</w:t>
+      </w:r>
+    </w:p>
+    <w:p>
+      <w:pPr>
+        <w:rPr>
+          <w:rFonts w:ascii="Times New Roman" w:hAnsi="Times New Roman" w:cs="Times New Roman"/>
+        </w:rPr>
+      </w:pPr>
+      <w:r>
+        <w:rPr>
+          <w:rFonts w:ascii="Times New Roman" w:hAnsi="Times New Roman" w:cs="Times New Roman"/>
+        </w:rPr>
+        <w:t xml:space="preserve">MATCH    </w:t>
+      </w:r>
+      <w:proofErr w:type="gramStart"/>
+      <w:r>
+        <w:rPr>
+          <w:rFonts w:ascii="Times New Roman" w:hAnsi="Times New Roman" w:cs="Times New Roman"/>
+        </w:rPr>
+        <w:t xml:space="preserve">   (</w:t>
+      </w:r>
+      <w:proofErr w:type="spellStart"/>
+      <w:proofErr w:type="gramEnd"/>
+      <w:r>
+        <w:rPr>
+          <w:rFonts w:ascii="Times New Roman" w:hAnsi="Times New Roman" w:cs="Times New Roman"/>
+        </w:rPr>
+        <w:t>m:Movie</w:t>
+      </w:r>
+      <w:proofErr w:type="spellEnd"/>
+      <w:r>
+        <w:rPr>
+          <w:rFonts w:ascii="Times New Roman" w:hAnsi="Times New Roman" w:cs="Times New Roman"/>
+        </w:rPr>
+        <w:t>)&lt;-[</w:t>
+      </w:r>
+      <w:proofErr w:type="spellStart"/>
+      <w:r>
+        <w:rPr>
+          <w:rFonts w:ascii="Times New Roman" w:hAnsi="Times New Roman" w:cs="Times New Roman"/>
+        </w:rPr>
+        <w:t>r:RATED</w:t>
+      </w:r>
+      <w:proofErr w:type="spellEnd"/>
+      <w:r>
+        <w:rPr>
+          <w:rFonts w:ascii="Times New Roman" w:hAnsi="Times New Roman" w:cs="Times New Roman"/>
+        </w:rPr>
+        <w:t>]-(</w:t>
+      </w:r>
+      <w:proofErr w:type="spellStart"/>
+      <w:r>
+        <w:rPr>
+          <w:rFonts w:ascii="Times New Roman" w:hAnsi="Times New Roman" w:cs="Times New Roman"/>
+        </w:rPr>
+        <w:t>u:User</w:t>
+      </w:r>
+      <w:proofErr w:type="spellEnd"/>
+      <w:r>
+        <w:rPr>
+          <w:rFonts w:ascii="Times New Roman" w:hAnsi="Times New Roman" w:cs="Times New Roman"/>
+        </w:rPr>
+        <w:t>)</w:t>
+      </w:r>
+    </w:p>
+    <w:p>
+      <w:pPr>
+        <w:rPr>
+          <w:rFonts w:ascii="Times New Roman" w:hAnsi="Times New Roman" w:cs="Times New Roman"/>
+        </w:rPr>
+      </w:pPr>
+      <w:r>
+        <w:rPr>
+          <w:rFonts w:ascii="Times New Roman" w:hAnsi="Times New Roman" w:cs="Times New Roman"/>
+        </w:rPr>
+        <w:t xml:space="preserve">RETURN      </w:t>
+      </w:r>
+      <w:proofErr w:type="spellStart"/>
+      <w:proofErr w:type="gramStart"/>
+      <w:r>
+        <w:rPr>
+          <w:rFonts w:ascii="Times New Roman" w:hAnsi="Times New Roman" w:cs="Times New Roman"/>
+        </w:rPr>
+        <w:t>m.title</w:t>
+      </w:r>
+      <w:proofErr w:type="spellEnd"/>
+      <w:proofErr w:type="gramEnd"/>
+      <w:r>
+        <w:rPr>
+          <w:rFonts w:ascii="Times New Roman" w:hAnsi="Times New Roman" w:cs="Times New Roman"/>
+        </w:rPr>
+        <w:t xml:space="preserve">, COUNT(r) as </w:t>
+      </w:r>
+      <w:proofErr w:type="spellStart"/>
+      <w:r>
+        <w:rPr>
+          <w:rFonts w:ascii="Times New Roman" w:hAnsi="Times New Roman" w:cs="Times New Roman"/>
+        </w:rPr>
+        <w:t>numReviews</w:t>
+      </w:r>
+      <w:proofErr w:type="spellEnd"/>
+    </w:p>
+    <w:p>
+      <w:pPr>
+        <w:rPr>
+          <w:rFonts w:ascii="Times New Roman" w:hAnsi="Times New Roman" w:cs="Times New Roman"/>
+        </w:rPr>
+      </w:pPr>
+      <w:r>
+        <w:rPr>
+          <w:rFonts w:ascii="Times New Roman" w:hAnsi="Times New Roman" w:cs="Times New Roman"/>
+        </w:rPr>
+        <w:t xml:space="preserve">ORDER BY    </w:t>
+      </w:r>
+      <w:proofErr w:type="spellStart"/>
+      <w:r>
+        <w:rPr>
+          <w:rFonts w:ascii="Times New Roman" w:hAnsi="Times New Roman" w:cs="Times New Roman"/>
+        </w:rPr>
+        <w:t>numReviews</w:t>
+      </w:r>
+      <w:proofErr w:type="spellEnd"/>
+      <w:r>
+        <w:rPr>
+          <w:rFonts w:ascii="Times New Roman" w:hAnsi="Times New Roman" w:cs="Times New Roman"/>
+        </w:rPr>
+        <w:t xml:space="preserve"> DESC</w:t>
+      </w:r>
+    </w:p>
+    <w:p>
+      <w:pPr>
+        <w:rPr>
+          <w:rFonts w:ascii="Times New Roman" w:hAnsi="Times New Roman" w:cs="Times New Roman"/>
+        </w:rPr>
+      </w:pPr>
+      <w:r>
+        <w:rPr>
+          <w:rFonts w:ascii="Times New Roman" w:hAnsi="Times New Roman" w:cs="Times New Roman"/>
+        </w:rPr>
+        <w:t>LIMIT       5</w:t>
+      </w:r>
+    </w:p>
+    <w:p>
+      <w:pPr>
+        <w:rPr>
+          <w:rFonts w:ascii="Times New Roman" w:hAnsi="Times New Roman" w:cs="Times New Roman"/>
+        </w:rPr>
+      </w:pPr>
+    </w:p>
+    <w:p>
+      <w:pPr>
+        <w:rPr>
+          <w:rFonts w:ascii="Times New Roman" w:hAnsi="Times New Roman" w:cs="Times New Roman"/>
+        </w:rPr>
+      </w:pPr>
+      <w:proofErr w:type="spellStart"/>
+      <w:r>
+        <w:rPr>
+          <w:rFonts w:ascii="Times New Roman" w:hAnsi="Times New Roman" w:cs="Times New Roman"/>
+        </w:rPr>
+        <w:t>m.</w:t>
+      </w:r>
+      <w:proofErr w:type="gramStart"/>
+      <w:r>
+        <w:rPr>
+          <w:rFonts w:ascii="Times New Roman" w:hAnsi="Times New Roman" w:cs="Times New Roman"/>
+        </w:rPr>
+        <w:t>title,numReviews</w:t>
+      </w:r>
+      <w:proofErr w:type="spellEnd"/>
+      <w:proofErr w:type="gramEnd"/>
+    </w:p>
+    <w:p>
+      <w:pPr>
+        <w:rPr>
+          <w:rFonts w:ascii="Times New Roman" w:hAnsi="Times New Roman" w:cs="Times New Roman"/>
+        </w:rPr>
+      </w:pPr>
+      <w:r>
+        <w:rPr>
+          <w:rFonts w:ascii="Times New Roman" w:hAnsi="Times New Roman" w:cs="Times New Roman"/>
+        </w:rPr>
+        <w:t>Forrest Gump (1994),329</w:t>
+      </w:r>
+    </w:p>
+    <w:p>
+      <w:pPr>
+        <w:rPr>
+          <w:rFonts w:ascii="Times New Roman" w:hAnsi="Times New Roman" w:cs="Times New Roman"/>
+        </w:rPr>
+      </w:pPr>
+      <w:r>
+        <w:rPr>
+          <w:rFonts w:ascii="Times New Roman" w:hAnsi="Times New Roman" w:cs="Times New Roman"/>
+        </w:rPr>
+        <w:t>"Shawshank Redemption, The (1994)",317</w:t>
+      </w:r>
+    </w:p>
+    <w:p>
+      <w:pPr>
+        <w:rPr>
+          <w:rFonts w:ascii="Times New Roman" w:hAnsi="Times New Roman" w:cs="Times New Roman"/>
+        </w:rPr>
+      </w:pPr>
+      <w:r>
+        <w:rPr>
+          <w:rFonts w:ascii="Times New Roman" w:hAnsi="Times New Roman" w:cs="Times New Roman"/>
+        </w:rPr>
+        <w:t>Pulp Fiction (1994),307</w:t>
+      </w:r>
+    </w:p>
+    <w:p>
+      <w:pPr>
+        <w:rPr>
+          <w:rFonts w:ascii="Times New Roman" w:hAnsi="Times New Roman" w:cs="Times New Roman"/>
+        </w:rPr>
+      </w:pPr>
+      <w:r>
+        <w:rPr>
+          <w:rFonts w:ascii="Times New Roman" w:hAnsi="Times New Roman" w:cs="Times New Roman"/>
+        </w:rPr>
+        <w:t>"Silence of the Lambs, The (1991)",279</w:t>
+      </w:r>
+    </w:p>
+    <w:p>
+      <w:pPr>
+        <w:rPr>
+          <w:rFonts w:ascii="Times New Roman" w:hAnsi="Times New Roman" w:cs="Times New Roman"/>
+        </w:rPr>
+      </w:pPr>
+      <w:r>
+        <w:rPr>
+          <w:rFonts w:ascii="Times New Roman" w:hAnsi="Times New Roman" w:cs="Times New Roman"/>
+        </w:rPr>
+        <w:t>"Matrix, The (1999)",278</w:t>
+      </w:r>
+    </w:p>
+    <w:p>
+      <w:pPr>
+        <w:rPr>
+          <w:rFonts w:ascii="Times New Roman" w:hAnsi="Times New Roman" w:cs="Times New Roman"/>
+        </w:rPr>
+      </w:pPr>
+    </w:p>
+    <w:p>
+      <w:pPr>
+        <w:rPr>
+          <w:rFonts w:ascii="Times New Roman" w:hAnsi="Times New Roman" w:cs="Times New Roman"/>
+        </w:rPr>
+      </w:pPr>
+    </w:p>
+    <w:p>
+      <w:pPr>
+        <w:rPr>
+          <w:rFonts w:ascii="Times New Roman" w:hAnsi="Times New Roman" w:cs="Times New Roman"/>
+          <w:sz w:val="32"/>
+          <w:szCs w:val="32"/>
+        </w:rPr>
+      </w:pPr>
+      <w:r>
+        <w:rPr>
+          <w:rFonts w:ascii="Times New Roman" w:hAnsi="Times New Roman" w:cs="Times New Roman"/>
+          <w:sz w:val="32"/>
+          <w:szCs w:val="32"/>
+        </w:rPr>
+        <w:t>Q3.</w:t>
+      </w:r>
+      <w:r>
+        <w:rPr>
+          <w:rFonts w:ascii="Times New Roman" w:hAnsi="Times New Roman" w:cs="Times New Roman"/>
+          <w:sz w:val="32"/>
+          <w:szCs w:val="32"/>
+        </w:rPr>
+        <w:t>4</w:t>
+      </w:r>
+    </w:p>
+    <w:p>
+      <w:pPr>
+        <w:rPr>
+          <w:rFonts w:ascii="Times New Roman" w:hAnsi="Times New Roman" w:cs="Times New Roman"/>
+        </w:rPr>
+      </w:pPr>
+      <w:r>
+        <w:rPr>
+          <w:rFonts w:ascii="Times New Roman" w:hAnsi="Times New Roman" w:cs="Times New Roman"/>
+        </w:rPr>
+        <w:t xml:space="preserve">MATCH    </w:t>
+      </w:r>
+      <w:proofErr w:type="gramStart"/>
+      <w:r>
+        <w:rPr>
+          <w:rFonts w:ascii="Times New Roman" w:hAnsi="Times New Roman" w:cs="Times New Roman"/>
+        </w:rPr>
+        <w:t xml:space="preserve">   (</w:t>
+      </w:r>
+      <w:proofErr w:type="spellStart"/>
+      <w:proofErr w:type="gramEnd"/>
+      <w:r>
+        <w:rPr>
+          <w:rFonts w:ascii="Times New Roman" w:hAnsi="Times New Roman" w:cs="Times New Roman"/>
+        </w:rPr>
+        <w:t>g:Genre</w:t>
+      </w:r>
+      <w:proofErr w:type="spellEnd"/>
+      <w:r>
+        <w:rPr>
+          <w:rFonts w:ascii="Times New Roman" w:hAnsi="Times New Roman" w:cs="Times New Roman"/>
+        </w:rPr>
+        <w:t>)&lt;-[:IN_GENRE]-(</w:t>
+      </w:r>
+      <w:proofErr w:type="spellStart"/>
+      <w:r>
+        <w:rPr>
+          <w:rFonts w:ascii="Times New Roman" w:hAnsi="Times New Roman" w:cs="Times New Roman"/>
+        </w:rPr>
+        <w:t>m:Movie</w:t>
+      </w:r>
+      <w:proofErr w:type="spellEnd"/>
+      <w:r>
+        <w:rPr>
+          <w:rFonts w:ascii="Times New Roman" w:hAnsi="Times New Roman" w:cs="Times New Roman"/>
+        </w:rPr>
+        <w:t>)&lt;-[</w:t>
+      </w:r>
+      <w:proofErr w:type="spellStart"/>
+      <w:r>
+        <w:rPr>
+          <w:rFonts w:ascii="Times New Roman" w:hAnsi="Times New Roman" w:cs="Times New Roman"/>
+        </w:rPr>
+        <w:t>r:RATED</w:t>
+      </w:r>
+      <w:proofErr w:type="spellEnd"/>
+      <w:r>
+        <w:rPr>
+          <w:rFonts w:ascii="Times New Roman" w:hAnsi="Times New Roman" w:cs="Times New Roman"/>
+        </w:rPr>
+        <w:t>]-(</w:t>
+      </w:r>
+      <w:proofErr w:type="spellStart"/>
+      <w:r>
+        <w:rPr>
+          <w:rFonts w:ascii="Times New Roman" w:hAnsi="Times New Roman" w:cs="Times New Roman"/>
+        </w:rPr>
+        <w:t>u:User</w:t>
+      </w:r>
+      <w:proofErr w:type="spellEnd"/>
+      <w:r>
+        <w:rPr>
+          <w:rFonts w:ascii="Times New Roman" w:hAnsi="Times New Roman" w:cs="Times New Roman"/>
+        </w:rPr>
+        <w:t>)</w:t>
+      </w:r>
+    </w:p>
+    <w:p>
+      <w:pPr>
+        <w:rPr>
+          <w:rFonts w:ascii="Times New Roman" w:hAnsi="Times New Roman" w:cs="Times New Roman"/>
+        </w:rPr>
+      </w:pPr>
+      <w:r>
+        <w:rPr>
+          <w:rFonts w:ascii="Times New Roman" w:hAnsi="Times New Roman" w:cs="Times New Roman"/>
+        </w:rPr>
+        <w:t xml:space="preserve">RETURN      </w:t>
+      </w:r>
+      <w:proofErr w:type="spellStart"/>
+      <w:proofErr w:type="gramStart"/>
+      <w:r>
+        <w:rPr>
+          <w:rFonts w:ascii="Times New Roman" w:hAnsi="Times New Roman" w:cs="Times New Roman"/>
+        </w:rPr>
+        <w:t>m.title</w:t>
+      </w:r>
+      <w:proofErr w:type="spellEnd"/>
+      <w:proofErr w:type="gramEnd"/>
+      <w:r>
+        <w:rPr>
+          <w:rFonts w:ascii="Times New Roman" w:hAnsi="Times New Roman" w:cs="Times New Roman"/>
+        </w:rPr>
+        <w:t>, AVG(</w:t>
+      </w:r>
+      <w:proofErr w:type="spellStart"/>
+      <w:r>
+        <w:rPr>
+          <w:rFonts w:ascii="Times New Roman" w:hAnsi="Times New Roman" w:cs="Times New Roman"/>
+        </w:rPr>
+        <w:t>r.rating</w:t>
+      </w:r>
+      <w:proofErr w:type="spellEnd"/>
+      <w:r>
+        <w:rPr>
+          <w:rFonts w:ascii="Times New Roman" w:hAnsi="Times New Roman" w:cs="Times New Roman"/>
+        </w:rPr>
+        <w:t xml:space="preserve">) as </w:t>
+      </w:r>
+      <w:proofErr w:type="spellStart"/>
+      <w:r>
+        <w:rPr>
+          <w:rFonts w:ascii="Times New Roman" w:hAnsi="Times New Roman" w:cs="Times New Roman"/>
+        </w:rPr>
+        <w:t>movieRating</w:t>
+      </w:r>
+      <w:proofErr w:type="spellEnd"/>
+      <w:r>
+        <w:rPr>
+          <w:rFonts w:ascii="Times New Roman" w:hAnsi="Times New Roman" w:cs="Times New Roman"/>
+        </w:rPr>
+        <w:t>, collect(g.name)</w:t>
+      </w:r>
+    </w:p>
+    <w:p>
+      <w:pPr>
+        <w:rPr>
+          <w:rFonts w:ascii="Times New Roman" w:hAnsi="Times New Roman" w:cs="Times New Roman"/>
+        </w:rPr>
+      </w:pPr>
+      <w:r>
+        <w:rPr>
+          <w:rFonts w:ascii="Times New Roman" w:hAnsi="Times New Roman" w:cs="Times New Roman"/>
+        </w:rPr>
+        <w:t xml:space="preserve">ORDER BY    </w:t>
+      </w:r>
+      <w:proofErr w:type="spellStart"/>
+      <w:r>
+        <w:rPr>
+          <w:rFonts w:ascii="Times New Roman" w:hAnsi="Times New Roman" w:cs="Times New Roman"/>
+        </w:rPr>
+        <w:t>movieRating</w:t>
+      </w:r>
+      <w:proofErr w:type="spellEnd"/>
+      <w:r>
+        <w:rPr>
+          <w:rFonts w:ascii="Times New Roman" w:hAnsi="Times New Roman" w:cs="Times New Roman"/>
+        </w:rPr>
+        <w:t xml:space="preserve"> DESC</w:t>
+      </w:r>
+    </w:p>
+    <w:p>
+      <w:pPr>
+        <w:rPr>
+          <w:rFonts w:ascii="Times New Roman" w:hAnsi="Times New Roman" w:cs="Times New Roman"/>
+        </w:rPr>
+      </w:pPr>
+      <w:r>
+        <w:rPr>
+          <w:rFonts w:ascii="Times New Roman" w:hAnsi="Times New Roman" w:cs="Times New Roman"/>
+        </w:rPr>
+        <w:t>LIMIT       10</w:t>
+      </w:r>
+    </w:p>
+    <w:p>
+      <w:pPr>
+        <w:rPr>
+          <w:rFonts w:ascii="Times New Roman" w:hAnsi="Times New Roman" w:cs="Times New Roman"/>
+        </w:rPr>
+      </w:pPr>
+    </w:p>
+    <w:p>
+      <w:pPr>
+        <w:rPr>
+          <w:rFonts w:ascii="Times New Roman" w:hAnsi="Times New Roman" w:cs="Times New Roman"/>
+        </w:rPr>
+      </w:pPr>
+      <w:proofErr w:type="spellStart"/>
+      <w:r>
+        <w:rPr>
+          <w:rFonts w:ascii="Times New Roman" w:hAnsi="Times New Roman" w:cs="Times New Roman"/>
+        </w:rPr>
+        <w:t>m.</w:t>
+      </w:r>
+      <w:proofErr w:type="gramStart"/>
+      <w:r>
+        <w:rPr>
+          <w:rFonts w:ascii="Times New Roman" w:hAnsi="Times New Roman" w:cs="Times New Roman"/>
+        </w:rPr>
+        <w:t>title,movieRating</w:t>
+      </w:r>
+      <w:proofErr w:type="gramEnd"/>
+      <w:r>
+        <w:rPr>
+          <w:rFonts w:ascii="Times New Roman" w:hAnsi="Times New Roman" w:cs="Times New Roman"/>
+        </w:rPr>
+        <w:t>,collect</w:t>
+      </w:r>
+      <w:proofErr w:type="spellEnd"/>
+      <w:r>
+        <w:rPr>
+          <w:rFonts w:ascii="Times New Roman" w:hAnsi="Times New Roman" w:cs="Times New Roman"/>
+        </w:rPr>
+        <w:t>(g.name)</w:t>
+      </w:r>
+    </w:p>
+    <w:p>
+      <w:pPr>
+        <w:rPr>
+          <w:rFonts w:ascii="Times New Roman" w:hAnsi="Times New Roman" w:cs="Times New Roman"/>
+        </w:rPr>
+      </w:pPr>
+      <w:r>
+        <w:rPr>
+          <w:rFonts w:ascii="Times New Roman" w:hAnsi="Times New Roman" w:cs="Times New Roman"/>
+        </w:rPr>
+        <w:t>Ice Age: The Great Egg-</w:t>
+      </w:r>
+      <w:proofErr w:type="spellStart"/>
+      <w:r>
+        <w:rPr>
+          <w:rFonts w:ascii="Times New Roman" w:hAnsi="Times New Roman" w:cs="Times New Roman"/>
+        </w:rPr>
+        <w:t>Scapade</w:t>
+      </w:r>
+      <w:proofErr w:type="spellEnd"/>
+      <w:r>
+        <w:rPr>
+          <w:rFonts w:ascii="Times New Roman" w:hAnsi="Times New Roman" w:cs="Times New Roman"/>
+        </w:rPr>
+        <w:t xml:space="preserve"> (2016),5.0,"[</w:t>
+      </w:r>
+      <w:proofErr w:type="spellStart"/>
+      <w:proofErr w:type="gramStart"/>
+      <w:r>
+        <w:rPr>
+          <w:rFonts w:ascii="Times New Roman" w:hAnsi="Times New Roman" w:cs="Times New Roman"/>
+        </w:rPr>
+        <w:t>Adventure,Animation</w:t>
+      </w:r>
+      <w:proofErr w:type="gramEnd"/>
+      <w:r>
+        <w:rPr>
+          <w:rFonts w:ascii="Times New Roman" w:hAnsi="Times New Roman" w:cs="Times New Roman"/>
+        </w:rPr>
+        <w:t>,Children,Comedy</w:t>
+      </w:r>
+      <w:proofErr w:type="spellEnd"/>
+      <w:r>
+        <w:rPr>
+          <w:rFonts w:ascii="Times New Roman" w:hAnsi="Times New Roman" w:cs="Times New Roman"/>
+        </w:rPr>
+        <w:t>]"</w:t>
+      </w:r>
+    </w:p>
+    <w:p>
+      <w:pPr>
+        <w:rPr>
+          <w:rFonts w:ascii="Times New Roman" w:hAnsi="Times New Roman" w:cs="Times New Roman"/>
+        </w:rPr>
+      </w:pPr>
+      <w:r>
+        <w:rPr>
+          <w:rFonts w:ascii="Times New Roman" w:hAnsi="Times New Roman" w:cs="Times New Roman"/>
+        </w:rPr>
+        <w:t>The Love Bug (1997),5.0,"[</w:t>
+      </w:r>
+      <w:proofErr w:type="spellStart"/>
+      <w:proofErr w:type="gramStart"/>
+      <w:r>
+        <w:rPr>
+          <w:rFonts w:ascii="Times New Roman" w:hAnsi="Times New Roman" w:cs="Times New Roman"/>
+        </w:rPr>
+        <w:t>Adventure,Children</w:t>
+      </w:r>
+      <w:proofErr w:type="gramEnd"/>
+      <w:r>
+        <w:rPr>
+          <w:rFonts w:ascii="Times New Roman" w:hAnsi="Times New Roman" w:cs="Times New Roman"/>
+        </w:rPr>
+        <w:t>,Comedy,Fantasy</w:t>
+      </w:r>
+      <w:proofErr w:type="spellEnd"/>
+      <w:r>
+        <w:rPr>
+          <w:rFonts w:ascii="Times New Roman" w:hAnsi="Times New Roman" w:cs="Times New Roman"/>
+        </w:rPr>
+        <w:t>]"</w:t>
+      </w:r>
+    </w:p>
+    <w:p>
+      <w:pPr>
+        <w:rPr>
+          <w:rFonts w:ascii="Times New Roman" w:hAnsi="Times New Roman" w:cs="Times New Roman"/>
+        </w:rPr>
+      </w:pPr>
+      <w:r>
+        <w:rPr>
+          <w:rFonts w:ascii="Times New Roman" w:hAnsi="Times New Roman" w:cs="Times New Roman"/>
+        </w:rPr>
+        <w:t>12 Chairs (1976),5.0,"[</w:t>
+      </w:r>
+      <w:proofErr w:type="spellStart"/>
+      <w:proofErr w:type="gramStart"/>
+      <w:r>
+        <w:rPr>
+          <w:rFonts w:ascii="Times New Roman" w:hAnsi="Times New Roman" w:cs="Times New Roman"/>
+        </w:rPr>
+        <w:t>Adventure,Comedy</w:t>
+      </w:r>
+      <w:proofErr w:type="spellEnd"/>
+      <w:proofErr w:type="gramEnd"/>
+      <w:r>
+        <w:rPr>
+          <w:rFonts w:ascii="Times New Roman" w:hAnsi="Times New Roman" w:cs="Times New Roman"/>
+        </w:rPr>
+        <w:t>]"</w:t>
+      </w:r>
+    </w:p>
+    <w:p>
+      <w:pPr>
+        <w:rPr>
+          <w:rFonts w:ascii="Times New Roman" w:hAnsi="Times New Roman" w:cs="Times New Roman"/>
+        </w:rPr>
+      </w:pPr>
+      <w:r>
+        <w:rPr>
+          <w:rFonts w:ascii="Times New Roman" w:hAnsi="Times New Roman" w:cs="Times New Roman"/>
+        </w:rPr>
+        <w:t>Junior and Karlson (1968),5.0,"[</w:t>
+      </w:r>
+      <w:proofErr w:type="spellStart"/>
+      <w:proofErr w:type="gramStart"/>
+      <w:r>
+        <w:rPr>
+          <w:rFonts w:ascii="Times New Roman" w:hAnsi="Times New Roman" w:cs="Times New Roman"/>
+        </w:rPr>
+        <w:t>Adventure,Animation</w:t>
+      </w:r>
+      <w:proofErr w:type="gramEnd"/>
+      <w:r>
+        <w:rPr>
+          <w:rFonts w:ascii="Times New Roman" w:hAnsi="Times New Roman" w:cs="Times New Roman"/>
+        </w:rPr>
+        <w:t>,Children</w:t>
+      </w:r>
+      <w:proofErr w:type="spellEnd"/>
+      <w:r>
+        <w:rPr>
+          <w:rFonts w:ascii="Times New Roman" w:hAnsi="Times New Roman" w:cs="Times New Roman"/>
+        </w:rPr>
+        <w:t>]"</w:t>
+      </w:r>
+    </w:p>
+    <w:p>
+      <w:pPr>
+        <w:rPr>
+          <w:rFonts w:ascii="Times New Roman" w:hAnsi="Times New Roman" w:cs="Times New Roman"/>
+        </w:rPr>
+      </w:pPr>
+      <w:r>
+        <w:rPr>
+          <w:rFonts w:ascii="Times New Roman" w:hAnsi="Times New Roman" w:cs="Times New Roman"/>
+        </w:rPr>
+        <w:t>On the Trail of the Bremen Town Musicians (1973),5.0,"[</w:t>
+      </w:r>
+      <w:proofErr w:type="spellStart"/>
+      <w:proofErr w:type="gramStart"/>
+      <w:r>
+        <w:rPr>
+          <w:rFonts w:ascii="Times New Roman" w:hAnsi="Times New Roman" w:cs="Times New Roman"/>
+        </w:rPr>
+        <w:t>Adventure,Animation</w:t>
+      </w:r>
+      <w:proofErr w:type="gramEnd"/>
+      <w:r>
+        <w:rPr>
+          <w:rFonts w:ascii="Times New Roman" w:hAnsi="Times New Roman" w:cs="Times New Roman"/>
+        </w:rPr>
+        <w:t>,Children</w:t>
+      </w:r>
+      <w:proofErr w:type="spellEnd"/>
+      <w:r>
+        <w:rPr>
+          <w:rFonts w:ascii="Times New Roman" w:hAnsi="Times New Roman" w:cs="Times New Roman"/>
+        </w:rPr>
+        <w:t>]"</w:t>
+      </w:r>
+    </w:p>
+    <w:p>
+      <w:pPr>
+        <w:rPr>
+          <w:rFonts w:ascii="Times New Roman" w:hAnsi="Times New Roman" w:cs="Times New Roman"/>
+        </w:rPr>
+      </w:pPr>
+      <w:proofErr w:type="spellStart"/>
+      <w:r>
+        <w:rPr>
+          <w:rFonts w:ascii="Times New Roman" w:hAnsi="Times New Roman" w:cs="Times New Roman"/>
+        </w:rPr>
+        <w:t>Priklyucheniya</w:t>
+      </w:r>
+      <w:proofErr w:type="spellEnd"/>
+      <w:r>
+        <w:rPr>
+          <w:rFonts w:ascii="Times New Roman" w:hAnsi="Times New Roman" w:cs="Times New Roman"/>
+        </w:rPr>
+        <w:t xml:space="preserve"> </w:t>
+      </w:r>
+      <w:proofErr w:type="spellStart"/>
+      <w:r>
+        <w:rPr>
+          <w:rFonts w:ascii="Times New Roman" w:hAnsi="Times New Roman" w:cs="Times New Roman"/>
+        </w:rPr>
+        <w:t>Kapitana</w:t>
+      </w:r>
+      <w:proofErr w:type="spellEnd"/>
+      <w:r>
+        <w:rPr>
+          <w:rFonts w:ascii="Times New Roman" w:hAnsi="Times New Roman" w:cs="Times New Roman"/>
+        </w:rPr>
+        <w:t xml:space="preserve"> </w:t>
+      </w:r>
+      <w:proofErr w:type="spellStart"/>
+      <w:r>
+        <w:rPr>
+          <w:rFonts w:ascii="Times New Roman" w:hAnsi="Times New Roman" w:cs="Times New Roman"/>
+        </w:rPr>
+        <w:t>Vrungelya</w:t>
+      </w:r>
+      <w:proofErr w:type="spellEnd"/>
+      <w:r>
+        <w:rPr>
+          <w:rFonts w:ascii="Times New Roman" w:hAnsi="Times New Roman" w:cs="Times New Roman"/>
+        </w:rPr>
+        <w:t xml:space="preserve"> (1979),5.0,"[</w:t>
+      </w:r>
+      <w:proofErr w:type="spellStart"/>
+      <w:proofErr w:type="gramStart"/>
+      <w:r>
+        <w:rPr>
+          <w:rFonts w:ascii="Times New Roman" w:hAnsi="Times New Roman" w:cs="Times New Roman"/>
+        </w:rPr>
+        <w:t>Adventure,Animation</w:t>
+      </w:r>
+      <w:proofErr w:type="gramEnd"/>
+      <w:r>
+        <w:rPr>
+          <w:rFonts w:ascii="Times New Roman" w:hAnsi="Times New Roman" w:cs="Times New Roman"/>
+        </w:rPr>
+        <w:t>,Comedy,Action</w:t>
+      </w:r>
+      <w:proofErr w:type="spellEnd"/>
+      <w:r>
+        <w:rPr>
+          <w:rFonts w:ascii="Times New Roman" w:hAnsi="Times New Roman" w:cs="Times New Roman"/>
+        </w:rPr>
+        <w:t>]"</w:t>
+      </w:r>
+    </w:p>
+    <w:p>
+      <w:pPr>
+        <w:rPr>
+          <w:rFonts w:ascii="Times New Roman" w:hAnsi="Times New Roman" w:cs="Times New Roman"/>
+        </w:rPr>
+      </w:pPr>
+      <w:r>
+        <w:rPr>
+          <w:rFonts w:ascii="Times New Roman" w:hAnsi="Times New Roman" w:cs="Times New Roman"/>
+        </w:rPr>
+        <w:t>Karlson Returns (1970),5.0,"[</w:t>
+      </w:r>
+      <w:proofErr w:type="spellStart"/>
+      <w:proofErr w:type="gramStart"/>
+      <w:r>
+        <w:rPr>
+          <w:rFonts w:ascii="Times New Roman" w:hAnsi="Times New Roman" w:cs="Times New Roman"/>
+        </w:rPr>
+        <w:t>Adventure,Animation</w:t>
+      </w:r>
+      <w:proofErr w:type="gramEnd"/>
+      <w:r>
+        <w:rPr>
+          <w:rFonts w:ascii="Times New Roman" w:hAnsi="Times New Roman" w:cs="Times New Roman"/>
+        </w:rPr>
+        <w:t>,Children</w:t>
+      </w:r>
+      <w:proofErr w:type="spellEnd"/>
+      <w:r>
+        <w:rPr>
+          <w:rFonts w:ascii="Times New Roman" w:hAnsi="Times New Roman" w:cs="Times New Roman"/>
+        </w:rPr>
+        <w:t>]"</w:t>
+      </w:r>
+    </w:p>
+    <w:p>
+      <w:pPr>
+        <w:rPr>
+          <w:rFonts w:ascii="Times New Roman" w:hAnsi="Times New Roman" w:cs="Times New Roman"/>
+        </w:rPr>
+      </w:pPr>
+      <w:r>
+        <w:rPr>
+          <w:rFonts w:ascii="Times New Roman" w:hAnsi="Times New Roman" w:cs="Times New Roman"/>
+        </w:rPr>
+        <w:t>Dragons: Gift of the Night Fury (2011),5.0,"[</w:t>
+      </w:r>
+      <w:proofErr w:type="spellStart"/>
+      <w:proofErr w:type="gramStart"/>
+      <w:r>
+        <w:rPr>
+          <w:rFonts w:ascii="Times New Roman" w:hAnsi="Times New Roman" w:cs="Times New Roman"/>
+        </w:rPr>
+        <w:t>Adventure,Animation</w:t>
+      </w:r>
+      <w:proofErr w:type="gramEnd"/>
+      <w:r>
+        <w:rPr>
+          <w:rFonts w:ascii="Times New Roman" w:hAnsi="Times New Roman" w:cs="Times New Roman"/>
+        </w:rPr>
+        <w:t>,Comedy</w:t>
+      </w:r>
+      <w:proofErr w:type="spellEnd"/>
+      <w:r>
+        <w:rPr>
+          <w:rFonts w:ascii="Times New Roman" w:hAnsi="Times New Roman" w:cs="Times New Roman"/>
+        </w:rPr>
+        <w:t>]"</w:t>
+      </w:r>
+    </w:p>
+    <w:p>
+      <w:pPr>
+        <w:rPr>
+          <w:rFonts w:ascii="Times New Roman" w:hAnsi="Times New Roman" w:cs="Times New Roman"/>
+        </w:rPr>
+      </w:pPr>
+      <w:proofErr w:type="spellStart"/>
+      <w:r>
+        <w:rPr>
+          <w:rFonts w:ascii="Times New Roman" w:hAnsi="Times New Roman" w:cs="Times New Roman"/>
+        </w:rPr>
+        <w:lastRenderedPageBreak/>
+        <w:t>Vovka</w:t>
+      </w:r>
+      <w:proofErr w:type="spellEnd"/>
+      <w:r>
+        <w:rPr>
+          <w:rFonts w:ascii="Times New Roman" w:hAnsi="Times New Roman" w:cs="Times New Roman"/>
+        </w:rPr>
+        <w:t xml:space="preserve"> in the Kingdom of Far </w:t>
+      </w:r>
+      <w:proofErr w:type="spellStart"/>
+      <w:r>
+        <w:rPr>
+          <w:rFonts w:ascii="Times New Roman" w:hAnsi="Times New Roman" w:cs="Times New Roman"/>
+        </w:rPr>
+        <w:t>Far</w:t>
+      </w:r>
+      <w:proofErr w:type="spellEnd"/>
+      <w:r>
+        <w:rPr>
+          <w:rFonts w:ascii="Times New Roman" w:hAnsi="Times New Roman" w:cs="Times New Roman"/>
+        </w:rPr>
+        <w:t xml:space="preserve"> Away (1965),5.0,"[</w:t>
+      </w:r>
+      <w:proofErr w:type="spellStart"/>
+      <w:proofErr w:type="gramStart"/>
+      <w:r>
+        <w:rPr>
+          <w:rFonts w:ascii="Times New Roman" w:hAnsi="Times New Roman" w:cs="Times New Roman"/>
+        </w:rPr>
+        <w:t>Adventure,Animation</w:t>
+      </w:r>
+      <w:proofErr w:type="gramEnd"/>
+      <w:r>
+        <w:rPr>
+          <w:rFonts w:ascii="Times New Roman" w:hAnsi="Times New Roman" w:cs="Times New Roman"/>
+        </w:rPr>
+        <w:t>,Children,Fantasy</w:t>
+      </w:r>
+      <w:proofErr w:type="spellEnd"/>
+      <w:r>
+        <w:rPr>
+          <w:rFonts w:ascii="Times New Roman" w:hAnsi="Times New Roman" w:cs="Times New Roman"/>
+        </w:rPr>
+        <w:t>]"</w:t>
+      </w:r>
+    </w:p>
+    <w:p>
+      <w:pPr>
+        <w:rPr>
+          <w:rFonts w:ascii="Times New Roman" w:hAnsi="Times New Roman" w:cs="Times New Roman"/>
+        </w:rPr>
+      </w:pPr>
+      <w:r>
+        <w:rPr>
+          <w:rFonts w:ascii="Times New Roman" w:hAnsi="Times New Roman" w:cs="Times New Roman"/>
+        </w:rPr>
+        <w:t>The Fox and the Hound 2 (2006),5.0,"[</w:t>
+      </w:r>
+      <w:proofErr w:type="spellStart"/>
+      <w:proofErr w:type="gramStart"/>
+      <w:r>
+        <w:rPr>
+          <w:rFonts w:ascii="Times New Roman" w:hAnsi="Times New Roman" w:cs="Times New Roman"/>
+        </w:rPr>
+        <w:t>Adventure,Animation</w:t>
+      </w:r>
+      <w:proofErr w:type="gramEnd"/>
+      <w:r>
+        <w:rPr>
+          <w:rFonts w:ascii="Times New Roman" w:hAnsi="Times New Roman" w:cs="Times New Roman"/>
+        </w:rPr>
+        <w:t>,Children,Comedy</w:t>
+      </w:r>
+      <w:proofErr w:type="spellEnd"/>
+      <w:r>
+        <w:rPr>
+          <w:rFonts w:ascii="Times New Roman" w:hAnsi="Times New Roman" w:cs="Times New Roman"/>
+        </w:rPr>
+        <w:t>]"</w:t>
+      </w:r>
+    </w:p>
+    <w:p>
+      <w:pPr>
+        <w:rPr>
+          <w:rFonts w:ascii="Times New Roman" w:hAnsi="Times New Roman" w:cs="Times New Roman"/>
+        </w:rPr>
+      </w:pPr>
+    </w:p>
+    <w:p>
+      <w:pPr>
+        <w:rPr>
+          <w:rFonts w:ascii="Times New Roman" w:hAnsi="Times New Roman" w:cs="Times New Roman"/>
+        </w:rPr>
+      </w:pPr>
+    </w:p>
+    <w:p>
+      <w:pPr>
+        <w:rPr>
+          <w:rFonts w:ascii="Times New Roman" w:hAnsi="Times New Roman" w:cs="Times New Roman"/>
+          <w:sz w:val="32"/>
+          <w:szCs w:val="32"/>
+        </w:rPr>
+      </w:pPr>
+      <w:r>
+        <w:rPr>
+          <w:rFonts w:ascii="Times New Roman" w:hAnsi="Times New Roman" w:cs="Times New Roman"/>
+          <w:sz w:val="32"/>
+          <w:szCs w:val="32"/>
+        </w:rPr>
+        <w:t>Q3.</w:t>
+      </w:r>
+      <w:r>
+        <w:rPr>
+          <w:rFonts w:ascii="Times New Roman" w:hAnsi="Times New Roman" w:cs="Times New Roman"/>
+          <w:sz w:val="32"/>
+          <w:szCs w:val="32"/>
+        </w:rPr>
+        <w:t>5</w:t>
+      </w:r>
+    </w:p>
+    <w:p>
+      <w:pPr>
+        <w:rPr>
+          <w:rFonts w:ascii="Times New Roman" w:hAnsi="Times New Roman" w:cs="Times New Roman"/>
+        </w:rPr>
+      </w:pPr>
+      <w:r>
+        <w:rPr>
+          <w:rFonts w:ascii="Times New Roman" w:hAnsi="Times New Roman" w:cs="Times New Roman"/>
+        </w:rPr>
+        <w:t>MATCH</w:t>
+      </w:r>
+      <w:proofErr w:type="gramStart"/>
+      <w:r>
+        <w:rPr>
+          <w:rFonts w:ascii="Times New Roman" w:hAnsi="Times New Roman" w:cs="Times New Roman"/>
+        </w:rPr>
+        <w:t xml:space="preserve">   (</w:t>
+      </w:r>
+      <w:proofErr w:type="spellStart"/>
+      <w:proofErr w:type="gramEnd"/>
+      <w:r>
+        <w:rPr>
+          <w:rFonts w:ascii="Times New Roman" w:hAnsi="Times New Roman" w:cs="Times New Roman"/>
+        </w:rPr>
+        <w:t>m:Movie</w:t>
+      </w:r>
+      <w:proofErr w:type="spellEnd"/>
+      <w:r>
+        <w:rPr>
+          <w:rFonts w:ascii="Times New Roman" w:hAnsi="Times New Roman" w:cs="Times New Roman"/>
+        </w:rPr>
+        <w:t>)&lt;-[</w:t>
+      </w:r>
+      <w:proofErr w:type="spellStart"/>
+      <w:r>
+        <w:rPr>
+          <w:rFonts w:ascii="Times New Roman" w:hAnsi="Times New Roman" w:cs="Times New Roman"/>
+        </w:rPr>
+        <w:t>r:RATED</w:t>
+      </w:r>
+      <w:proofErr w:type="spellEnd"/>
+      <w:r>
+        <w:rPr>
+          <w:rFonts w:ascii="Times New Roman" w:hAnsi="Times New Roman" w:cs="Times New Roman"/>
+        </w:rPr>
+        <w:t>]-(</w:t>
+      </w:r>
+      <w:proofErr w:type="spellStart"/>
+      <w:r>
+        <w:rPr>
+          <w:rFonts w:ascii="Times New Roman" w:hAnsi="Times New Roman" w:cs="Times New Roman"/>
+        </w:rPr>
+        <w:t>u:User</w:t>
+      </w:r>
+      <w:proofErr w:type="spellEnd"/>
+      <w:r>
+        <w:rPr>
+          <w:rFonts w:ascii="Times New Roman" w:hAnsi="Times New Roman" w:cs="Times New Roman"/>
+        </w:rPr>
+        <w:t xml:space="preserve"> {</w:t>
+      </w:r>
+      <w:proofErr w:type="spellStart"/>
+      <w:r>
+        <w:rPr>
+          <w:rFonts w:ascii="Times New Roman" w:hAnsi="Times New Roman" w:cs="Times New Roman"/>
+        </w:rPr>
+        <w:t>userId</w:t>
+      </w:r>
+      <w:proofErr w:type="spellEnd"/>
+      <w:r>
+        <w:rPr>
+          <w:rFonts w:ascii="Times New Roman" w:hAnsi="Times New Roman" w:cs="Times New Roman"/>
+        </w:rPr>
+        <w:t>: 3})</w:t>
+      </w:r>
+    </w:p>
+    <w:p>
+      <w:pPr>
+        <w:rPr>
+          <w:rFonts w:ascii="Times New Roman" w:hAnsi="Times New Roman" w:cs="Times New Roman"/>
+        </w:rPr>
+      </w:pPr>
+      <w:proofErr w:type="gramStart"/>
+      <w:r>
+        <w:rPr>
+          <w:rFonts w:ascii="Times New Roman" w:hAnsi="Times New Roman" w:cs="Times New Roman"/>
+        </w:rPr>
+        <w:t>RETURN  COLLECT</w:t>
+      </w:r>
+      <w:proofErr w:type="gramEnd"/>
+      <w:r>
+        <w:rPr>
+          <w:rFonts w:ascii="Times New Roman" w:hAnsi="Times New Roman" w:cs="Times New Roman"/>
+        </w:rPr>
+        <w:t>(</w:t>
+      </w:r>
+      <w:proofErr w:type="spellStart"/>
+      <w:r>
+        <w:rPr>
+          <w:rFonts w:ascii="Times New Roman" w:hAnsi="Times New Roman" w:cs="Times New Roman"/>
+        </w:rPr>
+        <w:t>m.title</w:t>
+      </w:r>
+      <w:proofErr w:type="spellEnd"/>
+      <w:r>
+        <w:rPr>
+          <w:rFonts w:ascii="Times New Roman" w:hAnsi="Times New Roman" w:cs="Times New Roman"/>
+        </w:rPr>
+        <w:t>)</w:t>
+      </w:r>
+    </w:p>
+    <w:p>
+      <w:pPr>
+        <w:rPr>
+          <w:rFonts w:ascii="Times New Roman" w:hAnsi="Times New Roman" w:cs="Times New Roman"/>
+        </w:rPr>
+      </w:pPr>
+    </w:p>
+    <w:p>
+      <w:pPr>
+        <w:rPr>
+          <w:rFonts w:ascii="Times New Roman" w:hAnsi="Times New Roman" w:cs="Times New Roman"/>
+        </w:rPr>
+      </w:pPr>
+      <w:r>
+        <w:rPr>
+          <w:rFonts w:ascii="Times New Roman" w:hAnsi="Times New Roman" w:cs="Times New Roman"/>
+        </w:rPr>
+        <w:t>COLLECT(</w:t>
+      </w:r>
+      <w:proofErr w:type="spellStart"/>
+      <w:proofErr w:type="gramStart"/>
+      <w:r>
+        <w:rPr>
+          <w:rFonts w:ascii="Times New Roman" w:hAnsi="Times New Roman" w:cs="Times New Roman"/>
+        </w:rPr>
+        <w:t>m.title</w:t>
+      </w:r>
+      <w:proofErr w:type="spellEnd"/>
+      <w:proofErr w:type="gramEnd"/>
+      <w:r>
+        <w:rPr>
+          <w:rFonts w:ascii="Times New Roman" w:hAnsi="Times New Roman" w:cs="Times New Roman"/>
+        </w:rPr>
+        <w:t>)</w:t>
+      </w:r>
+    </w:p>
+    <w:p>
+      <w:pPr>
+        <w:rPr>
+          <w:rFonts w:ascii="Times New Roman" w:hAnsi="Times New Roman" w:cs="Times New Roman"/>
+        </w:rPr>
+      </w:pPr>
+      <w:r>
+        <w:rPr>
+          <w:rFonts w:ascii="Times New Roman" w:hAnsi="Times New Roman" w:cs="Times New Roman"/>
+        </w:rPr>
+        <w:t xml:space="preserve">"[Bambi (1942),Rescuers, The (1977),Death Race 2000 (1975),Android (1982),Patton (1970),Requiem for a Dream (2000),Fast Times at Ridgemont High (1982),Piranha (1978),Doors, The (1991),Clonus Horror, The (1979),Troll 2 (1990),Road Warrior, The (Mad Max 2) (1981),The Lair of the White Worm (1988),Thing, The (1982),Escape from L.A. (1996),Deer Hunter, The (1978),Looker (1981),Field of Dreams (1989),Highlander (1986),Star Trek: The Motion Picture (1979),2012 (2009),Alien Contamination (1980),Galaxy of Terror (Quest) (1981),Conan the Barbarian (1982),Courage Under Fire (1996),My Fair Lady (1964),Lady and the Tramp (1955),Green Card (1990),On Golden Pond (1981),Wallace &amp; Gromit: The Best of </w:t>
+      </w:r>
+      <w:proofErr w:type="spellStart"/>
+      <w:r>
+        <w:rPr>
+          <w:rFonts w:ascii="Times New Roman" w:hAnsi="Times New Roman" w:cs="Times New Roman"/>
+        </w:rPr>
+        <w:t>Aardman</w:t>
+      </w:r>
+      <w:proofErr w:type="spellEnd"/>
+      <w:r>
+        <w:rPr>
+          <w:rFonts w:ascii="Times New Roman" w:hAnsi="Times New Roman" w:cs="Times New Roman"/>
+        </w:rPr>
+        <w:t xml:space="preserve"> Animation (1996),Schindler's List (1993),Saturn 3 (1980),You've Got Mail (1998),Dangerous Minds (1995),Operation Dumbo Drop (1995),Tron (1982),Snow Dogs (2002),Hangar 18 (1980),Master of the Flying Guillotine (Du bi </w:t>
+      </w:r>
+      <w:proofErr w:type="spellStart"/>
+      <w:r>
+        <w:rPr>
+          <w:rFonts w:ascii="Times New Roman" w:hAnsi="Times New Roman" w:cs="Times New Roman"/>
+        </w:rPr>
+        <w:t>quan</w:t>
+      </w:r>
+      <w:proofErr w:type="spellEnd"/>
+      <w:r>
+        <w:rPr>
+          <w:rFonts w:ascii="Times New Roman" w:hAnsi="Times New Roman" w:cs="Times New Roman"/>
+        </w:rPr>
+        <w:t xml:space="preserve"> wang da po </w:t>
+      </w:r>
+      <w:proofErr w:type="spellStart"/>
+      <w:r>
+        <w:rPr>
+          <w:rFonts w:ascii="Times New Roman" w:hAnsi="Times New Roman" w:cs="Times New Roman"/>
+        </w:rPr>
+        <w:t>xue</w:t>
+      </w:r>
+      <w:proofErr w:type="spellEnd"/>
+      <w:r>
+        <w:rPr>
+          <w:rFonts w:ascii="Times New Roman" w:hAnsi="Times New Roman" w:cs="Times New Roman"/>
+        </w:rPr>
+        <w:t xml:space="preserve"> di </w:t>
+      </w:r>
+      <w:proofErr w:type="spellStart"/>
+      <w:r>
+        <w:rPr>
+          <w:rFonts w:ascii="Times New Roman" w:hAnsi="Times New Roman" w:cs="Times New Roman"/>
+        </w:rPr>
+        <w:t>zi</w:t>
+      </w:r>
+      <w:proofErr w:type="spellEnd"/>
+      <w:r>
+        <w:rPr>
+          <w:rFonts w:ascii="Times New Roman" w:hAnsi="Times New Roman" w:cs="Times New Roman"/>
+        </w:rPr>
+        <w:t>) (1975)]"</w:t>
+      </w:r>
+    </w:p>
+    <w:p>
+      <w:pPr>
+        <w:rPr>
+          <w:rFonts w:ascii="Times New Roman" w:hAnsi="Times New Roman" w:cs="Times New Roman"/>
+        </w:rPr>
+      </w:pPr>
+    </w:p>
+    <w:p>
+      <w:pPr>
+        <w:rPr>
+          <w:rFonts w:ascii="Times New Roman" w:hAnsi="Times New Roman" w:cs="Times New Roman"/>
+          <w:sz w:val="32"/>
+          <w:szCs w:val="32"/>
+        </w:rPr>
+      </w:pPr>
+      <w:r>
+        <w:rPr>
+          <w:rFonts w:ascii="Times New Roman" w:hAnsi="Times New Roman" w:cs="Times New Roman"/>
+          <w:sz w:val="32"/>
+          <w:szCs w:val="32"/>
+        </w:rPr>
+        <w:t>Q3.</w:t>
+      </w:r>
+      <w:r>
+        <w:rPr>
+          <w:rFonts w:ascii="Times New Roman" w:hAnsi="Times New Roman" w:cs="Times New Roman"/>
+          <w:sz w:val="32"/>
+          <w:szCs w:val="32"/>
+        </w:rPr>
+        <w:t>6</w:t>
+      </w:r>
+    </w:p>
+    <w:p>
+      <w:pPr>
+        <w:rPr>
+          <w:rFonts w:ascii="Times New Roman" w:hAnsi="Times New Roman" w:cs="Times New Roman"/>
+        </w:rPr>
+      </w:pPr>
+      <w:r>
+        <w:rPr>
+          <w:rFonts w:ascii="Times New Roman" w:hAnsi="Times New Roman" w:cs="Times New Roman"/>
+        </w:rPr>
+        <w:t>MATCH</w:t>
+      </w:r>
+      <w:proofErr w:type="gramStart"/>
+      <w:r>
+        <w:rPr>
+          <w:rFonts w:ascii="Times New Roman" w:hAnsi="Times New Roman" w:cs="Times New Roman"/>
+        </w:rPr>
+        <w:t xml:space="preserve">   (</w:t>
+      </w:r>
+      <w:proofErr w:type="spellStart"/>
+      <w:proofErr w:type="gramEnd"/>
+      <w:r>
+        <w:rPr>
+          <w:rFonts w:ascii="Times New Roman" w:hAnsi="Times New Roman" w:cs="Times New Roman"/>
+        </w:rPr>
+        <w:t>u:User</w:t>
+      </w:r>
+      <w:proofErr w:type="spellEnd"/>
+      <w:r>
+        <w:rPr>
+          <w:rFonts w:ascii="Times New Roman" w:hAnsi="Times New Roman" w:cs="Times New Roman"/>
+        </w:rPr>
+        <w:t xml:space="preserve"> {userId:1})-[</w:t>
+      </w:r>
+      <w:proofErr w:type="spellStart"/>
+      <w:r>
+        <w:rPr>
+          <w:rFonts w:ascii="Times New Roman" w:hAnsi="Times New Roman" w:cs="Times New Roman"/>
+        </w:rPr>
+        <w:t>r:RATED</w:t>
+      </w:r>
+      <w:proofErr w:type="spellEnd"/>
+      <w:r>
+        <w:rPr>
+          <w:rFonts w:ascii="Times New Roman" w:hAnsi="Times New Roman" w:cs="Times New Roman"/>
+        </w:rPr>
+        <w:t>]-&gt;(</w:t>
+      </w:r>
+      <w:proofErr w:type="spellStart"/>
+      <w:r>
+        <w:rPr>
+          <w:rFonts w:ascii="Times New Roman" w:hAnsi="Times New Roman" w:cs="Times New Roman"/>
+        </w:rPr>
+        <w:t>m:Movie</w:t>
+      </w:r>
+      <w:proofErr w:type="spellEnd"/>
+      <w:r>
+        <w:rPr>
+          <w:rFonts w:ascii="Times New Roman" w:hAnsi="Times New Roman" w:cs="Times New Roman"/>
+        </w:rPr>
+        <w:t>)-[:IN_GENRE]-&gt;(</w:t>
+      </w:r>
+      <w:proofErr w:type="spellStart"/>
+      <w:r>
+        <w:rPr>
+          <w:rFonts w:ascii="Times New Roman" w:hAnsi="Times New Roman" w:cs="Times New Roman"/>
+        </w:rPr>
+        <w:t>g:Genre</w:t>
+      </w:r>
+      <w:proofErr w:type="spellEnd"/>
+      <w:r>
+        <w:rPr>
+          <w:rFonts w:ascii="Times New Roman" w:hAnsi="Times New Roman" w:cs="Times New Roman"/>
+        </w:rPr>
+        <w:t>)</w:t>
+      </w:r>
+    </w:p>
+    <w:p>
+      <w:pPr>
+        <w:rPr>
+          <w:rFonts w:ascii="Times New Roman" w:hAnsi="Times New Roman" w:cs="Times New Roman"/>
+        </w:rPr>
+      </w:pPr>
+      <w:proofErr w:type="gramStart"/>
+      <w:r>
+        <w:rPr>
+          <w:rFonts w:ascii="Times New Roman" w:hAnsi="Times New Roman" w:cs="Times New Roman"/>
+        </w:rPr>
+        <w:t>RETURN  g</w:t>
+      </w:r>
+      <w:proofErr w:type="gramEnd"/>
+      <w:r>
+        <w:rPr>
+          <w:rFonts w:ascii="Times New Roman" w:hAnsi="Times New Roman" w:cs="Times New Roman"/>
+        </w:rPr>
+        <w:t>.name, AVG(</w:t>
+      </w:r>
+      <w:proofErr w:type="spellStart"/>
+      <w:r>
+        <w:rPr>
+          <w:rFonts w:ascii="Times New Roman" w:hAnsi="Times New Roman" w:cs="Times New Roman"/>
+        </w:rPr>
+        <w:t>r.rating</w:t>
+      </w:r>
+      <w:proofErr w:type="spellEnd"/>
+      <w:r>
+        <w:rPr>
+          <w:rFonts w:ascii="Times New Roman" w:hAnsi="Times New Roman" w:cs="Times New Roman"/>
+        </w:rPr>
+        <w:t>)</w:t>
+      </w:r>
+    </w:p>
+    <w:p>
+      <w:pPr>
+        <w:rPr>
+          <w:rFonts w:ascii="Times New Roman" w:hAnsi="Times New Roman" w:cs="Times New Roman"/>
+        </w:rPr>
+      </w:pPr>
+    </w:p>
+    <w:p>
+      <w:pPr>
+        <w:rPr>
+          <w:rFonts w:ascii="Times New Roman" w:hAnsi="Times New Roman" w:cs="Times New Roman"/>
+        </w:rPr>
+      </w:pPr>
+      <w:proofErr w:type="spellStart"/>
+      <w:r>
+        <w:rPr>
+          <w:rFonts w:ascii="Times New Roman" w:hAnsi="Times New Roman" w:cs="Times New Roman"/>
+        </w:rPr>
+        <w:t>g.</w:t>
+      </w:r>
+      <w:proofErr w:type="gramStart"/>
+      <w:r>
+        <w:rPr>
+          <w:rFonts w:ascii="Times New Roman" w:hAnsi="Times New Roman" w:cs="Times New Roman"/>
+        </w:rPr>
+        <w:t>name,AVG</w:t>
+      </w:r>
+      <w:proofErr w:type="spellEnd"/>
+      <w:proofErr w:type="gramEnd"/>
+      <w:r>
+        <w:rPr>
+          <w:rFonts w:ascii="Times New Roman" w:hAnsi="Times New Roman" w:cs="Times New Roman"/>
+        </w:rPr>
+        <w:t>(</w:t>
+      </w:r>
+      <w:proofErr w:type="spellStart"/>
+      <w:r>
+        <w:rPr>
+          <w:rFonts w:ascii="Times New Roman" w:hAnsi="Times New Roman" w:cs="Times New Roman"/>
+        </w:rPr>
+        <w:t>r.rating</w:t>
+      </w:r>
+      <w:proofErr w:type="spellEnd"/>
+      <w:r>
+        <w:rPr>
+          <w:rFonts w:ascii="Times New Roman" w:hAnsi="Times New Roman" w:cs="Times New Roman"/>
+        </w:rPr>
+        <w:t>)</w:t>
+      </w:r>
+    </w:p>
+    <w:p>
+      <w:pPr>
+        <w:rPr>
+          <w:rFonts w:ascii="Times New Roman" w:hAnsi="Times New Roman" w:cs="Times New Roman"/>
+        </w:rPr>
+      </w:pPr>
+      <w:r>
+        <w:rPr>
+          <w:rFonts w:ascii="Times New Roman" w:hAnsi="Times New Roman" w:cs="Times New Roman"/>
+        </w:rPr>
+        <w:t>Western,4.285714285714286</w:t>
+      </w:r>
+    </w:p>
+    <w:p>
+      <w:pPr>
+        <w:rPr>
+          <w:rFonts w:ascii="Times New Roman" w:hAnsi="Times New Roman" w:cs="Times New Roman"/>
+        </w:rPr>
+      </w:pPr>
+      <w:r>
+        <w:rPr>
+          <w:rFonts w:ascii="Times New Roman" w:hAnsi="Times New Roman" w:cs="Times New Roman"/>
+        </w:rPr>
+        <w:t>Comedy,4.277108433734937</w:t>
+      </w:r>
+    </w:p>
+    <w:p>
+      <w:pPr>
+        <w:rPr>
+          <w:rFonts w:ascii="Times New Roman" w:hAnsi="Times New Roman" w:cs="Times New Roman"/>
+        </w:rPr>
+      </w:pPr>
+      <w:r>
+        <w:rPr>
+          <w:rFonts w:ascii="Times New Roman" w:hAnsi="Times New Roman" w:cs="Times New Roman"/>
+        </w:rPr>
+        <w:t>Adventure,4.388235294117646</w:t>
+      </w:r>
+    </w:p>
+    <w:p>
+      <w:pPr>
+        <w:rPr>
+          <w:rFonts w:ascii="Times New Roman" w:hAnsi="Times New Roman" w:cs="Times New Roman"/>
+        </w:rPr>
+      </w:pPr>
+      <w:r>
+        <w:rPr>
+          <w:rFonts w:ascii="Times New Roman" w:hAnsi="Times New Roman" w:cs="Times New Roman"/>
+        </w:rPr>
+        <w:t>Sci-Fi,4.225000000000001</w:t>
+      </w:r>
+    </w:p>
+    <w:p>
+      <w:pPr>
+        <w:rPr>
+          <w:rFonts w:ascii="Times New Roman" w:hAnsi="Times New Roman" w:cs="Times New Roman"/>
+        </w:rPr>
+      </w:pPr>
+      <w:r>
+        <w:rPr>
+          <w:rFonts w:ascii="Times New Roman" w:hAnsi="Times New Roman" w:cs="Times New Roman"/>
+        </w:rPr>
+        <w:t>Action,4.32222222222222</w:t>
+      </w:r>
+    </w:p>
+    <w:p>
+      <w:pPr>
+        <w:rPr>
+          <w:rFonts w:ascii="Times New Roman" w:hAnsi="Times New Roman" w:cs="Times New Roman"/>
+        </w:rPr>
+      </w:pPr>
+      <w:r>
+        <w:rPr>
+          <w:rFonts w:ascii="Times New Roman" w:hAnsi="Times New Roman" w:cs="Times New Roman"/>
+        </w:rPr>
+        <w:t>War,4.500000000000001</w:t>
+      </w:r>
+    </w:p>
+    <w:p>
+      <w:pPr>
+        <w:rPr>
+          <w:rFonts w:ascii="Times New Roman" w:hAnsi="Times New Roman" w:cs="Times New Roman"/>
+        </w:rPr>
+      </w:pPr>
+      <w:r>
+        <w:rPr>
+          <w:rFonts w:ascii="Times New Roman" w:hAnsi="Times New Roman" w:cs="Times New Roman"/>
+        </w:rPr>
+        <w:t>Drama,4.529411764705883</w:t>
+      </w:r>
+    </w:p>
+    <w:p>
+      <w:pPr>
+        <w:rPr>
+          <w:rFonts w:ascii="Times New Roman" w:hAnsi="Times New Roman" w:cs="Times New Roman"/>
+        </w:rPr>
+      </w:pPr>
+      <w:r>
+        <w:rPr>
+          <w:rFonts w:ascii="Times New Roman" w:hAnsi="Times New Roman" w:cs="Times New Roman"/>
+        </w:rPr>
+        <w:t>Thriller,4.1454545454545455</w:t>
+      </w:r>
+    </w:p>
+    <w:p>
+      <w:pPr>
+        <w:rPr>
+          <w:rFonts w:ascii="Times New Roman" w:hAnsi="Times New Roman" w:cs="Times New Roman"/>
+        </w:rPr>
+      </w:pPr>
+      <w:r>
+        <w:rPr>
+          <w:rFonts w:ascii="Times New Roman" w:hAnsi="Times New Roman" w:cs="Times New Roman"/>
+        </w:rPr>
+        <w:t>Musical,4.6818181818181825</w:t>
+      </w:r>
+    </w:p>
+    <w:p>
+      <w:pPr>
+        <w:rPr>
+          <w:rFonts w:ascii="Times New Roman" w:hAnsi="Times New Roman" w:cs="Times New Roman"/>
+        </w:rPr>
+      </w:pPr>
+      <w:r>
+        <w:rPr>
+          <w:rFonts w:ascii="Times New Roman" w:hAnsi="Times New Roman" w:cs="Times New Roman"/>
+        </w:rPr>
+        <w:t>Fantasy,4.29787234042553</w:t>
+      </w:r>
+    </w:p>
+    <w:p>
+      <w:pPr>
+        <w:rPr>
+          <w:rFonts w:ascii="Times New Roman" w:hAnsi="Times New Roman" w:cs="Times New Roman"/>
+        </w:rPr>
+      </w:pPr>
+      <w:r>
+        <w:rPr>
+          <w:rFonts w:ascii="Times New Roman" w:hAnsi="Times New Roman" w:cs="Times New Roman"/>
+        </w:rPr>
+        <w:t>Horror,3.4705882352941178</w:t>
+      </w:r>
+    </w:p>
+    <w:p>
+      <w:pPr>
+        <w:rPr>
+          <w:rFonts w:ascii="Times New Roman" w:hAnsi="Times New Roman" w:cs="Times New Roman"/>
+        </w:rPr>
+      </w:pPr>
+      <w:r>
+        <w:rPr>
+          <w:rFonts w:ascii="Times New Roman" w:hAnsi="Times New Roman" w:cs="Times New Roman"/>
+        </w:rPr>
+        <w:t>Children,4.547619047619048</w:t>
+      </w:r>
+    </w:p>
+    <w:p>
+      <w:pPr>
+        <w:rPr>
+          <w:rFonts w:ascii="Times New Roman" w:hAnsi="Times New Roman" w:cs="Times New Roman"/>
+        </w:rPr>
+      </w:pPr>
+      <w:r>
+        <w:rPr>
+          <w:rFonts w:ascii="Times New Roman" w:hAnsi="Times New Roman" w:cs="Times New Roman"/>
+        </w:rPr>
+        <w:t>Mystery,4.166666666666667</w:t>
+      </w:r>
+    </w:p>
+    <w:p>
+      <w:pPr>
+        <w:rPr>
+          <w:rFonts w:ascii="Times New Roman" w:hAnsi="Times New Roman" w:cs="Times New Roman"/>
+        </w:rPr>
+      </w:pPr>
+      <w:r>
+        <w:rPr>
+          <w:rFonts w:ascii="Times New Roman" w:hAnsi="Times New Roman" w:cs="Times New Roman"/>
+        </w:rPr>
+        <w:t>Crime,4.355555555555555</w:t>
+      </w:r>
+    </w:p>
+    <w:p>
+      <w:pPr>
+        <w:rPr>
+          <w:rFonts w:ascii="Times New Roman" w:hAnsi="Times New Roman" w:cs="Times New Roman"/>
+        </w:rPr>
+      </w:pPr>
+      <w:r>
+        <w:rPr>
+          <w:rFonts w:ascii="Times New Roman" w:hAnsi="Times New Roman" w:cs="Times New Roman"/>
+        </w:rPr>
+        <w:t>Film-Noir,5.0</w:t>
+      </w:r>
+    </w:p>
+    <w:p>
+      <w:pPr>
+        <w:rPr>
+          <w:rFonts w:ascii="Times New Roman" w:hAnsi="Times New Roman" w:cs="Times New Roman"/>
+        </w:rPr>
+      </w:pPr>
+      <w:r>
+        <w:rPr>
+          <w:rFonts w:ascii="Times New Roman" w:hAnsi="Times New Roman" w:cs="Times New Roman"/>
+        </w:rPr>
+        <w:t>Animation,4.689655172413794</w:t>
+      </w:r>
+    </w:p>
+    <w:p>
+      <w:pPr>
+        <w:rPr>
+          <w:rFonts w:ascii="Times New Roman" w:hAnsi="Times New Roman" w:cs="Times New Roman"/>
+        </w:rPr>
+      </w:pPr>
+      <w:r>
+        <w:rPr>
+          <w:rFonts w:ascii="Times New Roman" w:hAnsi="Times New Roman" w:cs="Times New Roman"/>
+        </w:rPr>
+        <w:t>Romance,4.3076923076923075</w:t>
+      </w:r>
+    </w:p>
+    <w:p>
+      <w:pPr>
+        <w:rPr>
+          <w:rFonts w:ascii="Times New Roman" w:hAnsi="Times New Roman" w:cs="Times New Roman"/>
+        </w:rPr>
+      </w:pPr>
+    </w:p>
+    <w:p>
+      <w:pPr>
+        <w:rPr>
+          <w:rFonts w:ascii="Times New Roman" w:hAnsi="Times New Roman" w:cs="Times New Roman"/>
+        </w:rPr>
+      </w:pPr>
+    </w:p>
+    <w:p>
+      <w:pPr>
+        <w:rPr>
+          <w:rFonts w:ascii="Times New Roman" w:hAnsi="Times New Roman" w:cs="Times New Roman"/>
+          <w:sz w:val="32"/>
+          <w:szCs w:val="32"/>
+        </w:rPr>
+      </w:pPr>
+      <w:r>
+        <w:rPr>
+          <w:rFonts w:ascii="Times New Roman" w:hAnsi="Times New Roman" w:cs="Times New Roman"/>
+          <w:sz w:val="32"/>
+          <w:szCs w:val="32"/>
+        </w:rPr>
+        <w:lastRenderedPageBreak/>
+        <w:t>Q4.</w:t>
+      </w:r>
+      <w:r>
+        <w:rPr>
+          <w:rFonts w:ascii="Times New Roman" w:hAnsi="Times New Roman" w:cs="Times New Roman"/>
+          <w:sz w:val="32"/>
+          <w:szCs w:val="32"/>
+        </w:rPr>
+        <w:t>1</w:t>
+      </w:r>
+    </w:p>
+    <w:p>
+      <w:pPr>
+        <w:rPr>
+          <w:rFonts w:ascii="Times New Roman" w:hAnsi="Times New Roman" w:cs="Times New Roman"/>
+        </w:rPr>
+      </w:pPr>
+      <w:r>
+        <w:rPr>
+          <w:rFonts w:ascii="Times New Roman" w:hAnsi="Times New Roman" w:cs="Times New Roman"/>
+        </w:rPr>
+        <w:t>MATCH (u</w:t>
+      </w:r>
+      <w:proofErr w:type="gramStart"/>
+      <w:r>
+        <w:rPr>
+          <w:rFonts w:ascii="Times New Roman" w:hAnsi="Times New Roman" w:cs="Times New Roman"/>
+        </w:rPr>
+        <w:t>1:User</w:t>
+      </w:r>
+      <w:proofErr w:type="gramEnd"/>
+      <w:r>
+        <w:rPr>
+          <w:rFonts w:ascii="Times New Roman" w:hAnsi="Times New Roman" w:cs="Times New Roman"/>
+        </w:rPr>
+        <w:t>)-[</w:t>
+      </w:r>
+      <w:proofErr w:type="spellStart"/>
+      <w:r>
+        <w:rPr>
+          <w:rFonts w:ascii="Times New Roman" w:hAnsi="Times New Roman" w:cs="Times New Roman"/>
+        </w:rPr>
+        <w:t>x:RATED</w:t>
+      </w:r>
+      <w:proofErr w:type="spellEnd"/>
+      <w:r>
+        <w:rPr>
+          <w:rFonts w:ascii="Times New Roman" w:hAnsi="Times New Roman" w:cs="Times New Roman"/>
+        </w:rPr>
+        <w:t>]-&gt;(</w:t>
+      </w:r>
+      <w:proofErr w:type="spellStart"/>
+      <w:r>
+        <w:rPr>
+          <w:rFonts w:ascii="Times New Roman" w:hAnsi="Times New Roman" w:cs="Times New Roman"/>
+        </w:rPr>
+        <w:t>m:Movie</w:t>
+      </w:r>
+      <w:proofErr w:type="spellEnd"/>
+      <w:r>
+        <w:rPr>
+          <w:rFonts w:ascii="Times New Roman" w:hAnsi="Times New Roman" w:cs="Times New Roman"/>
+        </w:rPr>
+        <w:t>)&lt;-[</w:t>
+      </w:r>
+      <w:proofErr w:type="spellStart"/>
+      <w:r>
+        <w:rPr>
+          <w:rFonts w:ascii="Times New Roman" w:hAnsi="Times New Roman" w:cs="Times New Roman"/>
+        </w:rPr>
+        <w:t>y:RATED</w:t>
+      </w:r>
+      <w:proofErr w:type="spellEnd"/>
+      <w:r>
+        <w:rPr>
+          <w:rFonts w:ascii="Times New Roman" w:hAnsi="Times New Roman" w:cs="Times New Roman"/>
+        </w:rPr>
+        <w:t>]-(u2:User)</w:t>
+      </w:r>
+    </w:p>
+    <w:p>
+      <w:pPr>
+        <w:rPr>
+          <w:rFonts w:ascii="Times New Roman" w:hAnsi="Times New Roman" w:cs="Times New Roman"/>
+        </w:rPr>
+      </w:pPr>
+      <w:proofErr w:type="gramStart"/>
+      <w:r>
+        <w:rPr>
+          <w:rFonts w:ascii="Times New Roman" w:hAnsi="Times New Roman" w:cs="Times New Roman"/>
+        </w:rPr>
+        <w:t>WITH  SUM</w:t>
+      </w:r>
+      <w:proofErr w:type="gramEnd"/>
+      <w:r>
+        <w:rPr>
+          <w:rFonts w:ascii="Times New Roman" w:hAnsi="Times New Roman" w:cs="Times New Roman"/>
+        </w:rPr>
+        <w:t>(</w:t>
+      </w:r>
+      <w:proofErr w:type="spellStart"/>
+      <w:r>
+        <w:rPr>
+          <w:rFonts w:ascii="Times New Roman" w:hAnsi="Times New Roman" w:cs="Times New Roman"/>
+        </w:rPr>
+        <w:t>x.rating</w:t>
+      </w:r>
+      <w:proofErr w:type="spellEnd"/>
+      <w:r>
+        <w:rPr>
+          <w:rFonts w:ascii="Times New Roman" w:hAnsi="Times New Roman" w:cs="Times New Roman"/>
+        </w:rPr>
+        <w:t xml:space="preserve"> * </w:t>
+      </w:r>
+      <w:proofErr w:type="spellStart"/>
+      <w:r>
+        <w:rPr>
+          <w:rFonts w:ascii="Times New Roman" w:hAnsi="Times New Roman" w:cs="Times New Roman"/>
+        </w:rPr>
+        <w:t>y.rating</w:t>
+      </w:r>
+      <w:proofErr w:type="spellEnd"/>
+      <w:r>
+        <w:rPr>
+          <w:rFonts w:ascii="Times New Roman" w:hAnsi="Times New Roman" w:cs="Times New Roman"/>
+        </w:rPr>
+        <w:t xml:space="preserve">) AS </w:t>
+      </w:r>
+      <w:proofErr w:type="spellStart"/>
+      <w:r>
+        <w:rPr>
+          <w:rFonts w:ascii="Times New Roman" w:hAnsi="Times New Roman" w:cs="Times New Roman"/>
+        </w:rPr>
+        <w:t>xyDotProduct</w:t>
+      </w:r>
+      <w:proofErr w:type="spellEnd"/>
+      <w:r>
+        <w:rPr>
+          <w:rFonts w:ascii="Times New Roman" w:hAnsi="Times New Roman" w:cs="Times New Roman"/>
+        </w:rPr>
+        <w:t>,</w:t>
+      </w:r>
+    </w:p>
+    <w:p>
+      <w:pPr>
+        <w:rPr>
+          <w:rFonts w:ascii="Times New Roman" w:hAnsi="Times New Roman" w:cs="Times New Roman"/>
+        </w:rPr>
+      </w:pPr>
+      <w:r>
+        <w:rPr>
+          <w:rFonts w:ascii="Times New Roman" w:hAnsi="Times New Roman" w:cs="Times New Roman"/>
+        </w:rPr>
+        <w:t xml:space="preserve">      </w:t>
+      </w:r>
+      <w:proofErr w:type="gramStart"/>
+      <w:r>
+        <w:rPr>
+          <w:rFonts w:ascii="Times New Roman" w:hAnsi="Times New Roman" w:cs="Times New Roman"/>
+        </w:rPr>
+        <w:t>SQRT(</w:t>
+      </w:r>
+      <w:proofErr w:type="gramEnd"/>
+      <w:r>
+        <w:rPr>
+          <w:rFonts w:ascii="Times New Roman" w:hAnsi="Times New Roman" w:cs="Times New Roman"/>
+        </w:rPr>
+        <w:t>REDUCE(</w:t>
+      </w:r>
+      <w:proofErr w:type="spellStart"/>
+      <w:r>
+        <w:rPr>
+          <w:rFonts w:ascii="Times New Roman" w:hAnsi="Times New Roman" w:cs="Times New Roman"/>
+        </w:rPr>
+        <w:t>xDot</w:t>
+      </w:r>
+      <w:proofErr w:type="spellEnd"/>
+      <w:r>
+        <w:rPr>
+          <w:rFonts w:ascii="Times New Roman" w:hAnsi="Times New Roman" w:cs="Times New Roman"/>
+        </w:rPr>
+        <w:t xml:space="preserve"> = 0.0, a IN COLLECT(</w:t>
+      </w:r>
+      <w:proofErr w:type="spellStart"/>
+      <w:r>
+        <w:rPr>
+          <w:rFonts w:ascii="Times New Roman" w:hAnsi="Times New Roman" w:cs="Times New Roman"/>
+        </w:rPr>
+        <w:t>x.rating</w:t>
+      </w:r>
+      <w:proofErr w:type="spellEnd"/>
+      <w:r>
+        <w:rPr>
+          <w:rFonts w:ascii="Times New Roman" w:hAnsi="Times New Roman" w:cs="Times New Roman"/>
+        </w:rPr>
+        <w:t xml:space="preserve">) | </w:t>
+      </w:r>
+      <w:proofErr w:type="spellStart"/>
+      <w:r>
+        <w:rPr>
+          <w:rFonts w:ascii="Times New Roman" w:hAnsi="Times New Roman" w:cs="Times New Roman"/>
+        </w:rPr>
+        <w:t>xDot</w:t>
+      </w:r>
+      <w:proofErr w:type="spellEnd"/>
+      <w:r>
+        <w:rPr>
+          <w:rFonts w:ascii="Times New Roman" w:hAnsi="Times New Roman" w:cs="Times New Roman"/>
+        </w:rPr>
+        <w:t xml:space="preserve"> + a^2)) AS </w:t>
+      </w:r>
+      <w:proofErr w:type="spellStart"/>
+      <w:r>
+        <w:rPr>
+          <w:rFonts w:ascii="Times New Roman" w:hAnsi="Times New Roman" w:cs="Times New Roman"/>
+        </w:rPr>
+        <w:t>xLength</w:t>
+      </w:r>
+      <w:proofErr w:type="spellEnd"/>
+      <w:r>
+        <w:rPr>
+          <w:rFonts w:ascii="Times New Roman" w:hAnsi="Times New Roman" w:cs="Times New Roman"/>
+        </w:rPr>
+        <w:t>,</w:t>
+      </w:r>
+    </w:p>
+    <w:p>
+      <w:pPr>
+        <w:rPr>
+          <w:rFonts w:ascii="Times New Roman" w:hAnsi="Times New Roman" w:cs="Times New Roman"/>
+        </w:rPr>
+      </w:pPr>
+      <w:r>
+        <w:rPr>
+          <w:rFonts w:ascii="Times New Roman" w:hAnsi="Times New Roman" w:cs="Times New Roman"/>
+        </w:rPr>
+        <w:t xml:space="preserve">      </w:t>
+      </w:r>
+      <w:proofErr w:type="gramStart"/>
+      <w:r>
+        <w:rPr>
+          <w:rFonts w:ascii="Times New Roman" w:hAnsi="Times New Roman" w:cs="Times New Roman"/>
+        </w:rPr>
+        <w:t>SQRT(</w:t>
+      </w:r>
+      <w:proofErr w:type="gramEnd"/>
+      <w:r>
+        <w:rPr>
+          <w:rFonts w:ascii="Times New Roman" w:hAnsi="Times New Roman" w:cs="Times New Roman"/>
+        </w:rPr>
+        <w:t>REDUCE(</w:t>
+      </w:r>
+      <w:proofErr w:type="spellStart"/>
+      <w:r>
+        <w:rPr>
+          <w:rFonts w:ascii="Times New Roman" w:hAnsi="Times New Roman" w:cs="Times New Roman"/>
+        </w:rPr>
+        <w:t>yDot</w:t>
+      </w:r>
+      <w:proofErr w:type="spellEnd"/>
+      <w:r>
+        <w:rPr>
+          <w:rFonts w:ascii="Times New Roman" w:hAnsi="Times New Roman" w:cs="Times New Roman"/>
+        </w:rPr>
+        <w:t xml:space="preserve"> = 0.0, b IN COLLECT(</w:t>
+      </w:r>
+      <w:proofErr w:type="spellStart"/>
+      <w:r>
+        <w:rPr>
+          <w:rFonts w:ascii="Times New Roman" w:hAnsi="Times New Roman" w:cs="Times New Roman"/>
+        </w:rPr>
+        <w:t>y.rating</w:t>
+      </w:r>
+      <w:proofErr w:type="spellEnd"/>
+      <w:r>
+        <w:rPr>
+          <w:rFonts w:ascii="Times New Roman" w:hAnsi="Times New Roman" w:cs="Times New Roman"/>
+        </w:rPr>
+        <w:t xml:space="preserve">) | </w:t>
+      </w:r>
+      <w:proofErr w:type="spellStart"/>
+      <w:r>
+        <w:rPr>
+          <w:rFonts w:ascii="Times New Roman" w:hAnsi="Times New Roman" w:cs="Times New Roman"/>
+        </w:rPr>
+        <w:t>yDot</w:t>
+      </w:r>
+      <w:proofErr w:type="spellEnd"/>
+      <w:r>
+        <w:rPr>
+          <w:rFonts w:ascii="Times New Roman" w:hAnsi="Times New Roman" w:cs="Times New Roman"/>
+        </w:rPr>
+        <w:t xml:space="preserve"> + b^2)) AS </w:t>
+      </w:r>
+      <w:proofErr w:type="spellStart"/>
+      <w:r>
+        <w:rPr>
+          <w:rFonts w:ascii="Times New Roman" w:hAnsi="Times New Roman" w:cs="Times New Roman"/>
+        </w:rPr>
+        <w:t>yLength</w:t>
+      </w:r>
+      <w:proofErr w:type="spellEnd"/>
+      <w:r>
+        <w:rPr>
+          <w:rFonts w:ascii="Times New Roman" w:hAnsi="Times New Roman" w:cs="Times New Roman"/>
+        </w:rPr>
+        <w:t>,</w:t>
+      </w:r>
+    </w:p>
+    <w:p>
+      <w:pPr>
+        <w:rPr>
+          <w:rFonts w:ascii="Times New Roman" w:hAnsi="Times New Roman" w:cs="Times New Roman"/>
+        </w:rPr>
+      </w:pPr>
+      <w:r>
+        <w:rPr>
+          <w:rFonts w:ascii="Times New Roman" w:hAnsi="Times New Roman" w:cs="Times New Roman"/>
+        </w:rPr>
+        <w:t xml:space="preserve">      u1, u2</w:t>
+      </w:r>
+    </w:p>
+    <w:p>
+      <w:pPr>
+        <w:rPr>
+          <w:rFonts w:ascii="Times New Roman" w:hAnsi="Times New Roman" w:cs="Times New Roman"/>
+        </w:rPr>
+      </w:pPr>
+      <w:r>
+        <w:rPr>
+          <w:rFonts w:ascii="Times New Roman" w:hAnsi="Times New Roman" w:cs="Times New Roman"/>
+        </w:rPr>
+        <w:t>MERGE (u1)-[</w:t>
+      </w:r>
+      <w:proofErr w:type="spellStart"/>
+      <w:proofErr w:type="gramStart"/>
+      <w:r>
+        <w:rPr>
+          <w:rFonts w:ascii="Times New Roman" w:hAnsi="Times New Roman" w:cs="Times New Roman"/>
+        </w:rPr>
+        <w:t>s:SIMILARITY</w:t>
+      </w:r>
+      <w:proofErr w:type="spellEnd"/>
+      <w:proofErr w:type="gramEnd"/>
+      <w:r>
+        <w:rPr>
+          <w:rFonts w:ascii="Times New Roman" w:hAnsi="Times New Roman" w:cs="Times New Roman"/>
+        </w:rPr>
+        <w:t>]-(u2)</w:t>
+      </w:r>
+    </w:p>
+    <w:p>
+      <w:pPr>
+        <w:rPr>
+          <w:rFonts w:ascii="Times New Roman" w:hAnsi="Times New Roman" w:cs="Times New Roman"/>
+        </w:rPr>
+      </w:pPr>
+      <w:r>
+        <w:rPr>
+          <w:rFonts w:ascii="Times New Roman" w:hAnsi="Times New Roman" w:cs="Times New Roman"/>
+        </w:rPr>
+        <w:t xml:space="preserve">SET   </w:t>
+      </w:r>
+      <w:proofErr w:type="spellStart"/>
+      <w:proofErr w:type="gramStart"/>
+      <w:r>
+        <w:rPr>
+          <w:rFonts w:ascii="Times New Roman" w:hAnsi="Times New Roman" w:cs="Times New Roman"/>
+        </w:rPr>
+        <w:t>s.similarity</w:t>
+      </w:r>
+      <w:proofErr w:type="spellEnd"/>
+      <w:proofErr w:type="gramEnd"/>
+      <w:r>
+        <w:rPr>
+          <w:rFonts w:ascii="Times New Roman" w:hAnsi="Times New Roman" w:cs="Times New Roman"/>
+        </w:rPr>
+        <w:t xml:space="preserve"> = </w:t>
+      </w:r>
+      <w:proofErr w:type="spellStart"/>
+      <w:r>
+        <w:rPr>
+          <w:rFonts w:ascii="Times New Roman" w:hAnsi="Times New Roman" w:cs="Times New Roman"/>
+        </w:rPr>
+        <w:t>xyDotProduct</w:t>
+      </w:r>
+      <w:proofErr w:type="spellEnd"/>
+      <w:r>
+        <w:rPr>
+          <w:rFonts w:ascii="Times New Roman" w:hAnsi="Times New Roman" w:cs="Times New Roman"/>
+        </w:rPr>
+        <w:t xml:space="preserve"> / (</w:t>
+      </w:r>
+      <w:proofErr w:type="spellStart"/>
+      <w:r>
+        <w:rPr>
+          <w:rFonts w:ascii="Times New Roman" w:hAnsi="Times New Roman" w:cs="Times New Roman"/>
+        </w:rPr>
+        <w:t>xLength</w:t>
+      </w:r>
+      <w:proofErr w:type="spellEnd"/>
+      <w:r>
+        <w:rPr>
+          <w:rFonts w:ascii="Times New Roman" w:hAnsi="Times New Roman" w:cs="Times New Roman"/>
+        </w:rPr>
+        <w:t xml:space="preserve"> * </w:t>
+      </w:r>
+      <w:proofErr w:type="spellStart"/>
+      <w:r>
+        <w:rPr>
+          <w:rFonts w:ascii="Times New Roman" w:hAnsi="Times New Roman" w:cs="Times New Roman"/>
+        </w:rPr>
+        <w:t>yLength</w:t>
+      </w:r>
+      <w:proofErr w:type="spellEnd"/>
+      <w:r>
+        <w:rPr>
+          <w:rFonts w:ascii="Times New Roman" w:hAnsi="Times New Roman" w:cs="Times New Roman"/>
+        </w:rPr>
+        <w:t>)</w:t>
+      </w:r>
+    </w:p>
+    <w:p>
+      <w:pPr>
+        <w:rPr>
+          <w:rFonts w:ascii="Times New Roman" w:hAnsi="Times New Roman" w:cs="Times New Roman"/>
+        </w:rPr>
+      </w:pPr>
+    </w:p>
+    <w:p>
+      <w:pPr>
+        <w:rPr>
+          <w:rFonts w:ascii="Times New Roman" w:hAnsi="Times New Roman" w:cs="Times New Roman"/>
+          <w:sz w:val="32"/>
+          <w:szCs w:val="32"/>
+        </w:rPr>
+      </w:pPr>
+      <w:r>
+        <w:rPr>
+          <w:rFonts w:ascii="Times New Roman" w:hAnsi="Times New Roman" w:cs="Times New Roman"/>
+          <w:sz w:val="32"/>
+          <w:szCs w:val="32"/>
+        </w:rPr>
+        <w:t>Q4.</w:t>
+      </w:r>
+      <w:r>
+        <w:rPr>
+          <w:rFonts w:ascii="Times New Roman" w:hAnsi="Times New Roman" w:cs="Times New Roman"/>
+          <w:sz w:val="32"/>
+          <w:szCs w:val="32"/>
+        </w:rPr>
+        <w:t>2</w:t>
+      </w:r>
+    </w:p>
+    <w:p>
+      <w:pPr>
+        <w:rPr>
+          <w:rFonts w:ascii="Times New Roman" w:hAnsi="Times New Roman" w:cs="Times New Roman"/>
+        </w:rPr>
+      </w:pPr>
+      <w:r>
+        <w:rPr>
+          <w:rFonts w:ascii="Times New Roman" w:hAnsi="Times New Roman" w:cs="Times New Roman"/>
+        </w:rPr>
+        <w:t xml:space="preserve">MATCH    </w:t>
+      </w:r>
+      <w:proofErr w:type="gramStart"/>
+      <w:r>
+        <w:rPr>
+          <w:rFonts w:ascii="Times New Roman" w:hAnsi="Times New Roman" w:cs="Times New Roman"/>
+        </w:rPr>
+        <w:t xml:space="preserve">   (</w:t>
+      </w:r>
+      <w:proofErr w:type="spellStart"/>
+      <w:proofErr w:type="gramEnd"/>
+      <w:r>
+        <w:rPr>
+          <w:rFonts w:ascii="Times New Roman" w:hAnsi="Times New Roman" w:cs="Times New Roman"/>
+        </w:rPr>
+        <w:t>u:User</w:t>
+      </w:r>
+      <w:proofErr w:type="spellEnd"/>
+      <w:r>
+        <w:rPr>
+          <w:rFonts w:ascii="Times New Roman" w:hAnsi="Times New Roman" w:cs="Times New Roman"/>
+        </w:rPr>
+        <w:t xml:space="preserve"> {userId:1})-[</w:t>
+      </w:r>
+      <w:proofErr w:type="spellStart"/>
+      <w:r>
+        <w:rPr>
+          <w:rFonts w:ascii="Times New Roman" w:hAnsi="Times New Roman" w:cs="Times New Roman"/>
+        </w:rPr>
+        <w:t>s:SIMILARITY</w:t>
+      </w:r>
+      <w:proofErr w:type="spellEnd"/>
+      <w:r>
+        <w:rPr>
+          <w:rFonts w:ascii="Times New Roman" w:hAnsi="Times New Roman" w:cs="Times New Roman"/>
+        </w:rPr>
+        <w:t>]-(u2:User)</w:t>
+      </w:r>
+    </w:p>
+    <w:p>
+      <w:pPr>
+        <w:rPr>
+          <w:rFonts w:ascii="Times New Roman" w:hAnsi="Times New Roman" w:cs="Times New Roman"/>
+        </w:rPr>
+      </w:pPr>
+      <w:r>
+        <w:rPr>
+          <w:rFonts w:ascii="Times New Roman" w:hAnsi="Times New Roman" w:cs="Times New Roman"/>
+        </w:rPr>
+        <w:t>RETURN      u</w:t>
+      </w:r>
+      <w:proofErr w:type="gramStart"/>
+      <w:r>
+        <w:rPr>
+          <w:rFonts w:ascii="Times New Roman" w:hAnsi="Times New Roman" w:cs="Times New Roman"/>
+        </w:rPr>
+        <w:t>2.userId</w:t>
+      </w:r>
+      <w:proofErr w:type="gramEnd"/>
+      <w:r>
+        <w:rPr>
+          <w:rFonts w:ascii="Times New Roman" w:hAnsi="Times New Roman" w:cs="Times New Roman"/>
+        </w:rPr>
+        <w:t xml:space="preserve">, </w:t>
+      </w:r>
+      <w:proofErr w:type="spellStart"/>
+      <w:r>
+        <w:rPr>
+          <w:rFonts w:ascii="Times New Roman" w:hAnsi="Times New Roman" w:cs="Times New Roman"/>
+        </w:rPr>
+        <w:t>s.similarity</w:t>
+      </w:r>
+      <w:proofErr w:type="spellEnd"/>
+    </w:p>
+    <w:p>
+      <w:pPr>
+        <w:rPr>
+          <w:rFonts w:ascii="Times New Roman" w:hAnsi="Times New Roman" w:cs="Times New Roman"/>
+        </w:rPr>
+      </w:pPr>
+      <w:r>
+        <w:rPr>
+          <w:rFonts w:ascii="Times New Roman" w:hAnsi="Times New Roman" w:cs="Times New Roman"/>
+        </w:rPr>
+        <w:t xml:space="preserve">ORDER BY    </w:t>
+      </w:r>
+      <w:proofErr w:type="spellStart"/>
+      <w:proofErr w:type="gramStart"/>
+      <w:r>
+        <w:rPr>
+          <w:rFonts w:ascii="Times New Roman" w:hAnsi="Times New Roman" w:cs="Times New Roman"/>
+        </w:rPr>
+        <w:t>s.similarity</w:t>
+      </w:r>
+      <w:proofErr w:type="spellEnd"/>
+      <w:proofErr w:type="gramEnd"/>
+      <w:r>
+        <w:rPr>
+          <w:rFonts w:ascii="Times New Roman" w:hAnsi="Times New Roman" w:cs="Times New Roman"/>
+        </w:rPr>
+        <w:t xml:space="preserve"> DESC</w:t>
+      </w:r>
+    </w:p>
+    <w:p>
+      <w:pPr>
+        <w:rPr>
+          <w:rFonts w:ascii="Times New Roman" w:hAnsi="Times New Roman" w:cs="Times New Roman"/>
+        </w:rPr>
+      </w:pPr>
+      <w:r>
+        <w:rPr>
+          <w:rFonts w:ascii="Times New Roman" w:hAnsi="Times New Roman" w:cs="Times New Roman"/>
+        </w:rPr>
+        <w:t>LIMIT       10</w:t>
+      </w:r>
+    </w:p>
+    <w:p>
+      <w:pPr>
+        <w:rPr>
+          <w:rFonts w:ascii="Times New Roman" w:hAnsi="Times New Roman" w:cs="Times New Roman"/>
+        </w:rPr>
+      </w:pPr>
+    </w:p>
+    <w:p>
+      <w:pPr>
+        <w:rPr>
+          <w:rFonts w:ascii="Times New Roman" w:hAnsi="Times New Roman" w:cs="Times New Roman"/>
+        </w:rPr>
+      </w:pPr>
+      <w:r>
+        <w:rPr>
+          <w:rFonts w:ascii="Times New Roman" w:hAnsi="Times New Roman" w:cs="Times New Roman"/>
+        </w:rPr>
+        <w:t>u</w:t>
+      </w:r>
+      <w:proofErr w:type="gramStart"/>
+      <w:r>
+        <w:rPr>
+          <w:rFonts w:ascii="Times New Roman" w:hAnsi="Times New Roman" w:cs="Times New Roman"/>
+        </w:rPr>
+        <w:t>2.userId</w:t>
+      </w:r>
+      <w:proofErr w:type="gramEnd"/>
+      <w:r>
+        <w:rPr>
+          <w:rFonts w:ascii="Times New Roman" w:hAnsi="Times New Roman" w:cs="Times New Roman"/>
+        </w:rPr>
+        <w:t>,s.similarity</w:t>
+      </w:r>
+    </w:p>
+    <w:p>
+      <w:pPr>
+        <w:rPr>
+          <w:rFonts w:ascii="Times New Roman" w:hAnsi="Times New Roman" w:cs="Times New Roman"/>
+        </w:rPr>
+      </w:pPr>
+      <w:r>
+        <w:rPr>
+          <w:rFonts w:ascii="Times New Roman" w:hAnsi="Times New Roman" w:cs="Times New Roman"/>
+        </w:rPr>
+        <w:t>85,1.0</w:t>
+      </w:r>
+    </w:p>
+    <w:p>
+      <w:pPr>
+        <w:rPr>
+          <w:rFonts w:ascii="Times New Roman" w:hAnsi="Times New Roman" w:cs="Times New Roman"/>
+        </w:rPr>
+      </w:pPr>
+      <w:r>
+        <w:rPr>
+          <w:rFonts w:ascii="Times New Roman" w:hAnsi="Times New Roman" w:cs="Times New Roman"/>
+        </w:rPr>
+        <w:t>388,1.0</w:t>
+      </w:r>
+    </w:p>
+    <w:p>
+      <w:pPr>
+        <w:rPr>
+          <w:rFonts w:ascii="Times New Roman" w:hAnsi="Times New Roman" w:cs="Times New Roman"/>
+        </w:rPr>
+      </w:pPr>
+      <w:r>
+        <w:rPr>
+          <w:rFonts w:ascii="Times New Roman" w:hAnsi="Times New Roman" w:cs="Times New Roman"/>
+        </w:rPr>
+        <w:t>383,1.0</w:t>
+      </w:r>
+    </w:p>
+    <w:p>
+      <w:pPr>
+        <w:rPr>
+          <w:rFonts w:ascii="Times New Roman" w:hAnsi="Times New Roman" w:cs="Times New Roman"/>
+        </w:rPr>
+      </w:pPr>
+      <w:r>
+        <w:rPr>
+          <w:rFonts w:ascii="Times New Roman" w:hAnsi="Times New Roman" w:cs="Times New Roman"/>
+        </w:rPr>
+        <w:t>259,1.0</w:t>
+      </w:r>
+    </w:p>
+    <w:p>
+      <w:pPr>
+        <w:rPr>
+          <w:rFonts w:ascii="Times New Roman" w:hAnsi="Times New Roman" w:cs="Times New Roman"/>
+        </w:rPr>
+      </w:pPr>
+      <w:r>
+        <w:rPr>
+          <w:rFonts w:ascii="Times New Roman" w:hAnsi="Times New Roman" w:cs="Times New Roman"/>
+        </w:rPr>
+        <w:t>184,1.0</w:t>
+      </w:r>
+    </w:p>
+    <w:p>
+      <w:pPr>
+        <w:rPr>
+          <w:rFonts w:ascii="Times New Roman" w:hAnsi="Times New Roman" w:cs="Times New Roman"/>
+        </w:rPr>
+      </w:pPr>
+      <w:r>
+        <w:rPr>
+          <w:rFonts w:ascii="Times New Roman" w:hAnsi="Times New Roman" w:cs="Times New Roman"/>
+        </w:rPr>
+        <w:t>315,1.0</w:t>
+      </w:r>
+    </w:p>
+    <w:p>
+      <w:pPr>
+        <w:rPr>
+          <w:rFonts w:ascii="Times New Roman" w:hAnsi="Times New Roman" w:cs="Times New Roman"/>
+        </w:rPr>
+      </w:pPr>
+      <w:r>
+        <w:rPr>
+          <w:rFonts w:ascii="Times New Roman" w:hAnsi="Times New Roman" w:cs="Times New Roman"/>
+        </w:rPr>
+        <w:t>358,1.0</w:t>
+      </w:r>
+    </w:p>
+    <w:p>
+      <w:pPr>
+        <w:rPr>
+          <w:rFonts w:ascii="Times New Roman" w:hAnsi="Times New Roman" w:cs="Times New Roman"/>
+        </w:rPr>
+      </w:pPr>
+      <w:r>
+        <w:rPr>
+          <w:rFonts w:ascii="Times New Roman" w:hAnsi="Times New Roman" w:cs="Times New Roman"/>
+        </w:rPr>
+        <w:t>12,1.0</w:t>
+      </w:r>
+    </w:p>
+    <w:p>
+      <w:pPr>
+        <w:rPr>
+          <w:rFonts w:ascii="Times New Roman" w:hAnsi="Times New Roman" w:cs="Times New Roman"/>
+        </w:rPr>
+      </w:pPr>
+      <w:r>
+        <w:rPr>
+          <w:rFonts w:ascii="Times New Roman" w:hAnsi="Times New Roman" w:cs="Times New Roman"/>
+        </w:rPr>
+        <w:t>511,1.0</w:t>
+      </w:r>
+    </w:p>
+    <w:p>
+      <w:pPr>
+        <w:rPr>
+          <w:rFonts w:ascii="Times New Roman" w:hAnsi="Times New Roman" w:cs="Times New Roman"/>
+        </w:rPr>
+      </w:pPr>
+      <w:r>
+        <w:rPr>
+          <w:rFonts w:ascii="Times New Roman" w:hAnsi="Times New Roman" w:cs="Times New Roman"/>
+        </w:rPr>
+        <w:t>77,1.0</w:t>
+      </w:r>
+    </w:p>
+    <w:p>
+      <w:pPr>
+        <w:rPr>
+          <w:rFonts w:ascii="Times New Roman" w:hAnsi="Times New Roman" w:cs="Times New Roman"/>
+        </w:rPr>
+      </w:pPr>
+    </w:p>
+    <w:p>
+      <w:pPr>
+        <w:rPr>
+          <w:rFonts w:ascii="Times New Roman" w:hAnsi="Times New Roman" w:cs="Times New Roman"/>
+          <w:sz w:val="32"/>
+          <w:szCs w:val="32"/>
+        </w:rPr>
+      </w:pPr>
+      <w:r>
+        <w:rPr>
+          <w:rFonts w:ascii="Times New Roman" w:hAnsi="Times New Roman" w:cs="Times New Roman"/>
+          <w:sz w:val="32"/>
+          <w:szCs w:val="32"/>
+        </w:rPr>
+        <w:t>Q4.</w:t>
+      </w:r>
+      <w:r>
+        <w:rPr>
+          <w:rFonts w:ascii="Times New Roman" w:hAnsi="Times New Roman" w:cs="Times New Roman"/>
+          <w:sz w:val="32"/>
+          <w:szCs w:val="32"/>
+        </w:rPr>
+        <w:t>3</w:t>
+      </w:r>
+    </w:p>
+    <w:p>
+      <w:pPr>
+        <w:rPr>
+          <w:rFonts w:ascii="Times New Roman" w:hAnsi="Times New Roman" w:cs="Times New Roman"/>
+        </w:rPr>
+      </w:pPr>
+      <w:r>
+        <w:rPr>
+          <w:rFonts w:ascii="Times New Roman" w:hAnsi="Times New Roman" w:cs="Times New Roman"/>
+        </w:rPr>
+        <w:t>MATCH</w:t>
+      </w:r>
+      <w:proofErr w:type="gramStart"/>
+      <w:r>
+        <w:rPr>
+          <w:rFonts w:ascii="Times New Roman" w:hAnsi="Times New Roman" w:cs="Times New Roman"/>
+        </w:rPr>
+        <w:t xml:space="preserve">   (</w:t>
+      </w:r>
+      <w:proofErr w:type="spellStart"/>
+      <w:proofErr w:type="gramEnd"/>
+      <w:r>
+        <w:rPr>
+          <w:rFonts w:ascii="Times New Roman" w:hAnsi="Times New Roman" w:cs="Times New Roman"/>
+        </w:rPr>
+        <w:t>u:User</w:t>
+      </w:r>
+      <w:proofErr w:type="spellEnd"/>
+      <w:r>
+        <w:rPr>
+          <w:rFonts w:ascii="Times New Roman" w:hAnsi="Times New Roman" w:cs="Times New Roman"/>
+        </w:rPr>
+        <w:t>)-[</w:t>
+      </w:r>
+      <w:proofErr w:type="spellStart"/>
+      <w:r>
+        <w:rPr>
+          <w:rFonts w:ascii="Times New Roman" w:hAnsi="Times New Roman" w:cs="Times New Roman"/>
+        </w:rPr>
+        <w:t>r:RATED</w:t>
+      </w:r>
+      <w:proofErr w:type="spellEnd"/>
+      <w:r>
+        <w:rPr>
+          <w:rFonts w:ascii="Times New Roman" w:hAnsi="Times New Roman" w:cs="Times New Roman"/>
+        </w:rPr>
+        <w:t>]-&gt;(:Movie)-[:IN_GENRE]-&gt;(</w:t>
+      </w:r>
+      <w:proofErr w:type="spellStart"/>
+      <w:r>
+        <w:rPr>
+          <w:rFonts w:ascii="Times New Roman" w:hAnsi="Times New Roman" w:cs="Times New Roman"/>
+        </w:rPr>
+        <w:t>g:Genre</w:t>
+      </w:r>
+      <w:proofErr w:type="spellEnd"/>
+      <w:r>
+        <w:rPr>
+          <w:rFonts w:ascii="Times New Roman" w:hAnsi="Times New Roman" w:cs="Times New Roman"/>
+        </w:rPr>
+        <w:t>)</w:t>
+      </w:r>
+    </w:p>
+    <w:p>
+      <w:pPr>
+        <w:rPr>
+          <w:rFonts w:ascii="Times New Roman" w:hAnsi="Times New Roman" w:cs="Times New Roman"/>
+        </w:rPr>
+      </w:pPr>
+      <w:r>
+        <w:rPr>
+          <w:rFonts w:ascii="Times New Roman" w:hAnsi="Times New Roman" w:cs="Times New Roman"/>
+        </w:rPr>
+        <w:t>WITH    u, g, AVG(</w:t>
+      </w:r>
+      <w:proofErr w:type="spellStart"/>
+      <w:proofErr w:type="gramStart"/>
+      <w:r>
+        <w:rPr>
+          <w:rFonts w:ascii="Times New Roman" w:hAnsi="Times New Roman" w:cs="Times New Roman"/>
+        </w:rPr>
+        <w:t>r.rating</w:t>
+      </w:r>
+      <w:proofErr w:type="spellEnd"/>
+      <w:proofErr w:type="gramEnd"/>
+      <w:r>
+        <w:rPr>
+          <w:rFonts w:ascii="Times New Roman" w:hAnsi="Times New Roman" w:cs="Times New Roman"/>
+        </w:rPr>
+        <w:t xml:space="preserve">) AS </w:t>
+      </w:r>
+      <w:proofErr w:type="spellStart"/>
+      <w:r>
+        <w:rPr>
+          <w:rFonts w:ascii="Times New Roman" w:hAnsi="Times New Roman" w:cs="Times New Roman"/>
+        </w:rPr>
+        <w:t>avgRating</w:t>
+      </w:r>
+      <w:proofErr w:type="spellEnd"/>
+    </w:p>
+    <w:p>
+      <w:pPr>
+        <w:rPr>
+          <w:rFonts w:ascii="Times New Roman" w:hAnsi="Times New Roman" w:cs="Times New Roman"/>
+        </w:rPr>
+      </w:pPr>
+      <w:r>
+        <w:rPr>
+          <w:rFonts w:ascii="Times New Roman" w:hAnsi="Times New Roman" w:cs="Times New Roman"/>
+        </w:rPr>
+        <w:t>MERGE</w:t>
+      </w:r>
+      <w:proofErr w:type="gramStart"/>
+      <w:r>
+        <w:rPr>
+          <w:rFonts w:ascii="Times New Roman" w:hAnsi="Times New Roman" w:cs="Times New Roman"/>
+        </w:rPr>
+        <w:t xml:space="preserve">   (</w:t>
+      </w:r>
+      <w:proofErr w:type="gramEnd"/>
+      <w:r>
+        <w:rPr>
+          <w:rFonts w:ascii="Times New Roman" w:hAnsi="Times New Roman" w:cs="Times New Roman"/>
+        </w:rPr>
+        <w:t>u)-[</w:t>
+      </w:r>
+      <w:proofErr w:type="spellStart"/>
+      <w:r>
+        <w:rPr>
+          <w:rFonts w:ascii="Times New Roman" w:hAnsi="Times New Roman" w:cs="Times New Roman"/>
+        </w:rPr>
+        <w:t>p:GENRE_PREF</w:t>
+      </w:r>
+      <w:proofErr w:type="spellEnd"/>
+      <w:r>
+        <w:rPr>
+          <w:rFonts w:ascii="Times New Roman" w:hAnsi="Times New Roman" w:cs="Times New Roman"/>
+        </w:rPr>
+        <w:t>]-&gt;(g)</w:t>
+      </w:r>
+    </w:p>
+    <w:p>
+      <w:pPr>
+        <w:rPr>
+          <w:rFonts w:ascii="Times New Roman" w:hAnsi="Times New Roman" w:cs="Times New Roman"/>
+        </w:rPr>
+      </w:pPr>
+      <w:r>
+        <w:rPr>
+          <w:rFonts w:ascii="Times New Roman" w:hAnsi="Times New Roman" w:cs="Times New Roman"/>
+        </w:rPr>
+        <w:t xml:space="preserve">SET     </w:t>
+      </w:r>
+      <w:proofErr w:type="spellStart"/>
+      <w:proofErr w:type="gramStart"/>
+      <w:r>
+        <w:rPr>
+          <w:rFonts w:ascii="Times New Roman" w:hAnsi="Times New Roman" w:cs="Times New Roman"/>
+        </w:rPr>
+        <w:t>p.preference</w:t>
+      </w:r>
+      <w:proofErr w:type="spellEnd"/>
+      <w:proofErr w:type="gramEnd"/>
+      <w:r>
+        <w:rPr>
+          <w:rFonts w:ascii="Times New Roman" w:hAnsi="Times New Roman" w:cs="Times New Roman"/>
+        </w:rPr>
+        <w:t xml:space="preserve"> = </w:t>
+      </w:r>
+      <w:proofErr w:type="spellStart"/>
+      <w:r>
+        <w:rPr>
+          <w:rFonts w:ascii="Times New Roman" w:hAnsi="Times New Roman" w:cs="Times New Roman"/>
+        </w:rPr>
+        <w:t>avgRating</w:t>
+      </w:r>
+      <w:proofErr w:type="spellEnd"/>
+    </w:p>
+    <w:p>
+      <w:pPr>
+        <w:rPr>
+          <w:rFonts w:ascii="Times New Roman" w:hAnsi="Times New Roman" w:cs="Times New Roman"/>
+        </w:rPr>
+      </w:pPr>
+    </w:p>
+    <w:p>
+      <w:pPr>
+        <w:rPr>
+          <w:rFonts w:ascii="Times New Roman" w:hAnsi="Times New Roman" w:cs="Times New Roman"/>
+          <w:sz w:val="32"/>
+          <w:szCs w:val="32"/>
+        </w:rPr>
+      </w:pPr>
+      <w:r>
+        <w:rPr>
+          <w:rFonts w:ascii="Times New Roman" w:hAnsi="Times New Roman" w:cs="Times New Roman"/>
+          <w:sz w:val="32"/>
+          <w:szCs w:val="32"/>
+        </w:rPr>
+        <w:t>Q5.</w:t>
+      </w:r>
+      <w:r>
+        <w:rPr>
+          <w:rFonts w:ascii="Times New Roman" w:hAnsi="Times New Roman" w:cs="Times New Roman"/>
+          <w:sz w:val="32"/>
+          <w:szCs w:val="32"/>
+        </w:rPr>
+        <w:t>1</w:t>
+      </w:r>
+    </w:p>
+    <w:p>
+      <w:pPr>
+        <w:rPr>
+          <w:rFonts w:ascii="Times New Roman" w:hAnsi="Times New Roman" w:cs="Times New Roman"/>
+        </w:rPr>
+      </w:pPr>
+      <w:r>
+        <w:rPr>
+          <w:rFonts w:ascii="Times New Roman" w:hAnsi="Times New Roman" w:cs="Times New Roman"/>
+        </w:rPr>
+        <w:t>MATCH</w:t>
+      </w:r>
+      <w:proofErr w:type="gramStart"/>
+      <w:r>
+        <w:rPr>
+          <w:rFonts w:ascii="Times New Roman" w:hAnsi="Times New Roman" w:cs="Times New Roman"/>
+        </w:rPr>
+        <w:t xml:space="preserve">   (</w:t>
+      </w:r>
+      <w:proofErr w:type="spellStart"/>
+      <w:proofErr w:type="gramEnd"/>
+      <w:r>
+        <w:rPr>
+          <w:rFonts w:ascii="Times New Roman" w:hAnsi="Times New Roman" w:cs="Times New Roman"/>
+        </w:rPr>
+        <w:t>u:User</w:t>
+      </w:r>
+      <w:proofErr w:type="spellEnd"/>
+      <w:r>
+        <w:rPr>
+          <w:rFonts w:ascii="Times New Roman" w:hAnsi="Times New Roman" w:cs="Times New Roman"/>
+        </w:rPr>
+        <w:t xml:space="preserve"> {</w:t>
+      </w:r>
+      <w:proofErr w:type="spellStart"/>
+      <w:r>
+        <w:rPr>
+          <w:rFonts w:ascii="Times New Roman" w:hAnsi="Times New Roman" w:cs="Times New Roman"/>
+        </w:rPr>
+        <w:t>userId</w:t>
+      </w:r>
+      <w:proofErr w:type="spellEnd"/>
+      <w:r>
+        <w:rPr>
+          <w:rFonts w:ascii="Times New Roman" w:hAnsi="Times New Roman" w:cs="Times New Roman"/>
+        </w:rPr>
+        <w:t>: 1})-[gp:GENRE_PREF]-&gt;(g:Genre)&lt;-[ig:IN_GENRE]-(m:Movie)&lt;-[r:RATED]-(u2:User)</w:t>
+      </w:r>
+    </w:p>
+    <w:p>
+      <w:pPr>
+        <w:rPr>
+          <w:rFonts w:ascii="Times New Roman" w:hAnsi="Times New Roman" w:cs="Times New Roman"/>
+        </w:rPr>
+      </w:pPr>
+      <w:r>
+        <w:rPr>
+          <w:rFonts w:ascii="Times New Roman" w:hAnsi="Times New Roman" w:cs="Times New Roman"/>
+        </w:rPr>
+        <w:t>WHERE   NOT((u)-</w:t>
+      </w:r>
+      <w:proofErr w:type="gramStart"/>
+      <w:r>
+        <w:rPr>
+          <w:rFonts w:ascii="Times New Roman" w:hAnsi="Times New Roman" w:cs="Times New Roman"/>
+        </w:rPr>
+        <w:t>[:RATED</w:t>
+      </w:r>
+      <w:proofErr w:type="gramEnd"/>
+      <w:r>
+        <w:rPr>
+          <w:rFonts w:ascii="Times New Roman" w:hAnsi="Times New Roman" w:cs="Times New Roman"/>
+        </w:rPr>
+        <w:t>]-&gt;(m))</w:t>
+      </w:r>
+    </w:p>
+    <w:p>
+      <w:pPr>
+        <w:rPr>
+          <w:rFonts w:ascii="Times New Roman" w:hAnsi="Times New Roman" w:cs="Times New Roman"/>
+        </w:rPr>
+      </w:pPr>
+      <w:proofErr w:type="gramStart"/>
+      <w:r>
+        <w:rPr>
+          <w:rFonts w:ascii="Times New Roman" w:hAnsi="Times New Roman" w:cs="Times New Roman"/>
+        </w:rPr>
+        <w:t>RETURN  u</w:t>
+      </w:r>
+      <w:proofErr w:type="gramEnd"/>
+      <w:r>
+        <w:rPr>
+          <w:rFonts w:ascii="Times New Roman" w:hAnsi="Times New Roman" w:cs="Times New Roman"/>
+        </w:rPr>
+        <w:t>, max(</w:t>
+      </w:r>
+      <w:proofErr w:type="spellStart"/>
+      <w:r>
+        <w:rPr>
+          <w:rFonts w:ascii="Times New Roman" w:hAnsi="Times New Roman" w:cs="Times New Roman"/>
+        </w:rPr>
+        <w:t>gp.preference</w:t>
+      </w:r>
+      <w:proofErr w:type="spellEnd"/>
+      <w:r>
+        <w:rPr>
+          <w:rFonts w:ascii="Times New Roman" w:hAnsi="Times New Roman" w:cs="Times New Roman"/>
+        </w:rPr>
+        <w:t xml:space="preserve">) AS </w:t>
+      </w:r>
+      <w:proofErr w:type="spellStart"/>
+      <w:r>
+        <w:rPr>
+          <w:rFonts w:ascii="Times New Roman" w:hAnsi="Times New Roman" w:cs="Times New Roman"/>
+        </w:rPr>
+        <w:t>pref</w:t>
+      </w:r>
+      <w:proofErr w:type="spellEnd"/>
+      <w:r>
+        <w:rPr>
+          <w:rFonts w:ascii="Times New Roman" w:hAnsi="Times New Roman" w:cs="Times New Roman"/>
+        </w:rPr>
+        <w:t>, g, AVG(</w:t>
+      </w:r>
+      <w:proofErr w:type="spellStart"/>
+      <w:r>
+        <w:rPr>
+          <w:rFonts w:ascii="Times New Roman" w:hAnsi="Times New Roman" w:cs="Times New Roman"/>
+        </w:rPr>
+        <w:t>r.rating</w:t>
+      </w:r>
+      <w:proofErr w:type="spellEnd"/>
+      <w:r>
+        <w:rPr>
+          <w:rFonts w:ascii="Times New Roman" w:hAnsi="Times New Roman" w:cs="Times New Roman"/>
+        </w:rPr>
+        <w:t xml:space="preserve">) as </w:t>
+      </w:r>
+      <w:proofErr w:type="spellStart"/>
+      <w:r>
+        <w:rPr>
+          <w:rFonts w:ascii="Times New Roman" w:hAnsi="Times New Roman" w:cs="Times New Roman"/>
+        </w:rPr>
+        <w:t>movieRating</w:t>
+      </w:r>
+      <w:proofErr w:type="spellEnd"/>
+      <w:r>
+        <w:rPr>
+          <w:rFonts w:ascii="Times New Roman" w:hAnsi="Times New Roman" w:cs="Times New Roman"/>
+        </w:rPr>
+        <w:t>, m</w:t>
+      </w:r>
+    </w:p>
+    <w:p>
+      <w:pPr>
+        <w:rPr>
+          <w:rFonts w:ascii="Times New Roman" w:hAnsi="Times New Roman" w:cs="Times New Roman"/>
+        </w:rPr>
+      </w:pPr>
+      <w:r>
+        <w:rPr>
+          <w:rFonts w:ascii="Times New Roman" w:hAnsi="Times New Roman" w:cs="Times New Roman"/>
+        </w:rPr>
+        <w:t xml:space="preserve">ORDER   BY </w:t>
+      </w:r>
+      <w:proofErr w:type="spellStart"/>
+      <w:r>
+        <w:rPr>
+          <w:rFonts w:ascii="Times New Roman" w:hAnsi="Times New Roman" w:cs="Times New Roman"/>
+        </w:rPr>
+        <w:t>pref</w:t>
+      </w:r>
+      <w:proofErr w:type="spellEnd"/>
+      <w:r>
+        <w:rPr>
+          <w:rFonts w:ascii="Times New Roman" w:hAnsi="Times New Roman" w:cs="Times New Roman"/>
+        </w:rPr>
+        <w:t xml:space="preserve"> DESC, </w:t>
+      </w:r>
+      <w:proofErr w:type="spellStart"/>
+      <w:r>
+        <w:rPr>
+          <w:rFonts w:ascii="Times New Roman" w:hAnsi="Times New Roman" w:cs="Times New Roman"/>
+        </w:rPr>
+        <w:t>movieRating</w:t>
+      </w:r>
+      <w:proofErr w:type="spellEnd"/>
+      <w:r>
+        <w:rPr>
+          <w:rFonts w:ascii="Times New Roman" w:hAnsi="Times New Roman" w:cs="Times New Roman"/>
+        </w:rPr>
+        <w:t xml:space="preserve"> DESC</w:t>
+      </w:r>
+    </w:p>
+    <w:p>
+      <w:pPr>
+        <w:rPr>
+          <w:rFonts w:ascii="Times New Roman" w:hAnsi="Times New Roman" w:cs="Times New Roman"/>
+        </w:rPr>
+      </w:pPr>
+      <w:r>
+        <w:rPr>
+          <w:rFonts w:ascii="Times New Roman" w:hAnsi="Times New Roman" w:cs="Times New Roman"/>
+        </w:rPr>
+        <w:t>LIMIT   5</w:t>
+      </w:r>
+    </w:p>
+    <w:p>
+      <w:pPr>
+        <w:rPr>
+          <w:rFonts w:ascii="Times New Roman" w:hAnsi="Times New Roman" w:cs="Times New Roman"/>
+        </w:rPr>
+      </w:pPr>
+      <w:r>
+        <w:rPr>
+          <w:rFonts w:ascii="Times New Roman" w:hAnsi="Times New Roman" w:cs="Times New Roman"/>
+          <w:noProof/>
+        </w:rPr>
+        <w:lastRenderedPageBreak/>
+        <w:drawing>
+          <wp:inline distT="0" distB="0" distL="0" distR="0" wp14:anchorId="366D722D" wp14:editId="26FADA80">
+            <wp:extent cx="2030819" cy="1973207"/>
+            <wp:effectExtent l="0" t="0" r="1270" b="0"/>
+            <wp:docPr id="6" name="Picture 6" descr="Bubble chart&#10;&#10;Description automatically generated"/>
+            <wp:cNvGraphicFramePr>
+              <a:graphicFrameLocks xmlns:a="http://schemas.openxmlformats.org/drawingml/2006/main" noChangeAspect="1"/>
+            </wp:cNvGraphicFramePr>
+            <a:graphic xmlns:a="http://schemas.openxmlformats.org/drawingml/2006/main">
+              <a:graphicData uri="http://schemas.openxmlformats.org/drawingml/2006/picture">
+                <pic:pic xmlns:pic="http://schemas.openxmlformats.org/drawingml/2006/picture">
+                  <pic:nvPicPr>
+                    <pic:cNvPr id="6" name="Picture 6" descr="Bubble chart&#10;&#10;Description automatically generated"/>
+                    <pic:cNvPicPr/>
+                  </pic:nvPicPr>
+                  <pic:blipFill>
+                    <a:blip r:embed="rId6">
+                      <a:extLst>
+                        <a:ext uri="{28A0092B-C50C-407E-A947-70E740481C1C}">
+                          <a14:useLocalDpi xmlns:a14="http://schemas.microsoft.com/office/drawing/2010/main" val="0"/>
+                        </a:ext>
+                      </a:extLst>
+                    </a:blip>
+                    <a:stretch>
+                      <a:fillRect/>
+                    </a:stretch>
+                  </pic:blipFill>
+                  <pic:spPr>
+                    <a:xfrm>
+                      <a:off x="0" y="0"/>
+                      <a:ext cx="2032937" cy="1975265"/>
+                    </a:xfrm>
+                    <a:prstGeom prst="rect">
+                      <a:avLst/>
+                    </a:prstGeom>
+                  </pic:spPr>
+                </pic:pic>
+              </a:graphicData>
+            </a:graphic>
+          </wp:inline>
+        </w:drawing>
+      </w:r>
+    </w:p>
+    <w:p>
+      <w:pPr>
+        <w:rPr>
+          <w:rFonts w:ascii="Times New Roman" w:hAnsi="Times New Roman" w:cs="Times New Roman"/>
+        </w:rPr>
+      </w:pPr>
+    </w:p>
+    <w:p>
+      <w:pPr>
+        <w:rPr>
+          <w:rFonts w:ascii="Times New Roman" w:hAnsi="Times New Roman" w:cs="Times New Roman"/>
+          <w:sz w:val="32"/>
+          <w:szCs w:val="32"/>
+        </w:rPr>
+      </w:pPr>
+      <w:r>
+        <w:rPr>
+          <w:rFonts w:ascii="Times New Roman" w:hAnsi="Times New Roman" w:cs="Times New Roman"/>
+          <w:sz w:val="32"/>
+          <w:szCs w:val="32"/>
+        </w:rPr>
+        <w:t>Q5.</w:t>
+      </w:r>
+      <w:r>
+        <w:rPr>
+          <w:rFonts w:ascii="Times New Roman" w:hAnsi="Times New Roman" w:cs="Times New Roman"/>
+          <w:sz w:val="32"/>
+          <w:szCs w:val="32"/>
+        </w:rPr>
+        <w:t>2</w:t>
+      </w:r>
+    </w:p>
+    <w:p>
+      <w:pPr>
+        <w:rPr>
+          <w:rFonts w:ascii="Times New Roman" w:hAnsi="Times New Roman" w:cs="Times New Roman"/>
+        </w:rPr>
+      </w:pPr>
+      <w:r>
+        <w:rPr>
+          <w:rFonts w:ascii="Times New Roman" w:hAnsi="Times New Roman" w:cs="Times New Roman"/>
+        </w:rPr>
+        <w:t xml:space="preserve">MATCH </w:t>
+      </w:r>
+      <w:proofErr w:type="gramStart"/>
+      <w:r>
+        <w:rPr>
+          <w:rFonts w:ascii="Times New Roman" w:hAnsi="Times New Roman" w:cs="Times New Roman"/>
+        </w:rPr>
+        <w:t xml:space="preserve">   (</w:t>
+      </w:r>
+      <w:proofErr w:type="spellStart"/>
+      <w:proofErr w:type="gramEnd"/>
+      <w:r>
+        <w:rPr>
+          <w:rFonts w:ascii="Times New Roman" w:hAnsi="Times New Roman" w:cs="Times New Roman"/>
+        </w:rPr>
+        <w:t>b:User</w:t>
+      </w:r>
+      <w:proofErr w:type="spellEnd"/>
+      <w:r>
+        <w:rPr>
+          <w:rFonts w:ascii="Times New Roman" w:hAnsi="Times New Roman" w:cs="Times New Roman"/>
+        </w:rPr>
+        <w:t>)-[</w:t>
+      </w:r>
+      <w:proofErr w:type="spellStart"/>
+      <w:r>
+        <w:rPr>
+          <w:rFonts w:ascii="Times New Roman" w:hAnsi="Times New Roman" w:cs="Times New Roman"/>
+        </w:rPr>
+        <w:t>r:RATED</w:t>
+      </w:r>
+      <w:proofErr w:type="spellEnd"/>
+      <w:r>
+        <w:rPr>
+          <w:rFonts w:ascii="Times New Roman" w:hAnsi="Times New Roman" w:cs="Times New Roman"/>
+        </w:rPr>
+        <w:t>]-&gt;(</w:t>
+      </w:r>
+      <w:proofErr w:type="spellStart"/>
+      <w:r>
+        <w:rPr>
+          <w:rFonts w:ascii="Times New Roman" w:hAnsi="Times New Roman" w:cs="Times New Roman"/>
+        </w:rPr>
+        <w:t>m:Movie</w:t>
+      </w:r>
+      <w:proofErr w:type="spellEnd"/>
+      <w:r>
+        <w:rPr>
+          <w:rFonts w:ascii="Times New Roman" w:hAnsi="Times New Roman" w:cs="Times New Roman"/>
+        </w:rPr>
+        <w:t>), (b)-[</w:t>
+      </w:r>
+      <w:proofErr w:type="spellStart"/>
+      <w:r>
+        <w:rPr>
+          <w:rFonts w:ascii="Times New Roman" w:hAnsi="Times New Roman" w:cs="Times New Roman"/>
+        </w:rPr>
+        <w:t>s:SIMILARITY</w:t>
+      </w:r>
+      <w:proofErr w:type="spellEnd"/>
+      <w:r>
+        <w:rPr>
+          <w:rFonts w:ascii="Times New Roman" w:hAnsi="Times New Roman" w:cs="Times New Roman"/>
+        </w:rPr>
+        <w:t>]-(</w:t>
+      </w:r>
+      <w:proofErr w:type="spellStart"/>
+      <w:r>
+        <w:rPr>
+          <w:rFonts w:ascii="Times New Roman" w:hAnsi="Times New Roman" w:cs="Times New Roman"/>
+        </w:rPr>
+        <w:t>a:User</w:t>
+      </w:r>
+      <w:proofErr w:type="spellEnd"/>
+      <w:r>
+        <w:rPr>
+          <w:rFonts w:ascii="Times New Roman" w:hAnsi="Times New Roman" w:cs="Times New Roman"/>
+        </w:rPr>
+        <w:t xml:space="preserve"> {userId:0})</w:t>
+      </w:r>
+    </w:p>
+    <w:p>
+      <w:pPr>
+        <w:rPr>
+          <w:rFonts w:ascii="Times New Roman" w:hAnsi="Times New Roman" w:cs="Times New Roman"/>
+        </w:rPr>
+      </w:pPr>
+      <w:r>
+        <w:rPr>
+          <w:rFonts w:ascii="Times New Roman" w:hAnsi="Times New Roman" w:cs="Times New Roman"/>
+        </w:rPr>
+        <w:t>WHERE    NOT((a)-</w:t>
+      </w:r>
+      <w:proofErr w:type="gramStart"/>
+      <w:r>
+        <w:rPr>
+          <w:rFonts w:ascii="Times New Roman" w:hAnsi="Times New Roman" w:cs="Times New Roman"/>
+        </w:rPr>
+        <w:t>[:RATED</w:t>
+      </w:r>
+      <w:proofErr w:type="gramEnd"/>
+      <w:r>
+        <w:rPr>
+          <w:rFonts w:ascii="Times New Roman" w:hAnsi="Times New Roman" w:cs="Times New Roman"/>
+        </w:rPr>
+        <w:t>]-&gt;(m))</w:t>
+      </w:r>
+    </w:p>
+    <w:p>
+      <w:pPr>
+        <w:rPr>
+          <w:rFonts w:ascii="Times New Roman" w:hAnsi="Times New Roman" w:cs="Times New Roman"/>
+        </w:rPr>
+      </w:pPr>
+      <w:r>
+        <w:rPr>
+          <w:rFonts w:ascii="Times New Roman" w:hAnsi="Times New Roman" w:cs="Times New Roman"/>
+        </w:rPr>
+        <w:t xml:space="preserve">WITH     m, </w:t>
+      </w:r>
+      <w:proofErr w:type="spellStart"/>
+      <w:proofErr w:type="gramStart"/>
+      <w:r>
+        <w:rPr>
+          <w:rFonts w:ascii="Times New Roman" w:hAnsi="Times New Roman" w:cs="Times New Roman"/>
+        </w:rPr>
+        <w:t>s.similarity</w:t>
+      </w:r>
+      <w:proofErr w:type="spellEnd"/>
+      <w:proofErr w:type="gramEnd"/>
+      <w:r>
+        <w:rPr>
+          <w:rFonts w:ascii="Times New Roman" w:hAnsi="Times New Roman" w:cs="Times New Roman"/>
+        </w:rPr>
+        <w:t xml:space="preserve"> AS similarity, </w:t>
+      </w:r>
+      <w:proofErr w:type="spellStart"/>
+      <w:r>
+        <w:rPr>
+          <w:rFonts w:ascii="Times New Roman" w:hAnsi="Times New Roman" w:cs="Times New Roman"/>
+        </w:rPr>
+        <w:t>r.rating</w:t>
+      </w:r>
+      <w:proofErr w:type="spellEnd"/>
+      <w:r>
+        <w:rPr>
+          <w:rFonts w:ascii="Times New Roman" w:hAnsi="Times New Roman" w:cs="Times New Roman"/>
+        </w:rPr>
+        <w:t xml:space="preserve"> AS rating</w:t>
+      </w:r>
+    </w:p>
+    <w:p>
+      <w:pPr>
+        <w:rPr>
+          <w:rFonts w:ascii="Times New Roman" w:hAnsi="Times New Roman" w:cs="Times New Roman"/>
+        </w:rPr>
+      </w:pPr>
+      <w:r>
+        <w:rPr>
+          <w:rFonts w:ascii="Times New Roman" w:hAnsi="Times New Roman" w:cs="Times New Roman"/>
+        </w:rPr>
+        <w:t>ORDER BY m.name, similarity DESC</w:t>
+      </w:r>
+    </w:p>
+    <w:p>
+      <w:pPr>
+        <w:rPr>
+          <w:rFonts w:ascii="Times New Roman" w:hAnsi="Times New Roman" w:cs="Times New Roman"/>
+        </w:rPr>
+      </w:pPr>
+      <w:r>
+        <w:rPr>
+          <w:rFonts w:ascii="Times New Roman" w:hAnsi="Times New Roman" w:cs="Times New Roman"/>
+        </w:rPr>
+        <w:t xml:space="preserve">WITH     m.name AS movie, </w:t>
+      </w:r>
+      <w:proofErr w:type="gramStart"/>
+      <w:r>
+        <w:rPr>
+          <w:rFonts w:ascii="Times New Roman" w:hAnsi="Times New Roman" w:cs="Times New Roman"/>
+        </w:rPr>
+        <w:t>COLLECT(</w:t>
+      </w:r>
+      <w:proofErr w:type="gramEnd"/>
+      <w:r>
+        <w:rPr>
+          <w:rFonts w:ascii="Times New Roman" w:hAnsi="Times New Roman" w:cs="Times New Roman"/>
+        </w:rPr>
+        <w:t>rating)[0..3] AS ratings</w:t>
+      </w:r>
+    </w:p>
+    <w:p>
+      <w:pPr>
+        <w:rPr>
+          <w:rFonts w:ascii="Times New Roman" w:hAnsi="Times New Roman" w:cs="Times New Roman"/>
+        </w:rPr>
+      </w:pPr>
+      <w:r>
+        <w:rPr>
+          <w:rFonts w:ascii="Times New Roman" w:hAnsi="Times New Roman" w:cs="Times New Roman"/>
+        </w:rPr>
+        <w:t xml:space="preserve">WITH     movie, </w:t>
+      </w:r>
+      <w:proofErr w:type="gramStart"/>
+      <w:r>
+        <w:rPr>
+          <w:rFonts w:ascii="Times New Roman" w:hAnsi="Times New Roman" w:cs="Times New Roman"/>
+        </w:rPr>
+        <w:t>REDUCE(</w:t>
+      </w:r>
+      <w:proofErr w:type="gramEnd"/>
+      <w:r>
+        <w:rPr>
+          <w:rFonts w:ascii="Times New Roman" w:hAnsi="Times New Roman" w:cs="Times New Roman"/>
+        </w:rPr>
+        <w:t xml:space="preserve">s = 0, </w:t>
+      </w:r>
+      <w:proofErr w:type="spellStart"/>
+      <w:r>
+        <w:rPr>
+          <w:rFonts w:ascii="Times New Roman" w:hAnsi="Times New Roman" w:cs="Times New Roman"/>
+        </w:rPr>
+        <w:t>i</w:t>
+      </w:r>
+      <w:proofErr w:type="spellEnd"/>
+      <w:r>
+        <w:rPr>
+          <w:rFonts w:ascii="Times New Roman" w:hAnsi="Times New Roman" w:cs="Times New Roman"/>
+        </w:rPr>
+        <w:t xml:space="preserve"> IN ratings | s + </w:t>
+      </w:r>
+      <w:proofErr w:type="spellStart"/>
+      <w:r>
+        <w:rPr>
+          <w:rFonts w:ascii="Times New Roman" w:hAnsi="Times New Roman" w:cs="Times New Roman"/>
+        </w:rPr>
+        <w:t>i</w:t>
+      </w:r>
+      <w:proofErr w:type="spellEnd"/>
+      <w:r>
+        <w:rPr>
+          <w:rFonts w:ascii="Times New Roman" w:hAnsi="Times New Roman" w:cs="Times New Roman"/>
+        </w:rPr>
+        <w:t xml:space="preserve">)*1.0 / SIZE(ratings) AS </w:t>
+      </w:r>
+      <w:proofErr w:type="spellStart"/>
+      <w:r>
+        <w:rPr>
+          <w:rFonts w:ascii="Times New Roman" w:hAnsi="Times New Roman" w:cs="Times New Roman"/>
+        </w:rPr>
+        <w:t>reco</w:t>
+      </w:r>
+      <w:proofErr w:type="spellEnd"/>
+    </w:p>
+    <w:p>
+      <w:pPr>
+        <w:rPr>
+          <w:rFonts w:ascii="Times New Roman" w:hAnsi="Times New Roman" w:cs="Times New Roman"/>
+        </w:rPr>
+      </w:pPr>
+      <w:r>
+        <w:rPr>
+          <w:rFonts w:ascii="Times New Roman" w:hAnsi="Times New Roman" w:cs="Times New Roman"/>
+        </w:rPr>
+        <w:t xml:space="preserve">ORDER BY </w:t>
+      </w:r>
+      <w:proofErr w:type="spellStart"/>
+      <w:r>
+        <w:rPr>
+          <w:rFonts w:ascii="Times New Roman" w:hAnsi="Times New Roman" w:cs="Times New Roman"/>
+        </w:rPr>
+        <w:t>reco</w:t>
+      </w:r>
+      <w:proofErr w:type="spellEnd"/>
+      <w:r>
+        <w:rPr>
+          <w:rFonts w:ascii="Times New Roman" w:hAnsi="Times New Roman" w:cs="Times New Roman"/>
+        </w:rPr>
+        <w:t xml:space="preserve"> DESC</w:t>
+      </w:r>
+    </w:p>
+    <w:p>
+      <w:pPr>
+        <w:rPr>
+          <w:rFonts w:ascii="Times New Roman" w:hAnsi="Times New Roman" w:cs="Times New Roman"/>
+        </w:rPr>
+      </w:pPr>
+      <w:r>
+        <w:rPr>
+          <w:rFonts w:ascii="Times New Roman" w:hAnsi="Times New Roman" w:cs="Times New Roman"/>
+        </w:rPr>
+        <w:t>LIMIT    10</w:t>
+      </w:r>
+    </w:p>
+    <w:p>
+      <w:pPr>
+        <w:rPr>
+          <w:rFonts w:ascii="Times New Roman" w:hAnsi="Times New Roman" w:cs="Times New Roman"/>
+        </w:rPr>
+      </w:pPr>
+      <w:r>
+        <w:rPr>
+          <w:rFonts w:ascii="Times New Roman" w:hAnsi="Times New Roman" w:cs="Times New Roman"/>
+        </w:rPr>
+        <w:t xml:space="preserve">RETURN   movie AS Movie, </w:t>
+      </w:r>
+      <w:proofErr w:type="spellStart"/>
+      <w:r>
+        <w:rPr>
+          <w:rFonts w:ascii="Times New Roman" w:hAnsi="Times New Roman" w:cs="Times New Roman"/>
+        </w:rPr>
+        <w:t>reco</w:t>
+      </w:r>
+      <w:proofErr w:type="spellEnd"/>
+      <w:r>
+        <w:rPr>
+          <w:rFonts w:ascii="Times New Roman" w:hAnsi="Times New Roman" w:cs="Times New Roman"/>
+        </w:rPr>
+        <w:t xml:space="preserve"> AS Recommendation</w:t>
+      </w:r>
+    </w:p>
     <w:sectPr>
       <w:pgSz w:w="12240" w:h="15840"/>
       <w:pgMar w:top="1440" w:right="1440" w:bottom="1440" w:left="1440" w:header="720" w:footer="720" w:gutter="0"/>
@@ -469,6 +6902,31 @@
     <w:semiHidden/>
     <w:unhideWhenUsed/>
   </w:style>
+  <w:style w:type="paragraph" w:styleId="PlainText">
+    <w:name w:val="Plain Text"/>
+    <w:basedOn w:val="Normal"/>
+    <w:link w:val="PlainTextChar"/>
+    <w:uiPriority w:val="99"/>
+    <w:unhideWhenUsed/>
+    <w:rsid w:val="00123714"/>
+    <w:rPr>
+      <w:rFonts w:ascii="Consolas" w:hAnsi="Consolas" w:cs="Consolas"/>
+      <w:sz w:val="21"/>
+      <w:szCs w:val="21"/>
+    </w:rPr>
+  </w:style>
+  <w:style w:type="character" w:customStyle="1" w:styleId="PlainTextChar">
+    <w:name w:val="Plain Text Char"/>
+    <w:basedOn w:val="DefaultParagraphFont"/>
+    <w:link w:val="PlainText"/>
+    <w:uiPriority w:val="99"/>
+    <w:rsid w:val="00123714"/>
+    <w:rPr>
+      <w:rFonts w:ascii="Consolas" w:hAnsi="Consolas" w:cs="Consolas"/>
+      <w:sz w:val="21"/>
+      <w:szCs w:val="21"/>
+    </w:rPr>
+  </w:style>
 </w:styles>
 </file>
 
